--- a/子文档/Dragon's Eye.docx
+++ b/子文档/Dragon's Eye.docx
@@ -14,7 +14,7 @@
         <mc:AlternateContent>
           <mc:Choice Requires="wpg">
             <w:drawing>
-              <wp:anchor distT="0" distB="0" distL="114300" distR="114300" simplePos="0" relativeHeight="251667456" behindDoc="0" locked="0" layoutInCell="1" allowOverlap="1" wp14:anchorId="0A7D9060" wp14:editId="0E186023">
+              <wp:anchor distT="0" distB="0" distL="114300" distR="114300" simplePos="0" relativeHeight="251667456" behindDoc="0" locked="0" layoutInCell="1" allowOverlap="1" wp14:anchorId="15758A4D" wp14:editId="59477BFF">
                 <wp:simplePos x="0" y="0"/>
                 <wp:positionH relativeFrom="margin">
                   <wp:align>right</wp:align>
@@ -87,6 +87,7 @@
                               <w:pPr>
                                 <w:jc w:val="center"/>
                                 <w:rPr>
+                                  <w:del w:id="0" w:author="Vita Astora" w:date="2020-11-18T15:56:00Z"/>
                                   <w:rFonts w:ascii="Times New Roman" w:hAnsi="Times New Roman" w:cs="Times New Roman"/>
                                 </w:rPr>
                               </w:pPr>
@@ -96,6 +97,20 @@
                                 </w:rPr>
                                 <w:t>Southern Software, 1981</w:t>
                               </w:r>
+                              <w:ins w:id="1" w:author="Vita Astora" w:date="2020-11-18T15:56:00Z">
+                                <w:r>
+                                  <w:rPr>
+                                    <w:rFonts w:ascii="Times New Roman" w:hAnsi="Times New Roman" w:cs="Times New Roman" w:hint="eastAsia"/>
+                                  </w:rPr>
+                                  <w:t>.</w:t>
+                                </w:r>
+                                <w:r>
+                                  <w:rPr>
+                                    <w:rFonts w:ascii="Times New Roman" w:hAnsi="Times New Roman" w:cs="Times New Roman"/>
+                                  </w:rPr>
+                                  <w:t xml:space="preserve"> </w:t>
+                                </w:r>
+                              </w:ins>
                             </w:p>
                             <w:p>
                               <w:pPr>
@@ -125,7 +140,7 @@
           </mc:Choice>
           <mc:Fallback>
             <w:pict>
-              <v:group w14:anchorId="0A7D9060" id="组合 194" o:spid="_x0000_s1026" style="position:absolute;left:0;text-align:left;margin-left:435.85pt;margin-top:44.35pt;width:487.05pt;height:235.75pt;z-index:251667456;mso-position-horizontal:right;mso-position-horizontal-relative:margin" coordsize="61855,29940" o:gfxdata="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">
+              <v:group w14:anchorId="15758A4D" id="组合 194" o:spid="_x0000_s1026" style="position:absolute;left:0;text-align:left;margin-left:435.85pt;margin-top:44.35pt;width:487.05pt;height:235.75pt;z-index:251667456;mso-position-horizontal:right;mso-position-horizontal-relative:margin" coordsize="61855,29940" o:gfxdata="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">
                 <v:shapetype id="_x0000_t75" coordsize="21600,21600" o:spt="75" o:preferrelative="t" path="m@4@5l@4@11@9@11@9@5xe" filled="f" stroked="f">
                   <v:stroke joinstyle="miter"/>
                   <v:formulas>
@@ -159,6 +174,7 @@
                         <w:pPr>
                           <w:jc w:val="center"/>
                           <w:rPr>
+                            <w:del w:id="2" w:author="Vita Astora" w:date="2020-11-18T15:56:00Z"/>
                             <w:rFonts w:ascii="Times New Roman" w:hAnsi="Times New Roman" w:cs="Times New Roman"/>
                           </w:rPr>
                         </w:pPr>
@@ -168,6 +184,20 @@
                           </w:rPr>
                           <w:t>Southern Software, 1981</w:t>
                         </w:r>
+                        <w:ins w:id="3" w:author="Vita Astora" w:date="2020-11-18T15:56:00Z">
+                          <w:r>
+                            <w:rPr>
+                              <w:rFonts w:ascii="Times New Roman" w:hAnsi="Times New Roman" w:cs="Times New Roman" w:hint="eastAsia"/>
+                            </w:rPr>
+                            <w:t>.</w:t>
+                          </w:r>
+                          <w:r>
+                            <w:rPr>
+                              <w:rFonts w:ascii="Times New Roman" w:hAnsi="Times New Roman" w:cs="Times New Roman"/>
+                            </w:rPr>
+                            <w:t xml:space="preserve"> </w:t>
+                          </w:r>
+                        </w:ins>
                       </w:p>
                       <w:p>
                         <w:pPr>
@@ -196,19 +226,7 @@
         <w:rPr>
           <w:rFonts w:hint="eastAsia"/>
         </w:rPr>
-        <w:t>《</w:t>
-      </w:r>
-      <w:r>
-        <w:rPr>
-          <w:rFonts w:hint="eastAsia"/>
-        </w:rPr>
-        <w:t>龙之眼</w:t>
-      </w:r>
-      <w:r>
-        <w:rPr>
-          <w:rFonts w:hint="eastAsia"/>
-        </w:rPr>
-        <w:t>》（</w:t>
+        <w:t>《龙之眼》（</w:t>
       </w:r>
       <w:r>
         <w:rPr>
@@ -217,15 +235,7 @@
         <w:t>D</w:t>
       </w:r>
       <w:r>
-        <w:t>ragon</w:t>
-      </w:r>
-      <w:proofErr w:type="gramStart"/>
-      <w:r>
-        <w:t>’</w:t>
-      </w:r>
-      <w:proofErr w:type="gramEnd"/>
-      <w:r>
-        <w:t>s Eye</w:t>
+        <w:t>ragon’s Eye</w:t>
       </w:r>
       <w:r>
         <w:rPr>
@@ -267,7 +277,7 @@
     </w:p>
     <w:p>
       <w:r>
-        <w:pict w14:anchorId="582CC71A">
+        <w:pict w14:anchorId="51F8EC7D">
           <v:rect id="_x0000_i1025" style="width:261.65pt;height:1pt" o:hrpct="500" o:hrstd="t" o:hrnoshade="t" o:hr="t" fillcolor="#cfcdcd" stroked="f"/>
         </w:pict>
       </w:r>
@@ -281,7 +291,6 @@
           <w:pgMar w:top="1440" w:right="1080" w:bottom="1440" w:left="1080" w:header="567" w:footer="567" w:gutter="0"/>
           <w:cols w:space="425"/>
           <w:docGrid w:type="lines" w:linePitch="312"/>
-          <w15:footnoteColumns w:val="1"/>
         </w:sectPr>
       </w:pPr>
     </w:p>
@@ -297,27 +306,24 @@
         <w:t>上世纪七十年代末八十年代初，</w:t>
       </w:r>
       <w:r>
-        <w:t>RPG</w:t>
-      </w:r>
-      <w:r>
+        <w:t xml:space="preserve">RPG </w:t>
+      </w:r>
+      <w:r>
+        <w:t>游戏体系还未成型。在当时几款</w:t>
+      </w:r>
+      <w:r>
+        <w:rPr>
+          <w:rFonts w:hint="eastAsia"/>
+        </w:rPr>
+        <w:t>“元老级</w:t>
+      </w:r>
+      <w:r>
+        <w:rPr>
+          <w:rFonts w:hint="eastAsia"/>
+        </w:rPr>
         <w:t xml:space="preserve"> </w:t>
       </w:r>
       <w:r>
-        <w:t>游戏体系还未成型。在当时几款</w:t>
-      </w:r>
-      <w:r>
-        <w:rPr>
-          <w:rFonts w:hint="eastAsia"/>
-        </w:rPr>
-        <w:t>“元老级</w:t>
-      </w:r>
-      <w:r>
-        <w:rPr>
-          <w:rFonts w:hint="eastAsia"/>
-        </w:rPr>
-        <w:t xml:space="preserve"> </w:t>
-      </w:r>
-      <w:r>
         <w:t xml:space="preserve">RPG </w:t>
       </w:r>
       <w:r>
@@ -327,28 +333,44 @@
         <w:t>游戏”</w:t>
       </w:r>
       <w:r>
-        <w:t>中，一种流行的</w:t>
-      </w:r>
-      <w:r>
-        <w:rPr>
-          <w:rFonts w:hint="eastAsia"/>
-        </w:rPr>
-        <w:t>体裁</w:t>
-      </w:r>
-      <w:r>
-        <w:t>是</w:t>
-      </w:r>
-      <w:r>
-        <w:t>“</w:t>
-      </w:r>
-      <w:r>
-        <w:t>宝藏探险</w:t>
-      </w:r>
-      <w:r>
-        <w:t>”</w:t>
-      </w:r>
-      <w:r>
-        <w:t>类游戏。</w:t>
+        <w:t>中，</w:t>
+      </w:r>
+      <w:del w:id="4" w:author="Vita Astora" w:date="2020-11-18T15:30:00Z">
+        <w:r>
+          <w:delText>一种流行的</w:delText>
+        </w:r>
+        <w:r>
+          <w:rPr>
+            <w:rFonts w:hint="eastAsia"/>
+          </w:rPr>
+          <w:delText>体裁</w:delText>
+        </w:r>
+        <w:r>
+          <w:delText>是</w:delText>
+        </w:r>
+        <w:r>
+          <w:delText>“</w:delText>
+        </w:r>
+        <w:r>
+          <w:delText>宝藏探险</w:delText>
+        </w:r>
+        <w:r>
+          <w:delText>”</w:delText>
+        </w:r>
+        <w:r>
+          <w:delText>类游戏</w:delText>
+        </w:r>
+      </w:del>
+      <w:ins w:id="5" w:author="Vita Astora" w:date="2020-11-18T15:30:00Z">
+        <w:r>
+          <w:rPr>
+            <w:rFonts w:hint="eastAsia"/>
+          </w:rPr>
+          <w:t>有一类“探索大陆，收集宝藏”的游戏非常流行</w:t>
+        </w:r>
+      </w:ins>
+      <w:r>
+        <w:t>。</w:t>
       </w:r>
     </w:p>
     <w:p>
@@ -375,78 +397,64 @@
         <w:rPr>
           <w:rFonts w:hint="eastAsia"/>
         </w:rPr>
+        <w:t>年的《巨洞冒险》</w:t>
+      </w:r>
+      <w:r>
+        <w:rPr>
+          <w:rStyle w:val="af5"/>
+        </w:rPr>
+        <w:footnoteReference w:id="1"/>
+      </w:r>
+      <w:r>
+        <w:rPr>
+          <w:rFonts w:hint="eastAsia"/>
+        </w:rPr>
+        <w:t>（</w:t>
+      </w:r>
+      <w:r>
+        <w:t>Colossal Cave</w:t>
+      </w:r>
+      <w:r>
+        <w:t>）</w:t>
+      </w:r>
+      <w:r>
+        <w:rPr>
+          <w:rFonts w:hint="eastAsia"/>
+        </w:rPr>
+        <w:t>、</w:t>
+      </w:r>
+      <w:r>
+        <w:rPr>
+          <w:rFonts w:hint="eastAsia"/>
+        </w:rPr>
+        <w:t>1</w:t>
+      </w:r>
+      <w:r>
+        <w:t xml:space="preserve">979 </w:t>
+      </w:r>
+      <w:r>
+        <w:rPr>
+          <w:rFonts w:hint="eastAsia"/>
+        </w:rPr>
         <w:t>年的</w:t>
       </w:r>
       <w:r>
-        <w:rPr>
-          <w:rFonts w:hint="eastAsia"/>
-        </w:rPr>
-        <w:t>《巨洞冒险》</w:t>
-      </w:r>
-      <w:r>
-        <w:rPr>
-          <w:rStyle w:val="af0"/>
-        </w:rPr>
-        <w:footnoteReference w:id="1"/>
-      </w:r>
-      <w:r>
-        <w:rPr>
-          <w:rFonts w:hint="eastAsia"/>
-        </w:rPr>
+        <w:t>《魔法之域》</w:t>
+      </w:r>
+      <w:r>
+        <w:rPr>
+          <w:rStyle w:val="af5"/>
+        </w:rPr>
+        <w:footnoteReference w:id="2"/>
+      </w:r>
+      <w:r>
         <w:t>（</w:t>
       </w:r>
       <w:r>
-        <w:t>Colossal Cave</w:t>
-      </w:r>
-      <w:r>
-        <w:t>）</w:t>
-      </w:r>
-      <w:r>
-        <w:rPr>
-          <w:rFonts w:hint="eastAsia"/>
-        </w:rPr>
-        <w:t>、</w:t>
-      </w:r>
-      <w:r>
-        <w:rPr>
-          <w:rFonts w:hint="eastAsia"/>
-        </w:rPr>
-        <w:t>1</w:t>
-      </w:r>
-      <w:r>
-        <w:t xml:space="preserve">979 </w:t>
-      </w:r>
-      <w:r>
-        <w:rPr>
-          <w:rFonts w:hint="eastAsia"/>
-        </w:rPr>
-        <w:t>年的</w:t>
-      </w:r>
-      <w:r>
-        <w:t>《魔法之域》</w:t>
-      </w:r>
-      <w:r>
-        <w:rPr>
-          <w:rStyle w:val="af0"/>
-        </w:rPr>
-        <w:footnoteReference w:id="2"/>
-      </w:r>
-      <w:r>
-        <w:t>（</w:t>
-      </w:r>
-      <w:r>
         <w:t>magic realm</w:t>
       </w:r>
       <w:r>
-        <w:t>）</w:t>
-      </w:r>
-      <w:proofErr w:type="gramStart"/>
-      <w:r>
-        <w:t>等桌游</w:t>
-      </w:r>
-      <w:proofErr w:type="gramEnd"/>
-      <w:r>
-        <w:t>一脉相承。玩家们</w:t>
+        <w:t>）等桌游一脉相承。玩家们</w:t>
       </w:r>
       <w:r>
         <w:rPr>
@@ -467,25 +475,7 @@
         <w:rPr>
           <w:rFonts w:hint="eastAsia"/>
         </w:rPr>
-        <w:t>由于</w:t>
-      </w:r>
-      <w:r>
-        <w:rPr>
-          <w:rFonts w:hint="eastAsia"/>
-        </w:rPr>
-        <w:t>年代久远，</w:t>
-      </w:r>
-      <w:r>
-        <w:rPr>
-          <w:rFonts w:hint="eastAsia"/>
-        </w:rPr>
-        <w:t>这款游戏</w:t>
-      </w:r>
-      <w:r>
-        <w:rPr>
-          <w:rFonts w:hint="eastAsia"/>
-        </w:rPr>
-        <w:t>目前仍以实体卡带的形式发售。《龙之眼》难度不大，一个小时左右即可通关。经过角色创建，选择武器，确定人物称号，领取一系列随机法术后，玩家便可进入世界地图。</w:t>
+        <w:t>由于年代久远，这款游戏目前仍以实体卡带的形式发售。《龙之眼》难度不大，一个小时左右即可通关。经过角色创建，选择武器，确定人物称号，领取一系列随机法术后，玩家便可进入世界地图。</w:t>
       </w:r>
     </w:p>
     <w:p>
@@ -497,21 +487,13 @@
         <w:rPr>
           <w:rFonts w:hint="eastAsia"/>
         </w:rPr>
-        <w:t>游戏的主线任务是从主城出发，找到失落的神秘护符——“龙之眼”，并将其</w:t>
-      </w:r>
-      <w:proofErr w:type="gramStart"/>
-      <w:r>
-        <w:rPr>
-          <w:rFonts w:hint="eastAsia"/>
-        </w:rPr>
-        <w:t>带回主</w:t>
-      </w:r>
-      <w:proofErr w:type="gramEnd"/>
-      <w:r>
-        <w:rPr>
-          <w:rFonts w:hint="eastAsia"/>
-        </w:rPr>
-        <w:t>城，任务期限为</w:t>
+        <w:t>游戏的主线任务是从主城出发，找到失落的神秘护符——“龙之眼”，并将其带回主城，任务期</w:t>
+      </w:r>
+      <w:r>
+        <w:rPr>
+          <w:rFonts w:hint="eastAsia"/>
+        </w:rPr>
+        <w:t>限为</w:t>
       </w:r>
       <w:r>
         <w:rPr>
@@ -520,10 +502,7 @@
         <w:t xml:space="preserve"> </w:t>
       </w:r>
       <w:r>
-        <w:t>21</w:t>
-      </w:r>
-      <w:r>
-        <w:t xml:space="preserve"> </w:t>
+        <w:t xml:space="preserve">21 </w:t>
       </w:r>
       <w:r>
         <w:t>天。一旦完成目标，游戏随即通关，系统将根据玩家的战斗表现与夺宝成果给出评分结算。</w:t>
@@ -538,7 +517,13 @@
         <w:rPr>
           <w:rFonts w:hint="eastAsia"/>
         </w:rPr>
-        <w:t>玩家要走遍整个地图，搜寻宝藏的蛛丝马迹，确定藏宝位置。行走、搜寻、休息等行动都会消耗一定的时间，具体由角色速度与天气情况等因素而定。不过，玩家可使用自愈术或传送术节省时间。</w:t>
+        <w:t>玩家要走遍整个地图，搜寻宝藏的蛛丝马迹，确定藏宝位置。行走、搜寻、休息等行动都会消耗一定的时间，具体由角色速度与天气情况等因素而定。不过，玩家可使用自愈术或传</w:t>
+      </w:r>
+      <w:r>
+        <w:rPr>
+          <w:rFonts w:hint="eastAsia"/>
+        </w:rPr>
+        <w:t>送术节省时间。</w:t>
       </w:r>
     </w:p>
     <w:p>
@@ -579,26 +564,52 @@
       <w:r>
         <w:t>设定。</w:t>
       </w:r>
-      <w:commentRangeStart w:id="0"/>
-      <w:r>
-        <w:t>由于游戏</w:t>
-      </w:r>
-      <w:proofErr w:type="gramStart"/>
-      <w:r>
-        <w:t>宝藏爆率不低</w:t>
-      </w:r>
-      <w:proofErr w:type="gramEnd"/>
-      <w:r>
-        <w:t>，玩家只要不断探索地图，就能通关。</w:t>
-      </w:r>
-      <w:commentRangeEnd w:id="0"/>
-      <w:r>
-        <w:rPr>
-          <w:rStyle w:val="af2"/>
-          <w:rFonts w:asciiTheme="minorHAnsi" w:eastAsiaTheme="minorEastAsia" w:hAnsiTheme="minorHAnsi"/>
-        </w:rPr>
-        <w:commentReference w:id="0"/>
-      </w:r>
+      <w:ins w:id="6" w:author="Vita Astora" w:date="2020-11-18T15:34:00Z">
+        <w:r>
+          <w:rPr>
+            <w:rFonts w:hint="eastAsia"/>
+          </w:rPr>
+          <w:t>宝藏爆率很高，你只要不断重复探索地图</w:t>
+        </w:r>
+      </w:ins>
+      <w:ins w:id="7" w:author="Ariddlez" w:date="2020-11-19T13:59:00Z">
+        <w:r>
+          <w:rPr>
+            <w:rFonts w:hint="eastAsia"/>
+          </w:rPr>
+          <w:t>即可</w:t>
+        </w:r>
+      </w:ins>
+      <w:ins w:id="8" w:author="Vita Astora" w:date="2020-11-18T15:34:00Z">
+        <w:del w:id="9" w:author="Ariddlez" w:date="2020-11-19T13:59:00Z">
+          <w:r>
+            <w:rPr>
+              <w:rFonts w:hint="eastAsia"/>
+            </w:rPr>
+            <w:delText>就行了</w:delText>
+          </w:r>
+        </w:del>
+        <w:r>
+          <w:rPr>
+            <w:rFonts w:hint="eastAsia"/>
+          </w:rPr>
+          <w:t>。</w:t>
+        </w:r>
+      </w:ins>
+      <w:commentRangeStart w:id="10"/>
+      <w:del w:id="11" w:author="Vita Astora" w:date="2020-11-18T15:34:00Z">
+        <w:r>
+          <w:delText>由于游戏宝藏爆率不低，玩家只要不断探索地图，就能通关。</w:delText>
+        </w:r>
+        <w:commentRangeEnd w:id="10"/>
+        <w:r>
+          <w:rPr>
+            <w:rStyle w:val="af4"/>
+            <w:rFonts w:asciiTheme="minorHAnsi" w:eastAsiaTheme="minorEastAsia" w:hAnsiTheme="minorHAnsi"/>
+          </w:rPr>
+          <w:commentReference w:id="10"/>
+        </w:r>
+      </w:del>
     </w:p>
     <w:p>
       <w:pPr>
@@ -619,8 +630,8 @@
         </w:rPr>
         <w:lastRenderedPageBreak/>
         <w:drawing>
-          <wp:inline distT="0" distB="0" distL="0" distR="0" wp14:anchorId="48DF069D" wp14:editId="6F122107">
-            <wp:extent cx="2959200" cy="2220279"/>
+          <wp:inline distT="0" distB="0" distL="0" distR="0" wp14:anchorId="266CBF2E" wp14:editId="34EEFD83">
+            <wp:extent cx="2959100" cy="2219960"/>
             <wp:effectExtent l="0" t="0" r="0" b="8890"/>
             <wp:docPr id="198" name="图片 198"/>
             <wp:cNvGraphicFramePr>
@@ -636,7 +647,7 @@
                     </pic:cNvPicPr>
                   </pic:nvPicPr>
                   <pic:blipFill>
-                    <a:blip r:embed="rId16" cstate="print">
+                    <a:blip r:embed="rId15" cstate="print">
                       <a:extLst>
                         <a:ext uri="{28A0092B-C50C-407E-A947-70E740481C1C}">
                           <a14:useLocalDpi xmlns:a14="http://schemas.microsoft.com/office/drawing/2010/main" val="0"/>
@@ -710,9 +721,6 @@
         <w:fldChar w:fldCharType="separate"/>
       </w:r>
       <w:r>
-        <w:rPr>
-          <w:noProof/>
-        </w:rPr>
         <w:t>1</w:t>
       </w:r>
       <w:r>
@@ -727,6 +735,14 @@
         </w:rPr>
         <w:t>战斗中，玩家可给出跳跃、闪避、一系列攻击连招等指令，每项指令都会消耗游戏角色的力量条</w:t>
       </w:r>
+      <w:ins w:id="12" w:author="Vita Astora" w:date="2020-11-18T15:35:00Z">
+        <w:r>
+          <w:rPr>
+            <w:rFonts w:hint="eastAsia"/>
+          </w:rPr>
+          <w:t>。</w:t>
+        </w:r>
+      </w:ins>
     </w:p>
     <w:p>
       <w:pPr>
@@ -743,13 +759,51 @@
         <w:rPr>
           <w:rFonts w:hint="eastAsia"/>
         </w:rPr>
-        <w:t>这款游戏之所以能脱颖而出，是因为其独特的战斗机制。每次进入战斗时，游戏会切换成</w:t>
-      </w:r>
-      <w:r>
-        <w:rPr>
-          <w:rFonts w:hint="eastAsia"/>
-        </w:rPr>
-        <w:t>颇具格斗游戏风格的</w:t>
+        <w:t>这款游戏</w:t>
+      </w:r>
+      <w:ins w:id="13" w:author="Vita Astora" w:date="2020-11-18T15:35:00Z">
+        <w:r>
+          <w:rPr>
+            <w:rFonts w:hint="eastAsia"/>
+          </w:rPr>
+          <w:t>因为其独特的</w:t>
+        </w:r>
+      </w:ins>
+      <w:ins w:id="14" w:author="Vita Astora" w:date="2020-11-18T15:36:00Z">
+        <w:r>
+          <w:rPr>
+            <w:rFonts w:hint="eastAsia"/>
+          </w:rPr>
+          <w:t>战斗机制</w:t>
+        </w:r>
+      </w:ins>
+      <w:del w:id="15" w:author="Vita Astora" w:date="2020-11-18T15:35:00Z">
+        <w:r>
+          <w:rPr>
+            <w:rFonts w:hint="eastAsia"/>
+          </w:rPr>
+          <w:delText>之所以能</w:delText>
+        </w:r>
+      </w:del>
+      <w:r>
+        <w:rPr>
+          <w:rFonts w:hint="eastAsia"/>
+        </w:rPr>
+        <w:t>脱颖而出</w:t>
+      </w:r>
+      <w:del w:id="16" w:author="Vita Astora" w:date="2020-11-18T15:36:00Z">
+        <w:r>
+          <w:rPr>
+            <w:rFonts w:hint="eastAsia"/>
+          </w:rPr>
+          <w:delText>，是因为其独特的战斗机制</w:delText>
+        </w:r>
+      </w:del>
+      <w:r>
+        <w:rPr>
+          <w:rFonts w:hint="eastAsia"/>
+        </w:rPr>
+        <w:t>。每次进入战斗时，游戏会切换成颇具格斗游戏风格的</w:t>
       </w:r>
       <w:r>
         <w:rPr>
@@ -758,10 +812,7 @@
         <w:t xml:space="preserve"> </w:t>
       </w:r>
       <w:r>
-        <w:t>2D</w:t>
-      </w:r>
-      <w:r>
-        <w:t xml:space="preserve"> </w:t>
+        <w:t xml:space="preserve">2D </w:t>
       </w:r>
       <w:r>
         <w:rPr>
@@ -779,16 +830,43 @@
         <w:t>两者</w:t>
       </w:r>
       <w:r>
-        <w:t>区别在于，本作采用回合制战斗，玩家可做出左移、右移、挥砍，中段技</w:t>
-      </w:r>
-      <w:r>
-        <w:rPr>
-          <w:rStyle w:val="af0"/>
+        <w:t>区别在于，本作采用回合制战斗，玩家可</w:t>
+      </w:r>
+      <w:ins w:id="17" w:author="Vita Astora" w:date="2020-11-18T15:36:00Z">
+        <w:r>
+          <w:rPr>
+            <w:rFonts w:hint="eastAsia"/>
+          </w:rPr>
+          <w:t>使用</w:t>
+        </w:r>
+      </w:ins>
+      <w:del w:id="18" w:author="Vita Astora" w:date="2020-11-18T15:36:00Z">
+        <w:r>
+          <w:delText>做出</w:delText>
+        </w:r>
+      </w:del>
+      <w:r>
+        <w:t>左移、右移、挥砍，中段技</w:t>
+      </w:r>
+      <w:r>
+        <w:rPr>
+          <w:rStyle w:val="af5"/>
         </w:rPr>
         <w:footnoteReference w:id="3"/>
       </w:r>
       <w:r>
-        <w:t>，跳跃、闪避、格挡、道具、射箭等指令。</w:t>
+        <w:t>，跳跃、闪避、格挡、</w:t>
+      </w:r>
+      <w:ins w:id="19" w:author="Vita Astora" w:date="2020-11-18T15:36:00Z">
+        <w:r>
+          <w:rPr>
+            <w:rFonts w:hint="eastAsia"/>
+          </w:rPr>
+          <w:t>使用</w:t>
+        </w:r>
+      </w:ins>
+      <w:r>
+        <w:t>道具、射箭等指令。</w:t>
       </w:r>
     </w:p>
     <w:p>
@@ -796,27 +874,107 @@
         <w:pStyle w:val="-21"/>
         <w:ind w:firstLine="420"/>
       </w:pPr>
-      <w:r>
-        <w:rPr>
-          <w:rFonts w:hint="eastAsia"/>
-        </w:rPr>
-        <w:t>完成每项指令都会消耗角色的力量，影响攻击力度，该设定迫使玩家在战斗后稍作休息，养精蓄锐。尽管十分粗糙</w:t>
-      </w:r>
-      <w:commentRangeStart w:id="1"/>
-      <w:r>
-        <w:rPr>
-          <w:rFonts w:hint="eastAsia"/>
-        </w:rPr>
-        <w:t>且不可靠</w:t>
-      </w:r>
-      <w:commentRangeEnd w:id="1"/>
-      <w:r>
-        <w:rPr>
-          <w:rStyle w:val="af2"/>
-          <w:rFonts w:asciiTheme="minorHAnsi" w:eastAsiaTheme="minorEastAsia" w:hAnsiTheme="minorHAnsi"/>
-        </w:rPr>
-        <w:commentReference w:id="1"/>
-      </w:r>
+      <w:ins w:id="20" w:author="Vita Astora" w:date="2020-11-18T15:36:00Z">
+        <w:r>
+          <w:rPr>
+            <w:rFonts w:hint="eastAsia"/>
+          </w:rPr>
+          <w:t>每完成一项</w:t>
+        </w:r>
+      </w:ins>
+      <w:del w:id="21" w:author="Vita Astora" w:date="2020-11-18T15:36:00Z">
+        <w:r>
+          <w:rPr>
+            <w:rFonts w:hint="eastAsia"/>
+          </w:rPr>
+          <w:delText>完成每项</w:delText>
+        </w:r>
+      </w:del>
+      <w:r>
+        <w:rPr>
+          <w:rFonts w:hint="eastAsia"/>
+        </w:rPr>
+        <w:t>指令</w:t>
+      </w:r>
+      <w:ins w:id="22" w:author="董 宇阳" w:date="2020-11-19T14:26:00Z">
+        <w:r>
+          <w:rPr>
+            <w:rFonts w:hint="eastAsia"/>
+          </w:rPr>
+          <w:t>，</w:t>
+        </w:r>
+      </w:ins>
+      <w:r>
+        <w:rPr>
+          <w:rFonts w:hint="eastAsia"/>
+        </w:rPr>
+        <w:t>都会消耗角色的力量，影响攻击力度，该设定迫使玩家在战斗后稍作休息，养精蓄锐。尽管</w:t>
+      </w:r>
+      <w:del w:id="23" w:author="Vita Astora" w:date="2020-11-18T15:38:00Z">
+        <w:r>
+          <w:rPr>
+            <w:rFonts w:hint="eastAsia"/>
+          </w:rPr>
+          <w:delText>十分粗糙</w:delText>
+        </w:r>
+        <w:commentRangeStart w:id="24"/>
+        <w:r>
+          <w:rPr>
+            <w:rFonts w:hint="eastAsia"/>
+          </w:rPr>
+          <w:delText>且不可靠</w:delText>
+        </w:r>
+        <w:commentRangeEnd w:id="24"/>
+        <w:r>
+          <w:rPr>
+            <w:rStyle w:val="af4"/>
+            <w:rFonts w:asciiTheme="minorHAnsi" w:eastAsiaTheme="minorEastAsia" w:hAnsiTheme="minorHAnsi" w:hint="eastAsia"/>
+          </w:rPr>
+          <w:commentReference w:id="24"/>
+        </w:r>
+      </w:del>
+      <w:ins w:id="25" w:author="Vita Astora" w:date="2020-11-18T15:39:00Z">
+        <w:r>
+          <w:rPr>
+            <w:rFonts w:hint="eastAsia"/>
+          </w:rPr>
+          <w:t>这一设计</w:t>
+        </w:r>
+      </w:ins>
+      <w:ins w:id="26" w:author="Vita Astora" w:date="2020-11-18T15:38:00Z">
+        <w:r>
+          <w:rPr>
+            <w:rFonts w:hint="eastAsia"/>
+          </w:rPr>
+          <w:t>十分粗糙且</w:t>
+        </w:r>
+      </w:ins>
+      <w:ins w:id="27" w:author="董 宇阳" w:date="2020-11-19T14:27:00Z">
+        <w:r>
+          <w:rPr>
+            <w:rFonts w:hint="eastAsia"/>
+          </w:rPr>
+          <w:t>瑕疵颇多</w:t>
+        </w:r>
+      </w:ins>
+      <w:ins w:id="28" w:author="Vita Astora" w:date="2020-11-18T15:38:00Z">
+        <w:del w:id="29" w:author="董 宇阳" w:date="2020-11-19T14:27:00Z">
+          <w:r>
+            <w:rPr>
+              <w:rFonts w:hint="eastAsia"/>
+            </w:rPr>
+            <w:delText>不太</w:delText>
+          </w:r>
+        </w:del>
+        <w:del w:id="30" w:author="董 宇阳" w:date="2020-11-19T14:26:00Z">
+          <w:r>
+            <w:rPr>
+              <w:rFonts w:hint="eastAsia"/>
+            </w:rPr>
+            <w:delText>稳定</w:delText>
+          </w:r>
+        </w:del>
+      </w:ins>
       <w:r>
         <w:rPr>
           <w:rFonts w:hint="eastAsia"/>
@@ -842,13 +1000,22 @@
         <w:t xml:space="preserve"> </w:t>
       </w:r>
       <w:r>
-        <w:t>2D</w:t>
-      </w:r>
-      <w:r>
+        <w:t xml:space="preserve">2D </w:t>
+      </w:r>
+      <w:r>
+        <w:t>格斗风与回合制</w:t>
+      </w:r>
+      <w:r>
+        <w:rPr>
+          <w:rFonts w:hint="eastAsia"/>
+        </w:rPr>
         <w:t xml:space="preserve"> </w:t>
       </w:r>
       <w:r>
-        <w:t>格斗风与回合制</w:t>
+        <w:t xml:space="preserve">RPG </w:t>
+      </w:r>
+      <w:r>
+        <w:t>的游戏当属</w:t>
       </w:r>
       <w:r>
         <w:rPr>
@@ -857,143 +1024,273 @@
         <w:t xml:space="preserve"> </w:t>
       </w:r>
       <w:r>
-        <w:t>RPG</w:t>
-      </w:r>
-      <w:r>
+        <w:t xml:space="preserve">1989 </w:t>
+      </w:r>
+      <w:r>
+        <w:t>年的《风行者》（</w:t>
+      </w:r>
+      <w:proofErr w:type="spellStart"/>
+      <w:r>
+        <w:t>Windwalker</w:t>
+      </w:r>
+      <w:proofErr w:type="spellEnd"/>
+      <w:r>
+        <w:t>）</w:t>
+      </w:r>
+      <w:ins w:id="31" w:author="Vita Astora" w:date="2020-11-18T15:44:00Z">
+        <w:r>
+          <w:rPr>
+            <w:rStyle w:val="af5"/>
+          </w:rPr>
+          <w:footnoteReference w:id="4"/>
+        </w:r>
+      </w:ins>
+      <w:r>
+        <w:t>。</w:t>
+      </w:r>
+      <w:ins w:id="36" w:author="Vita Astora" w:date="2020-11-18T15:46:00Z">
+        <w:r>
+          <w:rPr>
+            <w:rFonts w:hint="eastAsia"/>
+          </w:rPr>
+          <w:t>其他后继者</w:t>
+        </w:r>
+      </w:ins>
+      <w:del w:id="37" w:author="Vita Astora" w:date="2020-11-18T15:41:00Z">
+        <w:r>
+          <w:rPr>
+            <w:rFonts w:hint="eastAsia"/>
+          </w:rPr>
+          <w:delText>接下来</w:delText>
+        </w:r>
+      </w:del>
+      <w:r>
+        <w:t>，</w:t>
+      </w:r>
+      <w:ins w:id="38" w:author="Vita Astora" w:date="2020-11-18T15:46:00Z">
+        <w:r>
+          <w:rPr>
+            <w:rFonts w:hint="eastAsia"/>
+          </w:rPr>
+          <w:t>包括</w:t>
+        </w:r>
+        <w:r>
+          <w:rPr>
+            <w:rFonts w:hint="eastAsia"/>
+          </w:rPr>
+          <w:t xml:space="preserve"> </w:t>
+        </w:r>
+      </w:ins>
+      <w:r>
+        <w:t xml:space="preserve">1988 </w:t>
+      </w:r>
+      <w:r>
+        <w:t>年的《巫师战</w:t>
+      </w:r>
+      <w:r>
+        <w:t>争》（</w:t>
+      </w:r>
+      <w:r>
+        <w:t>Wizard Wars</w:t>
+      </w:r>
+      <w:r>
+        <w:t>）</w:t>
+      </w:r>
+      <w:ins w:id="39" w:author="Vita Astora" w:date="2020-11-18T15:48:00Z">
+        <w:r>
+          <w:rPr>
+            <w:rStyle w:val="af5"/>
+          </w:rPr>
+          <w:footnoteReference w:id="5"/>
+        </w:r>
+      </w:ins>
+      <w:r>
+        <w:t>和</w:t>
+      </w:r>
+      <w:r>
+        <w:rPr>
+          <w:rFonts w:hint="eastAsia"/>
+        </w:rPr>
         <w:t xml:space="preserve"> </w:t>
       </w:r>
       <w:r>
-        <w:t>的游戏当属</w:t>
-      </w:r>
-      <w:r>
-        <w:rPr>
-          <w:rFonts w:hint="eastAsia"/>
-        </w:rPr>
-        <w:t xml:space="preserve"> </w:t>
-      </w:r>
-      <w:r>
-        <w:t>1989</w:t>
-      </w:r>
-      <w:r>
-        <w:t xml:space="preserve"> </w:t>
-      </w:r>
-      <w:r>
-        <w:t>年的《风行者》（</w:t>
+        <w:t xml:space="preserve">1991 </w:t>
+      </w:r>
+      <w:r>
+        <w:t>年的</w:t>
+      </w:r>
+      <w:commentRangeStart w:id="43"/>
+      <w:r>
+        <w:t>《月石</w:t>
+      </w:r>
+      <w:r>
+        <w:t>·</w:t>
+      </w:r>
+      <w:r>
+        <w:t>苦难骑士》</w:t>
+      </w:r>
+      <w:commentRangeEnd w:id="43"/>
+      <w:r>
+        <w:rPr>
+          <w:rStyle w:val="af4"/>
+          <w:rFonts w:asciiTheme="minorHAnsi" w:eastAsiaTheme="minorEastAsia" w:hAnsiTheme="minorHAnsi"/>
+        </w:rPr>
+        <w:commentReference w:id="43"/>
+      </w:r>
+      <w:r>
+        <w:t>（</w:t>
+      </w:r>
+      <w:r>
+        <w:t xml:space="preserve">Moonstone: </w:t>
+      </w:r>
+      <w:del w:id="44" w:author="Vita Astora" w:date="2020-11-18T15:39:00Z">
+        <w:r>
+          <w:delText xml:space="preserve"> </w:delText>
+        </w:r>
+      </w:del>
+      <w:r>
+        <w:t xml:space="preserve">A Hard </w:t>
       </w:r>
       <w:proofErr w:type="spellStart"/>
       <w:r>
-        <w:t>Windwalker</w:t>
+        <w:t>Days</w:t>
       </w:r>
       <w:proofErr w:type="spellEnd"/>
       <w:r>
-        <w:t>）。</w:t>
-      </w:r>
-      <w:r>
-        <w:rPr>
-          <w:rFonts w:hint="eastAsia"/>
-        </w:rPr>
-        <w:t>接下来</w:t>
-      </w:r>
-      <w:r>
-        <w:t>，</w:t>
-      </w:r>
-      <w:r>
-        <w:t>1988</w:t>
-      </w:r>
-      <w:r>
-        <w:t xml:space="preserve"> </w:t>
-      </w:r>
-      <w:r>
-        <w:t>年的《巫师战争》（</w:t>
-      </w:r>
-      <w:r>
-        <w:t>Wizard Wars</w:t>
-      </w:r>
-      <w:r>
-        <w:t>）和</w:t>
-      </w:r>
-      <w:r>
-        <w:rPr>
-          <w:rFonts w:hint="eastAsia"/>
-        </w:rPr>
-        <w:t xml:space="preserve"> </w:t>
-      </w:r>
-      <w:r>
-        <w:t>1991</w:t>
-      </w:r>
-      <w:r>
-        <w:t xml:space="preserve"> </w:t>
-      </w:r>
-      <w:r>
-        <w:t>年的</w:t>
-      </w:r>
-      <w:commentRangeStart w:id="2"/>
-      <w:r>
-        <w:t>《月石</w:t>
-      </w:r>
-      <w:r>
-        <w:t>·</w:t>
-      </w:r>
-      <w:r>
-        <w:t>苦难骑士》</w:t>
-      </w:r>
-      <w:commentRangeEnd w:id="2"/>
-      <w:r>
-        <w:rPr>
-          <w:rStyle w:val="af2"/>
+        <w:t xml:space="preserve"> Knight</w:t>
+      </w:r>
+      <w:del w:id="45" w:author="Vita Astora" w:date="2020-11-18T15:40:00Z">
+        <w:r>
+          <w:delText xml:space="preserve"> </w:delText>
+        </w:r>
+      </w:del>
+      <w:r>
+        <w:t>）</w:t>
+      </w:r>
+      <w:ins w:id="46" w:author="Vita Astora" w:date="2020-11-18T15:51:00Z">
+        <w:r>
+          <w:rPr>
+            <w:rStyle w:val="af5"/>
+          </w:rPr>
+          <w:footnoteReference w:id="6"/>
+        </w:r>
+      </w:ins>
+      <w:ins w:id="57" w:author="Vita Astora" w:date="2020-11-18T15:42:00Z">
+        <w:r>
+          <w:rPr>
+            <w:rFonts w:hint="eastAsia"/>
+          </w:rPr>
+          <w:t>又</w:t>
+        </w:r>
+      </w:ins>
+      <w:r>
+        <w:t>把这类</w:t>
+      </w:r>
+      <w:ins w:id="58" w:author="Vita Astora" w:date="2020-11-18T15:42:00Z">
+        <w:r>
+          <w:rPr>
+            <w:rFonts w:hint="eastAsia"/>
+          </w:rPr>
+          <w:t>“搜刮宝藏”的</w:t>
+        </w:r>
+      </w:ins>
+      <w:r>
+        <w:t>游戏风格发扬光大。</w:t>
+      </w:r>
+      <w:del w:id="59" w:author="Vita Astora" w:date="2020-11-18T15:43:00Z">
+        <w:r>
+          <w:delText>和后辈相比，《龙之眼》的确稍显粗糙。</w:delText>
+        </w:r>
+      </w:del>
+      <w:commentRangeStart w:id="60"/>
+      <w:r>
+        <w:t>作为此类游戏的奠基者，《龙之眼》虽</w:t>
+      </w:r>
+      <w:del w:id="61" w:author="Vita Astora" w:date="2020-11-18T15:43:00Z">
+        <w:r>
+          <w:delText>然</w:delText>
+        </w:r>
+      </w:del>
+      <w:r>
+        <w:t>已</w:t>
+      </w:r>
+      <w:ins w:id="62" w:author="Vita Astora" w:date="2020-11-18T15:43:00Z">
+        <w:r>
+          <w:rPr>
+            <w:rFonts w:hint="eastAsia"/>
+          </w:rPr>
+          <w:t>成为</w:t>
+        </w:r>
+      </w:ins>
+      <w:del w:id="63" w:author="Vita Astora" w:date="2020-11-18T15:43:00Z">
+        <w:r>
+          <w:delText>是</w:delText>
+        </w:r>
+      </w:del>
+      <w:r>
+        <w:rPr>
+          <w:rFonts w:hint="eastAsia"/>
+        </w:rPr>
+        <w:t>鲜为</w:t>
+      </w:r>
+      <w:r>
+        <w:t>人知的</w:t>
+      </w:r>
+      <w:r>
+        <w:t>“</w:t>
+      </w:r>
+      <w:r>
+        <w:t>老古董</w:t>
+      </w:r>
+      <w:r>
+        <w:t>”</w:t>
+      </w:r>
+      <w:ins w:id="64" w:author="Vita Astora" w:date="2020-11-18T15:43:00Z">
+        <w:r>
+          <w:rPr>
+            <w:rFonts w:hint="eastAsia"/>
+          </w:rPr>
+          <w:t>之一</w:t>
+        </w:r>
+      </w:ins>
+      <w:r>
+        <w:t>，但它对后世无数游戏</w:t>
+      </w:r>
+      <w:r>
+        <w:t>产生</w:t>
+      </w:r>
+      <w:r>
+        <w:rPr>
+          <w:rFonts w:hint="eastAsia"/>
+        </w:rPr>
+        <w:t>了</w:t>
+      </w:r>
+      <w:r>
+        <w:t>深远影响，</w:t>
+      </w:r>
+      <w:ins w:id="65" w:author="Vita Astora" w:date="2020-11-18T15:43:00Z">
+        <w:r>
+          <w:rPr>
+            <w:rFonts w:hint="eastAsia"/>
+          </w:rPr>
+          <w:t>其价值</w:t>
+        </w:r>
+      </w:ins>
+      <w:del w:id="66" w:author="Vita Astora" w:date="2020-11-18T15:43:00Z">
+        <w:r>
+          <w:delText>这</w:delText>
+        </w:r>
+      </w:del>
+      <w:r>
+        <w:t>值得肯定。</w:t>
+      </w:r>
+      <w:commentRangeEnd w:id="60"/>
+      <w:r>
+        <w:rPr>
+          <w:rStyle w:val="af4"/>
           <w:rFonts w:asciiTheme="minorHAnsi" w:eastAsiaTheme="minorEastAsia" w:hAnsiTheme="minorHAnsi"/>
         </w:rPr>
-        <w:commentReference w:id="2"/>
-      </w:r>
-      <w:r>
-        <w:t>（</w:t>
-      </w:r>
-      <w:r>
-        <w:t xml:space="preserve">Moonstone:  A Hard </w:t>
-      </w:r>
-      <w:proofErr w:type="spellStart"/>
-      <w:r>
-        <w:t>Days</w:t>
-      </w:r>
-      <w:proofErr w:type="spellEnd"/>
-      <w:r>
-        <w:t xml:space="preserve"> Knight </w:t>
-      </w:r>
-      <w:r>
-        <w:t>）把这类游戏风格发扬光大。和后辈相比，《龙之眼》的确稍显粗糙。</w:t>
-      </w:r>
-      <w:commentRangeStart w:id="3"/>
-      <w:r>
-        <w:t>作为此类游戏的奠基者，《龙之眼》虽然已是</w:t>
-      </w:r>
-      <w:r>
-        <w:rPr>
-          <w:rFonts w:hint="eastAsia"/>
-        </w:rPr>
-        <w:t>鲜为</w:t>
-      </w:r>
-      <w:r>
-        <w:t>人知的</w:t>
-      </w:r>
-      <w:r>
-        <w:t>“</w:t>
-      </w:r>
-      <w:r>
-        <w:t>老古董</w:t>
-      </w:r>
-      <w:r>
-        <w:t>”</w:t>
-      </w:r>
-      <w:r>
-        <w:t>，但它对后世无数游戏产生深远影响，这值得肯定。</w:t>
-      </w:r>
-      <w:commentRangeEnd w:id="3"/>
-      <w:r>
-        <w:rPr>
-          <w:rStyle w:val="af2"/>
-          <w:rFonts w:asciiTheme="minorHAnsi" w:eastAsiaTheme="minorEastAsia" w:hAnsiTheme="minorHAnsi"/>
-        </w:rPr>
-        <w:commentReference w:id="3"/>
+        <w:commentReference w:id="60"/>
       </w:r>
     </w:p>
     <w:p>
@@ -1013,8 +1310,8 @@
           <w:noProof/>
         </w:rPr>
         <w:drawing>
-          <wp:inline distT="0" distB="0" distL="0" distR="0" wp14:anchorId="3588408C" wp14:editId="159B1C84">
-            <wp:extent cx="2957927" cy="2219325"/>
+          <wp:inline distT="0" distB="0" distL="0" distR="0" wp14:anchorId="4F804E1A" wp14:editId="0841082D">
+            <wp:extent cx="2957830" cy="2219325"/>
             <wp:effectExtent l="0" t="0" r="0" b="0"/>
             <wp:docPr id="199" name="图片 199"/>
             <wp:cNvGraphicFramePr>
@@ -1030,7 +1327,7 @@
                     </pic:cNvPicPr>
                   </pic:nvPicPr>
                   <pic:blipFill>
-                    <a:blip r:embed="rId17" cstate="print">
+                    <a:blip r:embed="rId16" cstate="print">
                       <a:extLst>
                         <a:ext uri="{28A0092B-C50C-407E-A947-70E740481C1C}">
                           <a14:useLocalDpi xmlns:a14="http://schemas.microsoft.com/office/drawing/2010/main" val="0"/>
@@ -1061,14 +1358,13 @@
       <w:pPr>
         <w:pStyle w:val="a3"/>
         <w:sectPr>
-          <w:headerReference w:type="default" r:id="rId18"/>
-          <w:footerReference w:type="default" r:id="rId19"/>
+          <w:headerReference w:type="default" r:id="rId17"/>
+          <w:footerReference w:type="default" r:id="rId18"/>
           <w:type w:val="continuous"/>
           <w:pgSz w:w="11906" w:h="16838"/>
           <w:pgMar w:top="1440" w:right="1080" w:bottom="1440" w:left="1080" w:header="567" w:footer="567" w:gutter="0"/>
           <w:cols w:num="2" w:space="425"/>
           <w:docGrid w:type="lines" w:linePitch="312"/>
-          <w15:footnoteColumns w:val="1"/>
         </w:sectPr>
       </w:pPr>
       <w:r>
@@ -1114,9 +1410,6 @@
         <w:fldChar w:fldCharType="separate"/>
       </w:r>
       <w:r>
-        <w:rPr>
-          <w:noProof/>
-        </w:rPr>
         <w:t>2</w:t>
       </w:r>
       <w:r>
@@ -1135,15 +1428,7 @@
         <w:t>40</w:t>
       </w:r>
       <w:r>
-        <w:t>处可探索地点。</w:t>
-      </w:r>
-      <w:proofErr w:type="gramStart"/>
-      <w:r>
-        <w:t>玩家既</w:t>
-      </w:r>
-      <w:proofErr w:type="gramEnd"/>
-      <w:r>
-        <w:t>可以快马加鞭，也可以谨慎前行，避免触发随机事件。</w:t>
+        <w:t>处可探索地点。玩家既可以快马加鞭，也可以谨慎前行，避免触发随机事件。</w:t>
       </w:r>
     </w:p>
     <w:p>
@@ -1152,14 +1437,13 @@
       </w:pPr>
     </w:p>
     <w:sectPr>
-      <w:headerReference w:type="default" r:id="rId20"/>
-      <w:footerReference w:type="default" r:id="rId21"/>
+      <w:headerReference w:type="default" r:id="rId19"/>
+      <w:footerReference w:type="default" r:id="rId20"/>
       <w:type w:val="continuous"/>
       <w:pgSz w:w="11906" w:h="16838"/>
       <w:pgMar w:top="1440" w:right="1080" w:bottom="1440" w:left="1080" w:header="567" w:footer="567" w:gutter="0"/>
       <w:cols w:num="2" w:space="425"/>
       <w:docGrid w:type="lines" w:linePitch="312"/>
-      <w15:footnoteColumns w:val="1"/>
     </w:sectPr>
   </w:body>
 </w:document>
@@ -1167,44 +1451,35 @@
 
 <file path=word/comments.xml><?xml version="1.0" encoding="utf-8"?>
 <w:comments xmlns:wpc="http://schemas.microsoft.com/office/word/2010/wordprocessingCanvas" xmlns:cx="http://schemas.microsoft.com/office/drawing/2014/chartex" xmlns:cx1="http://schemas.microsoft.com/office/drawing/2015/9/8/chartex" xmlns:cx2="http://schemas.microsoft.com/office/drawing/2015/10/21/chartex" xmlns:cx3="http://schemas.microsoft.com/office/drawing/2016/5/9/chartex" xmlns:cx4="http://schemas.microsoft.com/office/drawing/2016/5/10/chartex" xmlns:cx5="http://schemas.microsoft.com/office/drawing/2016/5/11/chartex" xmlns:cx6="http://schemas.microsoft.com/office/drawing/2016/5/12/chartex" xmlns:cx7="http://schemas.microsoft.com/office/drawing/2016/5/13/chartex" xmlns:cx8="http://schemas.microsoft.com/office/drawing/2016/5/14/chartex" xmlns:mc="http://schemas.openxmlformats.org/markup-compatibility/2006" xmlns:aink="http://schemas.microsoft.com/office/drawing/2016/ink" xmlns:am3d="http://schemas.microsoft.com/office/drawing/2017/model3d" xmlns:o="urn:schemas-microsoft-com:office:office" xmlns:r="http://schemas.openxmlformats.org/officeDocument/2006/relationships" xmlns:m="http://schemas.openxmlformats.org/officeDocument/2006/math" xmlns:v="urn:schemas-microsoft-com:vml" xmlns:wp14="http://schemas.microsoft.com/office/word/2010/wordprocessingDrawing" xmlns:wp="http://schemas.openxmlformats.org/drawingml/2006/wordprocessingDrawing" xmlns:w10="urn:schemas-microsoft-com:office:word" xmlns:w="http://schemas.openxmlformats.org/wordprocessingml/2006/main" xmlns:w14="http://schemas.microsoft.com/office/word/2010/wordml" xmlns:w15="http://schemas.microsoft.com/office/word/2012/wordml" xmlns:w16cex="http://schemas.microsoft.com/office/word/2018/wordml/cex" xmlns:w16cid="http://schemas.microsoft.com/office/word/2016/wordml/cid" xmlns:w16="http://schemas.microsoft.com/office/word/2018/wordml" xmlns:w16se="http://schemas.microsoft.com/office/word/2015/wordml/symex" xmlns:wpg="http://schemas.microsoft.com/office/word/2010/wordprocessingGroup" xmlns:wpi="http://schemas.microsoft.com/office/word/2010/wordprocessingInk" xmlns:wne="http://schemas.microsoft.com/office/word/2006/wordml" xmlns:wps="http://schemas.microsoft.com/office/word/2010/wordprocessingShape" mc:Ignorable="w14 w15 w16se w16cid w16 w16cex wp14">
-  <w:comment w:id="0" w:author="董 宇阳" w:date="2020-10-22T23:15:00Z" w:initials="董">
+  <w:comment w:id="10" w:author="董 宇阳" w:date="2020-10-22T23:15:00Z" w:initials="董">
     <w:p>
       <w:pPr>
-        <w:pStyle w:val="af3"/>
+        <w:pStyle w:val="a4"/>
       </w:pPr>
       <w:r>
         <w:rPr>
-          <w:rStyle w:val="af2"/>
-        </w:rPr>
-        <w:annotationRef/>
-      </w:r>
-      <w:r>
-        <w:rPr>
           <w:rFonts w:hint="eastAsia"/>
         </w:rPr>
         <w:t>此处处理不确定</w:t>
       </w:r>
     </w:p>
   </w:comment>
-  <w:comment w:id="1" w:author="董 宇阳" w:date="2020-10-23T07:39:00Z" w:initials="董">
+  <w:comment w:id="24" w:author="董 宇阳" w:date="2020-10-23T07:39:00Z" w:initials="董">
     <w:p>
       <w:pPr>
-        <w:pStyle w:val="af3"/>
-        <w:rPr>
-          <w:rFonts w:hint="eastAsia"/>
-        </w:rPr>
+        <w:pStyle w:val="a4"/>
       </w:pPr>
       <w:r>
         <w:rPr>
-          <w:rStyle w:val="af2"/>
-        </w:rPr>
-        <w:annotationRef/>
-      </w:r>
-      <w:r>
-        <w:rPr>
-          <w:rFonts w:hint="eastAsia"/>
-        </w:rPr>
-        <w:t>此处u</w:t>
+          <w:rFonts w:hint="eastAsia"/>
+        </w:rPr>
+        <w:t>此处</w:t>
+      </w:r>
+      <w:r>
+        <w:rPr>
+          <w:rFonts w:hint="eastAsia"/>
+        </w:rPr>
+        <w:t>u</w:t>
       </w:r>
       <w:r>
         <w:t>nreliable</w:t>
@@ -1217,39 +1492,24 @@
       </w:r>
     </w:p>
   </w:comment>
-  <w:comment w:id="2" w:author="董 宇阳" w:date="2020-10-23T07:40:00Z" w:initials="董">
+  <w:comment w:id="43" w:author="董 宇阳" w:date="2020-10-23T07:40:00Z" w:initials="董">
     <w:p>
       <w:pPr>
-        <w:pStyle w:val="af3"/>
-        <w:rPr>
-          <w:rFonts w:hint="eastAsia"/>
-        </w:rPr>
+        <w:pStyle w:val="a4"/>
       </w:pPr>
       <w:r>
         <w:rPr>
-          <w:rStyle w:val="af2"/>
-        </w:rPr>
-        <w:annotationRef/>
-      </w:r>
-      <w:r>
-        <w:rPr>
           <w:rFonts w:hint="eastAsia"/>
         </w:rPr>
         <w:t>本文游戏译名基本来自维基百科，但此处未找到对应译名，如果校对查到的话可以修改下</w:t>
       </w:r>
     </w:p>
   </w:comment>
-  <w:comment w:id="3" w:author="董 宇阳" w:date="2020-10-22T23:15:00Z" w:initials="董">
+  <w:comment w:id="60" w:author="董 宇阳" w:date="2020-10-22T23:15:00Z" w:initials="董">
     <w:p>
       <w:pPr>
-        <w:pStyle w:val="af3"/>
+        <w:pStyle w:val="a4"/>
       </w:pPr>
-      <w:r>
-        <w:rPr>
-          <w:rStyle w:val="af2"/>
-        </w:rPr>
-        <w:annotationRef/>
-      </w:r>
       <w:r>
         <w:rPr>
           <w:rFonts w:hint="eastAsia"/>
@@ -1263,28 +1523,19 @@
 
 <file path=word/commentsExtended.xml><?xml version="1.0" encoding="utf-8"?>
 <w15:commentsEx xmlns:wpc="http://schemas.microsoft.com/office/word/2010/wordprocessingCanvas" xmlns:cx="http://schemas.microsoft.com/office/drawing/2014/chartex" xmlns:cx1="http://schemas.microsoft.com/office/drawing/2015/9/8/chartex" xmlns:cx2="http://schemas.microsoft.com/office/drawing/2015/10/21/chartex" xmlns:cx3="http://schemas.microsoft.com/office/drawing/2016/5/9/chartex" xmlns:cx4="http://schemas.microsoft.com/office/drawing/2016/5/10/chartex" xmlns:cx5="http://schemas.microsoft.com/office/drawing/2016/5/11/chartex" xmlns:cx6="http://schemas.microsoft.com/office/drawing/2016/5/12/chartex" xmlns:cx7="http://schemas.microsoft.com/office/drawing/2016/5/13/chartex" xmlns:cx8="http://schemas.microsoft.com/office/drawing/2016/5/14/chartex" xmlns:mc="http://schemas.openxmlformats.org/markup-compatibility/2006" xmlns:aink="http://schemas.microsoft.com/office/drawing/2016/ink" xmlns:am3d="http://schemas.microsoft.com/office/drawing/2017/model3d" xmlns:o="urn:schemas-microsoft-com:office:office" xmlns:r="http://schemas.openxmlformats.org/officeDocument/2006/relationships" xmlns:m="http://schemas.openxmlformats.org/officeDocument/2006/math" xmlns:v="urn:schemas-microsoft-com:vml" xmlns:wp14="http://schemas.microsoft.com/office/word/2010/wordprocessingDrawing" xmlns:wp="http://schemas.openxmlformats.org/drawingml/2006/wordprocessingDrawing" xmlns:w10="urn:schemas-microsoft-com:office:word" xmlns:w="http://schemas.openxmlformats.org/wordprocessingml/2006/main" xmlns:w14="http://schemas.microsoft.com/office/word/2010/wordml" xmlns:w15="http://schemas.microsoft.com/office/word/2012/wordml" xmlns:w16cex="http://schemas.microsoft.com/office/word/2018/wordml/cex" xmlns:w16cid="http://schemas.microsoft.com/office/word/2016/wordml/cid" xmlns:w16="http://schemas.microsoft.com/office/word/2018/wordml" xmlns:w16se="http://schemas.microsoft.com/office/word/2015/wordml/symex" xmlns:wpg="http://schemas.microsoft.com/office/word/2010/wordprocessingGroup" xmlns:wpi="http://schemas.microsoft.com/office/word/2010/wordprocessingInk" xmlns:wne="http://schemas.microsoft.com/office/word/2006/wordml" xmlns:wps="http://schemas.microsoft.com/office/word/2010/wordprocessingShape" mc:Ignorable="w14 w15 w16se w16cid w16 w16cex wp14">
-  <w15:commentEx w15:paraId="4F2AB189" w15:done="0"/>
-  <w15:commentEx w15:paraId="16814964" w15:done="0"/>
-  <w15:commentEx w15:paraId="7106B4AB" w15:done="0"/>
-  <w15:commentEx w15:paraId="402BC4B3" w15:done="0"/>
+  <w15:commentEx w15:paraId="42664B60" w15:done="0"/>
+  <w15:commentEx w15:paraId="0EC94B11" w15:done="0"/>
+  <w15:commentEx w15:paraId="096E75A7" w15:done="0"/>
+  <w15:commentEx w15:paraId="585119A3" w15:done="0"/>
 </w15:commentsEx>
-</file>
-
-<file path=word/commentsExtensible.xml><?xml version="1.0" encoding="utf-8"?>
-<w16cex:commentsExtensible xmlns:wpc="http://schemas.microsoft.com/office/word/2010/wordprocessingCanvas" xmlns:cx="http://schemas.microsoft.com/office/drawing/2014/chartex" xmlns:cx1="http://schemas.microsoft.com/office/drawing/2015/9/8/chartex" xmlns:cx2="http://schemas.microsoft.com/office/drawing/2015/10/21/chartex" xmlns:cx3="http://schemas.microsoft.com/office/drawing/2016/5/9/chartex" xmlns:cx4="http://schemas.microsoft.com/office/drawing/2016/5/10/chartex" xmlns:cx5="http://schemas.microsoft.com/office/drawing/2016/5/11/chartex" xmlns:cx6="http://schemas.microsoft.com/office/drawing/2016/5/12/chartex" xmlns:cx7="http://schemas.microsoft.com/office/drawing/2016/5/13/chartex" xmlns:cx8="http://schemas.microsoft.com/office/drawing/2016/5/14/chartex" xmlns:mc="http://schemas.openxmlformats.org/markup-compatibility/2006" xmlns:aink="http://schemas.microsoft.com/office/drawing/2016/ink" xmlns:am3d="http://schemas.microsoft.com/office/drawing/2017/model3d" xmlns:o="urn:schemas-microsoft-com:office:office" xmlns:r="http://schemas.openxmlformats.org/officeDocument/2006/relationships" xmlns:m="http://schemas.openxmlformats.org/officeDocument/2006/math" xmlns:v="urn:schemas-microsoft-com:vml" xmlns:wp14="http://schemas.microsoft.com/office/word/2010/wordprocessingDrawing" xmlns:wp="http://schemas.openxmlformats.org/drawingml/2006/wordprocessingDrawing" xmlns:w10="urn:schemas-microsoft-com:office:word" xmlns:w="http://schemas.openxmlformats.org/wordprocessingml/2006/main" xmlns:w14="http://schemas.microsoft.com/office/word/2010/wordml" xmlns:w15="http://schemas.microsoft.com/office/word/2012/wordml" xmlns:w16cex="http://schemas.microsoft.com/office/word/2018/wordml/cex" xmlns:w16cid="http://schemas.microsoft.com/office/word/2016/wordml/cid" xmlns:w16="http://schemas.microsoft.com/office/word/2018/wordml" xmlns:w16se="http://schemas.microsoft.com/office/word/2015/wordml/symex" xmlns:wpg="http://schemas.microsoft.com/office/word/2010/wordprocessingGroup" xmlns:wpi="http://schemas.microsoft.com/office/word/2010/wordprocessingInk" xmlns:wne="http://schemas.microsoft.com/office/word/2006/wordml" xmlns:wps="http://schemas.microsoft.com/office/word/2010/wordprocessingShape" mc:Ignorable="w14 w15 w16se w16cid w16 w16cex wp14">
-  <w16cex:commentExtensible w16cex:durableId="233C9116" w16cex:dateUtc="2020-10-22T15:15:00Z"/>
-  <w16cex:commentExtensible w16cex:durableId="233D0724" w16cex:dateUtc="2020-10-22T23:39:00Z"/>
-  <w16cex:commentExtensible w16cex:durableId="233D077B" w16cex:dateUtc="2020-10-22T23:40:00Z"/>
-  <w16cex:commentExtensible w16cex:durableId="233C9124" w16cex:dateUtc="2020-10-22T15:15:00Z"/>
-</w16cex:commentsExtensible>
 </file>
 
 <file path=word/commentsIds.xml><?xml version="1.0" encoding="utf-8"?>
 <w16cid:commentsIds xmlns:wpc="http://schemas.microsoft.com/office/word/2010/wordprocessingCanvas" xmlns:cx="http://schemas.microsoft.com/office/drawing/2014/chartex" xmlns:cx1="http://schemas.microsoft.com/office/drawing/2015/9/8/chartex" xmlns:cx2="http://schemas.microsoft.com/office/drawing/2015/10/21/chartex" xmlns:cx3="http://schemas.microsoft.com/office/drawing/2016/5/9/chartex" xmlns:cx4="http://schemas.microsoft.com/office/drawing/2016/5/10/chartex" xmlns:cx5="http://schemas.microsoft.com/office/drawing/2016/5/11/chartex" xmlns:cx6="http://schemas.microsoft.com/office/drawing/2016/5/12/chartex" xmlns:cx7="http://schemas.microsoft.com/office/drawing/2016/5/13/chartex" xmlns:cx8="http://schemas.microsoft.com/office/drawing/2016/5/14/chartex" xmlns:mc="http://schemas.openxmlformats.org/markup-compatibility/2006" xmlns:aink="http://schemas.microsoft.com/office/drawing/2016/ink" xmlns:am3d="http://schemas.microsoft.com/office/drawing/2017/model3d" xmlns:o="urn:schemas-microsoft-com:office:office" xmlns:r="http://schemas.openxmlformats.org/officeDocument/2006/relationships" xmlns:m="http://schemas.openxmlformats.org/officeDocument/2006/math" xmlns:v="urn:schemas-microsoft-com:vml" xmlns:wp14="http://schemas.microsoft.com/office/word/2010/wordprocessingDrawing" xmlns:wp="http://schemas.openxmlformats.org/drawingml/2006/wordprocessingDrawing" xmlns:w10="urn:schemas-microsoft-com:office:word" xmlns:w="http://schemas.openxmlformats.org/wordprocessingml/2006/main" xmlns:w14="http://schemas.microsoft.com/office/word/2010/wordml" xmlns:w15="http://schemas.microsoft.com/office/word/2012/wordml" xmlns:w16cex="http://schemas.microsoft.com/office/word/2018/wordml/cex" xmlns:w16cid="http://schemas.microsoft.com/office/word/2016/wordml/cid" xmlns:w16="http://schemas.microsoft.com/office/word/2018/wordml" xmlns:w16se="http://schemas.microsoft.com/office/word/2015/wordml/symex" xmlns:wpg="http://schemas.microsoft.com/office/word/2010/wordprocessingGroup" xmlns:wpi="http://schemas.microsoft.com/office/word/2010/wordprocessingInk" xmlns:wne="http://schemas.microsoft.com/office/word/2006/wordml" xmlns:wps="http://schemas.microsoft.com/office/word/2010/wordprocessingShape" mc:Ignorable="w14 w15 w16se w16cid w16 w16cex wp14">
-  <w16cid:commentId w16cid:paraId="4F2AB189" w16cid:durableId="233C9116"/>
-  <w16cid:commentId w16cid:paraId="16814964" w16cid:durableId="233D0724"/>
-  <w16cid:commentId w16cid:paraId="7106B4AB" w16cid:durableId="233D077B"/>
-  <w16cid:commentId w16cid:paraId="402BC4B3" w16cid:durableId="233C9124"/>
+  <w16cid:commentId w16cid:paraId="42664B60" w16cid:durableId="2360F900"/>
+  <w16cid:commentId w16cid:paraId="0EC94B11" w16cid:durableId="2360F901"/>
+  <w16cid:commentId w16cid:paraId="096E75A7" w16cid:durableId="2360F902"/>
+  <w16cid:commentId w16cid:paraId="585119A3" w16cid:durableId="2360F903"/>
 </w16cid:commentsIds>
 </file>
 
@@ -1410,11 +1661,11 @@
   <w:footnote w:id="1">
     <w:p>
       <w:pPr>
-        <w:pStyle w:val="ac"/>
+        <w:pStyle w:val="ae"/>
       </w:pPr>
       <w:r>
         <w:rPr>
-          <w:rStyle w:val="af0"/>
+          <w:rStyle w:val="af5"/>
         </w:rPr>
         <w:footnoteRef/>
       </w:r>
@@ -1425,61 +1676,34 @@
         <w:rPr>
           <w:rFonts w:hint="eastAsia"/>
         </w:rPr>
-        <w:t>译者注：</w:t>
-      </w:r>
-      <w:r>
-        <w:rPr>
-          <w:rFonts w:hint="eastAsia"/>
-        </w:rPr>
-        <w:t>是八十年代初到九十年代末最受欢迎的基于文字的冒险游戏。这款游戏</w:t>
-      </w:r>
-      <w:r>
-        <w:rPr>
-          <w:rFonts w:hint="eastAsia"/>
-        </w:rPr>
-        <w:t>是“冒险游戏”题材的开山之作，并以</w:t>
-      </w:r>
-      <w:r>
-        <w:rPr>
-          <w:rFonts w:hint="eastAsia"/>
-        </w:rPr>
-        <w:t>史上第一款“互动小说（</w:t>
-      </w:r>
-      <w:r>
-        <w:t>interactive fiction）”类游戏而闻名。</w:t>
-      </w:r>
-      <w:r>
-        <w:rPr>
-          <w:rFonts w:hint="eastAsia"/>
-        </w:rPr>
-        <w:t>这款游戏</w:t>
-      </w:r>
-      <w:r>
-        <w:rPr>
-          <w:rFonts w:hint="eastAsia"/>
-        </w:rPr>
-        <w:t>主线任务</w:t>
-      </w:r>
-      <w:r>
-        <w:rPr>
-          <w:rFonts w:hint="eastAsia"/>
-        </w:rPr>
-        <w:t>是找到一个传言中藏有大量宝藏和金子的洞穴</w:t>
-      </w:r>
-      <w:r>
-        <w:rPr>
-          <w:rFonts w:hint="eastAsia"/>
-        </w:rPr>
-        <w:t>，并顺利回归</w:t>
-      </w:r>
-      <w:r>
-        <w:rPr>
-          <w:rFonts w:hint="eastAsia"/>
-        </w:rPr>
-        <w:t>。</w:t>
-      </w:r>
-      <w:r>
-        <w:t>这款游戏的灵感主要来源于原作者 Will Crowther 丰富的洞穴探索的经历。他曾经经常在洞穴中冒险，特别是</w:t>
+        <w:t>译者注：是八十年代初到九十年代末最受欢迎的基于文字的冒险游戏。这款游戏是“冒险游戏”题材的开山之作，并以史上第一款“互动小说（</w:t>
+      </w:r>
+      <w:r>
+        <w:t>interactive fiction</w:t>
+      </w:r>
+      <w:r>
+        <w:t>）</w:t>
+      </w:r>
+      <w:r>
+        <w:t>”</w:t>
+      </w:r>
+      <w:r>
+        <w:t>类游戏而闻名。</w:t>
+      </w:r>
+      <w:r>
+        <w:rPr>
+          <w:rFonts w:hint="eastAsia"/>
+        </w:rPr>
+        <w:t>这款游戏主线任务是找到一个传言中藏有大量宝藏和金子的洞穴，并顺利回归。</w:t>
+      </w:r>
+      <w:r>
+        <w:t>这款游戏的灵感主要来源于原作者</w:t>
+      </w:r>
+      <w:r>
+        <w:t xml:space="preserve"> Will Crowther </w:t>
+      </w:r>
+      <w:r>
+        <w:t>丰富的洞穴探索的经历。他曾经经常在洞穴中冒险，特别是</w:t>
       </w:r>
       <w:r>
         <w:rPr>
@@ -1497,7 +1721,13 @@
         <w:t>国家公园</w:t>
       </w:r>
       <w:r>
-        <w:t>（Mammoth Cave）。</w:t>
+        <w:t>（</w:t>
+      </w:r>
+      <w:r>
+        <w:t>Mammoth Cave</w:t>
+      </w:r>
+      <w:r>
+        <w:t>）。</w:t>
       </w:r>
       <w:r>
         <w:rPr>
@@ -1513,11 +1743,11 @@
   <w:footnote w:id="2">
     <w:p>
       <w:pPr>
-        <w:pStyle w:val="ac"/>
+        <w:pStyle w:val="ae"/>
       </w:pPr>
       <w:r>
         <w:rPr>
-          <w:rStyle w:val="af0"/>
+          <w:rStyle w:val="af5"/>
         </w:rPr>
         <w:footnoteRef/>
       </w:r>
@@ -1528,61 +1758,19 @@
         <w:rPr>
           <w:rFonts w:hint="eastAsia"/>
         </w:rPr>
-        <w:t>译者注：</w:t>
-      </w:r>
-      <w:proofErr w:type="gramStart"/>
-      <w:r>
-        <w:rPr>
-          <w:rFonts w:hint="eastAsia"/>
-        </w:rPr>
-        <w:t>弈乎桌游</w:t>
-      </w:r>
-      <w:proofErr w:type="gramEnd"/>
-      <w:r>
-        <w:rPr>
-          <w:rFonts w:hint="eastAsia"/>
-        </w:rPr>
-        <w:t>社区给出的译法为“魔法的界域”</w:t>
-      </w:r>
-      <w:r>
-        <w:rPr>
-          <w:rFonts w:hint="eastAsia"/>
-        </w:rPr>
-        <w:t>。游戏背景是一处失落文明的遗迹，由当地人占领，有些区域为怪物所占。传闻这里有不少失落的宝藏，无论是剑</w:t>
-      </w:r>
-      <w:proofErr w:type="gramStart"/>
-      <w:r>
-        <w:rPr>
-          <w:rFonts w:hint="eastAsia"/>
-        </w:rPr>
-        <w:t>士还是</w:t>
-      </w:r>
-      <w:proofErr w:type="gramEnd"/>
-      <w:r>
-        <w:rPr>
-          <w:rFonts w:hint="eastAsia"/>
-        </w:rPr>
-        <w:t>矮人，法师还是术士，都对此地心向往之，无数冒险者来此地寻找机遇，玩家便是其中的一员。</w:t>
-      </w:r>
-      <w:proofErr w:type="gramStart"/>
-      <w:r>
-        <w:rPr>
-          <w:rFonts w:hint="eastAsia"/>
-        </w:rPr>
-        <w:t>该桌游涉及</w:t>
-      </w:r>
-      <w:proofErr w:type="gramEnd"/>
-      <w:r>
-        <w:rPr>
-          <w:rFonts w:hint="eastAsia"/>
-        </w:rPr>
-        <w:t>漫步、休息、战斗、疲劳度、交易</w:t>
-      </w:r>
-      <w:r>
-        <w:rPr>
-          <w:rFonts w:hint="eastAsia"/>
-        </w:rPr>
-        <w:t>、招募N</w:t>
+        <w:t>译者注：弈乎桌游社区给出的译法为“魔法的界域”</w:t>
+      </w:r>
+      <w:r>
+        <w:rPr>
+          <w:rFonts w:hint="eastAsia"/>
+        </w:rPr>
+        <w:t>。游戏背景是一处失落文明的遗迹，由当地人占领，有些区域为怪物所占。传闻这里有不少失落的宝藏，无论是剑士还是矮人，法师还是术士，都对此地心向往之，无数冒险者来此地寻找机遇，玩家便是其中的一员。该桌游涉及漫步、休息、战斗、疲劳度、交易、招募</w:t>
+      </w:r>
+      <w:r>
+        <w:rPr>
+          <w:rFonts w:hint="eastAsia"/>
+        </w:rPr>
+        <w:t>N</w:t>
       </w:r>
       <w:r>
         <w:t>PC</w:t>
@@ -1598,11 +1786,11 @@
   <w:footnote w:id="3">
     <w:p>
       <w:pPr>
-        <w:pStyle w:val="ac"/>
+        <w:pStyle w:val="ae"/>
       </w:pPr>
       <w:r>
         <w:rPr>
-          <w:rStyle w:val="af0"/>
+          <w:rStyle w:val="af5"/>
         </w:rPr>
         <w:footnoteRef/>
       </w:r>
@@ -1613,27 +1801,13 @@
         <w:rPr>
           <w:rFonts w:hint="eastAsia"/>
         </w:rPr>
-        <w:t>译者注：</w:t>
-      </w:r>
-      <w:r>
-        <w:rPr>
-          <w:rFonts w:hint="eastAsia"/>
-        </w:rPr>
-        <w:t>多见于格斗游戏。以防御方式区分攻击招式。具体分为上段技（可站防，也</w:t>
-      </w:r>
-      <w:proofErr w:type="gramStart"/>
-      <w:r>
-        <w:rPr>
-          <w:rFonts w:hint="eastAsia"/>
-        </w:rPr>
-        <w:t>可蹲防</w:t>
-      </w:r>
-      <w:proofErr w:type="gramEnd"/>
-      <w:r>
-        <w:rPr>
-          <w:rFonts w:hint="eastAsia"/>
-        </w:rPr>
-        <w:t>），中段技（</w:t>
+        <w:t>译者注：多见于格斗游戏。以防御方式区分攻击招式。具体分为上段技（</w:t>
+      </w:r>
+      <w:r>
+        <w:rPr>
+          <w:rFonts w:hint="eastAsia"/>
+        </w:rPr>
+        <w:t>可站防，也可蹲防），中段技（</w:t>
       </w:r>
       <w:r>
         <w:t>可站防，但不可蹲防</w:t>
@@ -1642,22 +1816,300 @@
         <w:rPr>
           <w:rFonts w:hint="eastAsia"/>
         </w:rPr>
-        <w:t>）与下段技（不可站防，但</w:t>
-      </w:r>
-      <w:proofErr w:type="gramStart"/>
-      <w:r>
-        <w:rPr>
-          <w:rFonts w:hint="eastAsia"/>
-        </w:rPr>
-        <w:t>可蹲防</w:t>
-      </w:r>
-      <w:proofErr w:type="gramEnd"/>
-      <w:r>
-        <w:rPr>
-          <w:rFonts w:hint="eastAsia"/>
-        </w:rPr>
-        <w:t>）三种招式</w:t>
-      </w:r>
+        <w:t>）与下段技（不可站防，但可蹲防）三种招式</w:t>
+      </w:r>
+    </w:p>
+  </w:footnote>
+  <w:footnote w:id="4">
+    <w:p>
+      <w:pPr>
+        <w:pStyle w:val="ae"/>
+      </w:pPr>
+      <w:ins w:id="32" w:author="Vita Astora" w:date="2020-11-18T15:44:00Z">
+        <w:r>
+          <w:rPr>
+            <w:rStyle w:val="af5"/>
+          </w:rPr>
+          <w:footnoteRef/>
+        </w:r>
+        <w:r>
+          <w:t xml:space="preserve"> </w:t>
+        </w:r>
+        <w:r>
+          <w:rPr>
+            <w:rFonts w:hint="eastAsia"/>
+          </w:rPr>
+          <w:t>译者注：《风行者》是由</w:t>
+        </w:r>
+        <w:r>
+          <w:rPr>
+            <w:rFonts w:hint="eastAsia"/>
+          </w:rPr>
+          <w:t xml:space="preserve"> </w:t>
+        </w:r>
+        <w:r>
+          <w:t>Origin</w:t>
+        </w:r>
+      </w:ins>
+      <w:ins w:id="33" w:author="Vita Astora" w:date="2020-11-18T15:45:00Z">
+        <w:r>
+          <w:t xml:space="preserve"> </w:t>
+        </w:r>
+      </w:ins>
+      <w:ins w:id="34" w:author="Vita Astora" w:date="2020-11-18T15:44:00Z">
+        <w:r>
+          <w:t>平台研发制作的一块颇具东方色彩的角色扮演游戏</w:t>
+        </w:r>
+      </w:ins>
+      <w:ins w:id="35" w:author="Vita Astora" w:date="2020-11-18T15:45:00Z">
+        <w:r>
+          <w:rPr>
+            <w:rFonts w:hint="eastAsia"/>
+          </w:rPr>
+          <w:t>，其</w:t>
+        </w:r>
+        <w:r>
+          <w:rPr>
+            <w:rFonts w:hint="eastAsia"/>
+          </w:rPr>
+          <w:t>战斗也具有动作成分。</w:t>
+        </w:r>
+      </w:ins>
+    </w:p>
+  </w:footnote>
+  <w:footnote w:id="5">
+    <w:p>
+      <w:pPr>
+        <w:pStyle w:val="ae"/>
+      </w:pPr>
+      <w:ins w:id="40" w:author="Vita Astora" w:date="2020-11-18T15:48:00Z">
+        <w:r>
+          <w:rPr>
+            <w:rStyle w:val="af5"/>
+          </w:rPr>
+          <w:footnoteRef/>
+        </w:r>
+        <w:r>
+          <w:t xml:space="preserve"> </w:t>
+        </w:r>
+        <w:r>
+          <w:rPr>
+            <w:rFonts w:hint="eastAsia"/>
+          </w:rPr>
+          <w:t>译者注：《巫师战争》是由</w:t>
+        </w:r>
+        <w:r>
+          <w:rPr>
+            <w:rFonts w:hint="eastAsia"/>
+          </w:rPr>
+          <w:t xml:space="preserve"> </w:t>
+        </w:r>
+        <w:r>
+          <w:t xml:space="preserve">Paragon Software Corporation </w:t>
+        </w:r>
+        <w:r>
+          <w:rPr>
+            <w:rFonts w:hint="eastAsia"/>
+          </w:rPr>
+          <w:t>于</w:t>
+        </w:r>
+        <w:r>
+          <w:t xml:space="preserve"> 1988 </w:t>
+        </w:r>
+        <w:r>
+          <w:rPr>
+            <w:rFonts w:hint="eastAsia"/>
+          </w:rPr>
+          <w:t>年开发的回合制角色扮演游戏</w:t>
+        </w:r>
+      </w:ins>
+      <w:ins w:id="41" w:author="Vita Astora" w:date="2020-11-18T15:49:00Z">
+        <w:r>
+          <w:rPr>
+            <w:rFonts w:hint="eastAsia"/>
+          </w:rPr>
+          <w:t>，其战斗是第一人称视角，玩家要探索三块大陆搜刮魔法道具和药水</w:t>
+        </w:r>
+      </w:ins>
+      <w:ins w:id="42" w:author="Vita Astora" w:date="2020-11-18T15:48:00Z">
+        <w:r>
+          <w:rPr>
+            <w:rFonts w:hint="eastAsia"/>
+          </w:rPr>
+          <w:t>。</w:t>
+        </w:r>
+      </w:ins>
+    </w:p>
+  </w:footnote>
+  <w:footnote w:id="6">
+    <w:p>
+      <w:pPr>
+        <w:pStyle w:val="ae"/>
+      </w:pPr>
+      <w:ins w:id="47" w:author="Vita Astora" w:date="2020-11-18T15:51:00Z">
+        <w:r>
+          <w:rPr>
+            <w:rStyle w:val="af5"/>
+          </w:rPr>
+          <w:footnoteRef/>
+        </w:r>
+        <w:r>
+          <w:t xml:space="preserve"> </w:t>
+        </w:r>
+        <w:r>
+          <w:rPr>
+            <w:rFonts w:hint="eastAsia"/>
+          </w:rPr>
+          <w:t>译者注：《月石·苦难骑士》是由加拿大独立游戏开发者</w:t>
+        </w:r>
+        <w:r>
+          <w:rPr>
+            <w:rFonts w:hint="eastAsia"/>
+          </w:rPr>
+          <w:t xml:space="preserve"> </w:t>
+        </w:r>
+        <w:r>
+          <w:t xml:space="preserve">Rob Anderson </w:t>
+        </w:r>
+        <w:r>
+          <w:rPr>
+            <w:rFonts w:hint="eastAsia"/>
+          </w:rPr>
+          <w:t>制作的动作角色扮演游戏，</w:t>
+        </w:r>
+      </w:ins>
+      <w:ins w:id="48" w:author="Vita Astora" w:date="2020-11-18T15:52:00Z">
+        <w:r>
+          <w:rPr>
+            <w:rFonts w:hint="eastAsia"/>
+          </w:rPr>
+          <w:t>于</w:t>
+        </w:r>
+        <w:r>
+          <w:rPr>
+            <w:rFonts w:hint="eastAsia"/>
+          </w:rPr>
+          <w:t xml:space="preserve"> </w:t>
+        </w:r>
+        <w:r>
+          <w:t xml:space="preserve">1991 </w:t>
+        </w:r>
+        <w:r>
+          <w:rPr>
+            <w:rFonts w:hint="eastAsia"/>
+          </w:rPr>
+          <w:t>年通过</w:t>
+        </w:r>
+        <w:r>
+          <w:rPr>
+            <w:rFonts w:hint="eastAsia"/>
+          </w:rPr>
+          <w:t xml:space="preserve"> Min</w:t>
+        </w:r>
+        <w:r>
+          <w:t xml:space="preserve">dscape </w:t>
+        </w:r>
+        <w:r>
+          <w:rPr>
+            <w:rFonts w:hint="eastAsia"/>
+          </w:rPr>
+          <w:t>在</w:t>
+        </w:r>
+        <w:r>
+          <w:rPr>
+            <w:rFonts w:hint="eastAsia"/>
+          </w:rPr>
+          <w:t xml:space="preserve"> A</w:t>
+        </w:r>
+        <w:r>
+          <w:t xml:space="preserve">miga </w:t>
+        </w:r>
+        <w:r>
+          <w:rPr>
+            <w:rFonts w:hint="eastAsia"/>
+          </w:rPr>
+          <w:t>平台发售</w:t>
+        </w:r>
+      </w:ins>
+      <w:ins w:id="49" w:author="Vita Astora" w:date="2020-11-18T15:53:00Z">
+        <w:r>
+          <w:rPr>
+            <w:rFonts w:hint="eastAsia"/>
+          </w:rPr>
+          <w:t>，</w:t>
+        </w:r>
+      </w:ins>
+      <w:ins w:id="50" w:author="Vita Astora" w:date="2020-11-18T15:55:00Z">
+        <w:r>
+          <w:rPr>
+            <w:rFonts w:hint="eastAsia"/>
+          </w:rPr>
+          <w:t>采用</w:t>
+        </w:r>
+      </w:ins>
+      <w:ins w:id="51" w:author="Vita Astora" w:date="2020-11-18T15:54:00Z">
+        <w:r>
+          <w:rPr>
+            <w:rFonts w:hint="eastAsia"/>
+          </w:rPr>
+          <w:t>实时回合制战斗</w:t>
+        </w:r>
+      </w:ins>
+      <w:ins w:id="52" w:author="Vita Astora" w:date="2020-11-18T15:55:00Z">
+        <w:r>
+          <w:rPr>
+            <w:rFonts w:hint="eastAsia"/>
+          </w:rPr>
+          <w:t>系统，最多可供四人同时游玩</w:t>
+        </w:r>
+      </w:ins>
+      <w:ins w:id="53" w:author="Vita Astora" w:date="2020-11-18T15:54:00Z">
+        <w:r>
+          <w:rPr>
+            <w:rFonts w:hint="eastAsia"/>
+          </w:rPr>
+          <w:t>。</w:t>
+        </w:r>
+      </w:ins>
+      <w:ins w:id="54" w:author="Vita Astora" w:date="2020-11-18T15:53:00Z">
+        <w:r>
+          <w:rPr>
+            <w:rFonts w:hint="eastAsia"/>
+          </w:rPr>
+          <w:t>游戏名</w:t>
+        </w:r>
+      </w:ins>
+      <w:ins w:id="55" w:author="Vita Astora" w:date="2020-11-18T15:54:00Z">
+        <w:r>
+          <w:rPr>
+            <w:rFonts w:hint="eastAsia"/>
+          </w:rPr>
+          <w:t>来源于</w:t>
+        </w:r>
+      </w:ins>
+      <w:ins w:id="56" w:author="Vita Astora" w:date="2020-11-18T15:53:00Z">
+        <w:r>
+          <w:rPr>
+            <w:rFonts w:hint="eastAsia"/>
+          </w:rPr>
+          <w:t>披头士乐队单曲“一夜狂欢”（</w:t>
+        </w:r>
+        <w:r>
+          <w:rPr>
+            <w:rFonts w:hint="eastAsia"/>
+          </w:rPr>
+          <w:t>A</w:t>
+        </w:r>
+        <w:r>
+          <w:t xml:space="preserve"> Hard Day’s Night</w:t>
+        </w:r>
+        <w:r>
+          <w:rPr>
+            <w:rFonts w:hint="eastAsia"/>
+          </w:rPr>
+          <w:t>）。</w:t>
+        </w:r>
+      </w:ins>
     </w:p>
   </w:footnote>
 </w:footnotes>
@@ -1667,7 +2119,7 @@
 <w:hdr xmlns:wpc="http://schemas.microsoft.com/office/word/2010/wordprocessingCanvas" xmlns:cx="http://schemas.microsoft.com/office/drawing/2014/chartex" xmlns:cx1="http://schemas.microsoft.com/office/drawing/2015/9/8/chartex" xmlns:cx2="http://schemas.microsoft.com/office/drawing/2015/10/21/chartex" xmlns:cx3="http://schemas.microsoft.com/office/drawing/2016/5/9/chartex" xmlns:cx4="http://schemas.microsoft.com/office/drawing/2016/5/10/chartex" xmlns:cx5="http://schemas.microsoft.com/office/drawing/2016/5/11/chartex" xmlns:cx6="http://schemas.microsoft.com/office/drawing/2016/5/12/chartex" xmlns:cx7="http://schemas.microsoft.com/office/drawing/2016/5/13/chartex" xmlns:cx8="http://schemas.microsoft.com/office/drawing/2016/5/14/chartex" xmlns:mc="http://schemas.openxmlformats.org/markup-compatibility/2006" xmlns:aink="http://schemas.microsoft.com/office/drawing/2016/ink" xmlns:am3d="http://schemas.microsoft.com/office/drawing/2017/model3d" xmlns:o="urn:schemas-microsoft-com:office:office" xmlns:r="http://schemas.openxmlformats.org/officeDocument/2006/relationships" xmlns:m="http://schemas.openxmlformats.org/officeDocument/2006/math" xmlns:v="urn:schemas-microsoft-com:vml" xmlns:wp14="http://schemas.microsoft.com/office/word/2010/wordprocessingDrawing" xmlns:wp="http://schemas.openxmlformats.org/drawingml/2006/wordprocessingDrawing" xmlns:w10="urn:schemas-microsoft-com:office:word" xmlns:w="http://schemas.openxmlformats.org/wordprocessingml/2006/main" xmlns:w14="http://schemas.microsoft.com/office/word/2010/wordml" xmlns:w15="http://schemas.microsoft.com/office/word/2012/wordml" xmlns:w16cex="http://schemas.microsoft.com/office/word/2018/wordml/cex" xmlns:w16cid="http://schemas.microsoft.com/office/word/2016/wordml/cid" xmlns:w16="http://schemas.microsoft.com/office/word/2018/wordml" xmlns:w16se="http://schemas.microsoft.com/office/word/2015/wordml/symex" xmlns:wpg="http://schemas.microsoft.com/office/word/2010/wordprocessingGroup" xmlns:wpi="http://schemas.microsoft.com/office/word/2010/wordprocessingInk" xmlns:wne="http://schemas.microsoft.com/office/word/2006/wordml" xmlns:wps="http://schemas.microsoft.com/office/word/2010/wordprocessingShape" mc:Ignorable="w14 w15 w16se w16cid w16 w16cex wp14">
   <w:p>
     <w:pPr>
-      <w:pStyle w:val="aa"/>
+      <w:pStyle w:val="ac"/>
       <w:pBdr>
         <w:bottom w:val="single" w:sz="4" w:space="1" w:color="D0CECE" w:themeColor="background2" w:themeShade="E6"/>
       </w:pBdr>
@@ -1686,7 +2138,7 @@
 <w:hdr xmlns:wpc="http://schemas.microsoft.com/office/word/2010/wordprocessingCanvas" xmlns:cx="http://schemas.microsoft.com/office/drawing/2014/chartex" xmlns:cx1="http://schemas.microsoft.com/office/drawing/2015/9/8/chartex" xmlns:cx2="http://schemas.microsoft.com/office/drawing/2015/10/21/chartex" xmlns:cx3="http://schemas.microsoft.com/office/drawing/2016/5/9/chartex" xmlns:cx4="http://schemas.microsoft.com/office/drawing/2016/5/10/chartex" xmlns:cx5="http://schemas.microsoft.com/office/drawing/2016/5/11/chartex" xmlns:cx6="http://schemas.microsoft.com/office/drawing/2016/5/12/chartex" xmlns:cx7="http://schemas.microsoft.com/office/drawing/2016/5/13/chartex" xmlns:cx8="http://schemas.microsoft.com/office/drawing/2016/5/14/chartex" xmlns:mc="http://schemas.openxmlformats.org/markup-compatibility/2006" xmlns:aink="http://schemas.microsoft.com/office/drawing/2016/ink" xmlns:am3d="http://schemas.microsoft.com/office/drawing/2017/model3d" xmlns:o="urn:schemas-microsoft-com:office:office" xmlns:r="http://schemas.openxmlformats.org/officeDocument/2006/relationships" xmlns:m="http://schemas.openxmlformats.org/officeDocument/2006/math" xmlns:v="urn:schemas-microsoft-com:vml" xmlns:wp14="http://schemas.microsoft.com/office/word/2010/wordprocessingDrawing" xmlns:wp="http://schemas.openxmlformats.org/drawingml/2006/wordprocessingDrawing" xmlns:w10="urn:schemas-microsoft-com:office:word" xmlns:w="http://schemas.openxmlformats.org/wordprocessingml/2006/main" xmlns:w14="http://schemas.microsoft.com/office/word/2010/wordml" xmlns:w15="http://schemas.microsoft.com/office/word/2012/wordml" xmlns:w16cex="http://schemas.microsoft.com/office/word/2018/wordml/cex" xmlns:w16cid="http://schemas.microsoft.com/office/word/2016/wordml/cid" xmlns:w16="http://schemas.microsoft.com/office/word/2018/wordml" xmlns:w16se="http://schemas.microsoft.com/office/word/2015/wordml/symex" xmlns:wpg="http://schemas.microsoft.com/office/word/2010/wordprocessingGroup" xmlns:wpi="http://schemas.microsoft.com/office/word/2010/wordprocessingInk" xmlns:wne="http://schemas.microsoft.com/office/word/2006/wordml" xmlns:wps="http://schemas.microsoft.com/office/word/2010/wordprocessingShape" mc:Ignorable="w14 w15 w16se w16cid w16 w16cex wp14">
   <w:p>
     <w:pPr>
-      <w:pStyle w:val="aa"/>
+      <w:pStyle w:val="ac"/>
       <w:pBdr>
         <w:bottom w:val="single" w:sz="4" w:space="1" w:color="D0CECE" w:themeColor="background2" w:themeShade="E6"/>
       </w:pBdr>
@@ -1705,7 +2157,7 @@
 <w:hdr xmlns:wpc="http://schemas.microsoft.com/office/word/2010/wordprocessingCanvas" xmlns:cx="http://schemas.microsoft.com/office/drawing/2014/chartex" xmlns:cx1="http://schemas.microsoft.com/office/drawing/2015/9/8/chartex" xmlns:cx2="http://schemas.microsoft.com/office/drawing/2015/10/21/chartex" xmlns:cx3="http://schemas.microsoft.com/office/drawing/2016/5/9/chartex" xmlns:cx4="http://schemas.microsoft.com/office/drawing/2016/5/10/chartex" xmlns:cx5="http://schemas.microsoft.com/office/drawing/2016/5/11/chartex" xmlns:cx6="http://schemas.microsoft.com/office/drawing/2016/5/12/chartex" xmlns:cx7="http://schemas.microsoft.com/office/drawing/2016/5/13/chartex" xmlns:cx8="http://schemas.microsoft.com/office/drawing/2016/5/14/chartex" xmlns:mc="http://schemas.openxmlformats.org/markup-compatibility/2006" xmlns:aink="http://schemas.microsoft.com/office/drawing/2016/ink" xmlns:am3d="http://schemas.microsoft.com/office/drawing/2017/model3d" xmlns:o="urn:schemas-microsoft-com:office:office" xmlns:r="http://schemas.openxmlformats.org/officeDocument/2006/relationships" xmlns:m="http://schemas.openxmlformats.org/officeDocument/2006/math" xmlns:v="urn:schemas-microsoft-com:vml" xmlns:wp14="http://schemas.microsoft.com/office/word/2010/wordprocessingDrawing" xmlns:wp="http://schemas.openxmlformats.org/drawingml/2006/wordprocessingDrawing" xmlns:w10="urn:schemas-microsoft-com:office:word" xmlns:w="http://schemas.openxmlformats.org/wordprocessingml/2006/main" xmlns:w14="http://schemas.microsoft.com/office/word/2010/wordml" xmlns:w15="http://schemas.microsoft.com/office/word/2012/wordml" xmlns:w16cex="http://schemas.microsoft.com/office/word/2018/wordml/cex" xmlns:w16cid="http://schemas.microsoft.com/office/word/2016/wordml/cid" xmlns:w16="http://schemas.microsoft.com/office/word/2018/wordml" xmlns:w16se="http://schemas.microsoft.com/office/word/2015/wordml/symex" xmlns:wpg="http://schemas.microsoft.com/office/word/2010/wordprocessingGroup" xmlns:wpi="http://schemas.microsoft.com/office/word/2010/wordprocessingInk" xmlns:wne="http://schemas.microsoft.com/office/word/2006/wordml" xmlns:wps="http://schemas.microsoft.com/office/word/2010/wordprocessingShape" mc:Ignorable="w14 w15 w16se w16cid w16 w16cex wp14">
   <w:p>
     <w:pPr>
-      <w:pStyle w:val="aa"/>
+      <w:pStyle w:val="ac"/>
       <w:pBdr>
         <w:bottom w:val="single" w:sz="4" w:space="1" w:color="D0CECE" w:themeColor="background2" w:themeShade="E6"/>
       </w:pBdr>
@@ -1722,6 +2174,9 @@
 
 <file path=word/people.xml><?xml version="1.0" encoding="utf-8"?>
 <w15:people xmlns:wpc="http://schemas.microsoft.com/office/word/2010/wordprocessingCanvas" xmlns:cx="http://schemas.microsoft.com/office/drawing/2014/chartex" xmlns:cx1="http://schemas.microsoft.com/office/drawing/2015/9/8/chartex" xmlns:cx2="http://schemas.microsoft.com/office/drawing/2015/10/21/chartex" xmlns:cx3="http://schemas.microsoft.com/office/drawing/2016/5/9/chartex" xmlns:cx4="http://schemas.microsoft.com/office/drawing/2016/5/10/chartex" xmlns:cx5="http://schemas.microsoft.com/office/drawing/2016/5/11/chartex" xmlns:cx6="http://schemas.microsoft.com/office/drawing/2016/5/12/chartex" xmlns:cx7="http://schemas.microsoft.com/office/drawing/2016/5/13/chartex" xmlns:cx8="http://schemas.microsoft.com/office/drawing/2016/5/14/chartex" xmlns:mc="http://schemas.openxmlformats.org/markup-compatibility/2006" xmlns:aink="http://schemas.microsoft.com/office/drawing/2016/ink" xmlns:am3d="http://schemas.microsoft.com/office/drawing/2017/model3d" xmlns:o="urn:schemas-microsoft-com:office:office" xmlns:r="http://schemas.openxmlformats.org/officeDocument/2006/relationships" xmlns:m="http://schemas.openxmlformats.org/officeDocument/2006/math" xmlns:v="urn:schemas-microsoft-com:vml" xmlns:wp14="http://schemas.microsoft.com/office/word/2010/wordprocessingDrawing" xmlns:wp="http://schemas.openxmlformats.org/drawingml/2006/wordprocessingDrawing" xmlns:w10="urn:schemas-microsoft-com:office:word" xmlns:w="http://schemas.openxmlformats.org/wordprocessingml/2006/main" xmlns:w14="http://schemas.microsoft.com/office/word/2010/wordml" xmlns:w15="http://schemas.microsoft.com/office/word/2012/wordml" xmlns:w16cex="http://schemas.microsoft.com/office/word/2018/wordml/cex" xmlns:w16cid="http://schemas.microsoft.com/office/word/2016/wordml/cid" xmlns:w16="http://schemas.microsoft.com/office/word/2018/wordml" xmlns:w16se="http://schemas.microsoft.com/office/word/2015/wordml/symex" xmlns:wpg="http://schemas.microsoft.com/office/word/2010/wordprocessingGroup" xmlns:wpi="http://schemas.microsoft.com/office/word/2010/wordprocessingInk" xmlns:wne="http://schemas.microsoft.com/office/word/2006/wordml" xmlns:wps="http://schemas.microsoft.com/office/word/2010/wordprocessingShape" mc:Ignorable="w14 w15 w16se w16cid w16 w16cex wp14">
+  <w15:person w15:author="Vita Astora">
+    <w15:presenceInfo w15:providerId="Windows Live" w15:userId="f589937ac1ce2a5a"/>
+  </w15:person>
   <w15:person w15:author="董 宇阳">
     <w15:presenceInfo w15:providerId="Windows Live" w15:userId="496e0ec1da4de1d8"/>
   </w15:person>
@@ -2231,7 +2686,7 @@
     </w:rPr>
   </w:style>
   <w:style w:type="paragraph" w:styleId="a4">
-    <w:name w:val="endnote text"/>
+    <w:name w:val="annotation text"/>
     <w:basedOn w:val="a"/>
     <w:link w:val="a5"/>
     <w:uiPriority w:val="99"/>
@@ -2242,9 +2697,20 @@
     </w:pPr>
   </w:style>
   <w:style w:type="paragraph" w:styleId="a6">
+    <w:name w:val="endnote text"/>
+    <w:basedOn w:val="a"/>
+    <w:link w:val="a7"/>
+    <w:uiPriority w:val="99"/>
+    <w:semiHidden/>
+    <w:unhideWhenUsed/>
+    <w:pPr>
+      <w:jc w:val="left"/>
+    </w:pPr>
+  </w:style>
+  <w:style w:type="paragraph" w:styleId="a8">
     <w:name w:val="Balloon Text"/>
     <w:basedOn w:val="a"/>
-    <w:link w:val="a7"/>
+    <w:link w:val="a9"/>
     <w:uiPriority w:val="99"/>
     <w:semiHidden/>
     <w:unhideWhenUsed/>
@@ -2253,10 +2719,10 @@
       <w:szCs w:val="18"/>
     </w:rPr>
   </w:style>
-  <w:style w:type="paragraph" w:styleId="a8">
+  <w:style w:type="paragraph" w:styleId="aa">
     <w:name w:val="footer"/>
     <w:basedOn w:val="a"/>
-    <w:link w:val="a9"/>
+    <w:link w:val="ab"/>
     <w:uiPriority w:val="99"/>
     <w:unhideWhenUsed/>
     <w:pPr>
@@ -2271,10 +2737,10 @@
       <w:szCs w:val="18"/>
     </w:rPr>
   </w:style>
-  <w:style w:type="paragraph" w:styleId="aa">
+  <w:style w:type="paragraph" w:styleId="ac">
     <w:name w:val="header"/>
     <w:basedOn w:val="a"/>
-    <w:link w:val="ab"/>
+    <w:link w:val="ad"/>
     <w:uiPriority w:val="99"/>
     <w:unhideWhenUsed/>
     <w:pPr>
@@ -2289,10 +2755,10 @@
       <w:szCs w:val="18"/>
     </w:rPr>
   </w:style>
-  <w:style w:type="paragraph" w:styleId="ac">
+  <w:style w:type="paragraph" w:styleId="ae">
     <w:name w:val="footnote text"/>
     <w:basedOn w:val="a"/>
-    <w:link w:val="ad"/>
+    <w:link w:val="af"/>
     <w:uiPriority w:val="99"/>
     <w:unhideWhenUsed/>
     <w:qFormat/>
@@ -2304,7 +2770,20 @@
       <w:szCs w:val="18"/>
     </w:rPr>
   </w:style>
-  <w:style w:type="character" w:styleId="ae">
+  <w:style w:type="paragraph" w:styleId="af0">
+    <w:name w:val="annotation subject"/>
+    <w:basedOn w:val="a4"/>
+    <w:next w:val="a4"/>
+    <w:link w:val="af1"/>
+    <w:uiPriority w:val="99"/>
+    <w:semiHidden/>
+    <w:unhideWhenUsed/>
+    <w:rPr>
+      <w:b/>
+      <w:bCs/>
+    </w:rPr>
+  </w:style>
+  <w:style w:type="character" w:styleId="af2">
     <w:name w:val="endnote reference"/>
     <w:basedOn w:val="a0"/>
     <w:uiPriority w:val="99"/>
@@ -2314,7 +2793,7 @@
       <w:vertAlign w:val="superscript"/>
     </w:rPr>
   </w:style>
-  <w:style w:type="character" w:styleId="af">
+  <w:style w:type="character" w:styleId="af3">
     <w:name w:val="Hyperlink"/>
     <w:basedOn w:val="a0"/>
     <w:uiPriority w:val="99"/>
@@ -2324,7 +2803,18 @@
       <w:u w:val="single"/>
     </w:rPr>
   </w:style>
-  <w:style w:type="character" w:styleId="af0">
+  <w:style w:type="character" w:styleId="af4">
+    <w:name w:val="annotation reference"/>
+    <w:basedOn w:val="a0"/>
+    <w:uiPriority w:val="99"/>
+    <w:semiHidden/>
+    <w:unhideWhenUsed/>
+    <w:rPr>
+      <w:sz w:val="21"/>
+      <w:szCs w:val="21"/>
+    </w:rPr>
+  </w:style>
+  <w:style w:type="character" w:styleId="af5">
     <w:name w:val="footnote reference"/>
     <w:basedOn w:val="a0"/>
     <w:uiPriority w:val="99"/>
@@ -2333,21 +2823,22 @@
       <w:vertAlign w:val="superscript"/>
     </w:rPr>
   </w:style>
-  <w:style w:type="character" w:customStyle="1" w:styleId="ab">
+  <w:style w:type="character" w:customStyle="1" w:styleId="ad">
     <w:name w:val="页眉 字符"/>
     <w:basedOn w:val="a0"/>
-    <w:link w:val="aa"/>
+    <w:link w:val="ac"/>
     <w:uiPriority w:val="99"/>
     <w:rPr>
       <w:sz w:val="18"/>
       <w:szCs w:val="18"/>
     </w:rPr>
   </w:style>
-  <w:style w:type="character" w:customStyle="1" w:styleId="a9">
+  <w:style w:type="character" w:customStyle="1" w:styleId="ab">
     <w:name w:val="页脚 字符"/>
     <w:basedOn w:val="a0"/>
-    <w:link w:val="a8"/>
+    <w:link w:val="aa"/>
     <w:uiPriority w:val="99"/>
+    <w:qFormat/>
     <w:rPr>
       <w:sz w:val="18"/>
       <w:szCs w:val="18"/>
@@ -2389,10 +2880,10 @@
       <w:rFonts w:ascii="Times New Roman" w:eastAsia="微软雅黑" w:hAnsi="Times New Roman"/>
     </w:rPr>
   </w:style>
-  <w:style w:type="character" w:customStyle="1" w:styleId="ad">
+  <w:style w:type="character" w:customStyle="1" w:styleId="af">
     <w:name w:val="脚注文本 字符"/>
     <w:basedOn w:val="a0"/>
-    <w:link w:val="ac"/>
+    <w:link w:val="ae"/>
     <w:uiPriority w:val="99"/>
     <w:rPr>
       <w:sz w:val="18"/>
@@ -2430,10 +2921,10 @@
       <w:color w:val="D0CECE" w:themeColor="background2" w:themeShade="E6"/>
     </w:rPr>
   </w:style>
-  <w:style w:type="character" w:customStyle="1" w:styleId="a5">
+  <w:style w:type="character" w:customStyle="1" w:styleId="a7">
     <w:name w:val="尾注文本 字符"/>
     <w:basedOn w:val="a0"/>
-    <w:link w:val="a4"/>
+    <w:link w:val="a6"/>
     <w:uiPriority w:val="99"/>
     <w:semiHidden/>
   </w:style>
@@ -2484,10 +2975,10 @@
       <w:szCs w:val="32"/>
     </w:rPr>
   </w:style>
-  <w:style w:type="character" w:customStyle="1" w:styleId="a7">
+  <w:style w:type="character" w:customStyle="1" w:styleId="a9">
     <w:name w:val="批注框文本 字符"/>
     <w:basedOn w:val="a0"/>
-    <w:link w:val="a6"/>
+    <w:link w:val="a8"/>
     <w:uiPriority w:val="99"/>
     <w:semiHidden/>
     <w:rPr>
@@ -2495,7 +2986,7 @@
       <w:szCs w:val="18"/>
     </w:rPr>
   </w:style>
-  <w:style w:type="paragraph" w:styleId="af1">
+  <w:style w:type="paragraph" w:styleId="af6">
     <w:name w:val="List Paragraph"/>
     <w:basedOn w:val="a"/>
     <w:uiPriority w:val="34"/>
@@ -2557,37 +3048,12 @@
       <w:color w:val="D0CECE" w:themeColor="background2" w:themeShade="E6"/>
     </w:rPr>
   </w:style>
-  <w:style w:type="character" w:styleId="af2">
-    <w:name w:val="annotation reference"/>
+  <w:style w:type="character" w:customStyle="1" w:styleId="a5">
+    <w:name w:val="批注文字 字符"/>
     <w:basedOn w:val="a0"/>
+    <w:link w:val="a4"/>
     <w:uiPriority w:val="99"/>
     <w:semiHidden/>
-    <w:unhideWhenUsed/>
-    <w:rsid w:val="00E31606"/>
-    <w:rPr>
-      <w:sz w:val="21"/>
-      <w:szCs w:val="21"/>
-    </w:rPr>
-  </w:style>
-  <w:style w:type="paragraph" w:styleId="af3">
-    <w:name w:val="annotation text"/>
-    <w:basedOn w:val="a"/>
-    <w:link w:val="af4"/>
-    <w:uiPriority w:val="99"/>
-    <w:semiHidden/>
-    <w:unhideWhenUsed/>
-    <w:rsid w:val="00E31606"/>
-    <w:pPr>
-      <w:jc w:val="left"/>
-    </w:pPr>
-  </w:style>
-  <w:style w:type="character" w:customStyle="1" w:styleId="af4">
-    <w:name w:val="批注文字 字符"/>
-    <w:basedOn w:val="a0"/>
-    <w:link w:val="af3"/>
-    <w:uiPriority w:val="99"/>
-    <w:semiHidden/>
-    <w:rsid w:val="00E31606"/>
     <w:rPr>
       <w:rFonts w:asciiTheme="minorHAnsi" w:eastAsiaTheme="minorEastAsia" w:hAnsiTheme="minorHAnsi" w:cstheme="minorBidi"/>
       <w:kern w:val="2"/>
@@ -2595,27 +3061,12 @@
       <w:szCs w:val="22"/>
     </w:rPr>
   </w:style>
-  <w:style w:type="paragraph" w:styleId="af5">
-    <w:name w:val="annotation subject"/>
-    <w:basedOn w:val="af3"/>
-    <w:next w:val="af3"/>
-    <w:link w:val="af6"/>
+  <w:style w:type="character" w:customStyle="1" w:styleId="af1">
+    <w:name w:val="批注主题 字符"/>
+    <w:basedOn w:val="a5"/>
+    <w:link w:val="af0"/>
     <w:uiPriority w:val="99"/>
     <w:semiHidden/>
-    <w:unhideWhenUsed/>
-    <w:rsid w:val="00E31606"/>
-    <w:rPr>
-      <w:b/>
-      <w:bCs/>
-    </w:rPr>
-  </w:style>
-  <w:style w:type="character" w:customStyle="1" w:styleId="af6">
-    <w:name w:val="批注主题 字符"/>
-    <w:basedOn w:val="af4"/>
-    <w:link w:val="af5"/>
-    <w:uiPriority w:val="99"/>
-    <w:semiHidden/>
-    <w:rsid w:val="00E31606"/>
     <w:rPr>
       <w:rFonts w:asciiTheme="minorHAnsi" w:eastAsiaTheme="minorEastAsia" w:hAnsiTheme="minorHAnsi" w:cstheme="minorBidi"/>
       <w:b/>

--- a/子文档/Dragon's Eye.docx
+++ b/子文档/Dragon's Eye.docx
@@ -1,19 +1,20 @@
 
 <file path=word/document.xml><?xml version="1.0" encoding="utf-8"?>
-<w:document xmlns:wpc="http://schemas.microsoft.com/office/word/2010/wordprocessingCanvas" xmlns:mc="http://schemas.openxmlformats.org/markup-compatibility/2006" xmlns:o="urn:schemas-microsoft-com:office:office" xmlns:r="http://schemas.openxmlformats.org/officeDocument/2006/relationships" xmlns:m="http://schemas.openxmlformats.org/officeDocument/2006/math" xmlns:v="urn:schemas-microsoft-com:vml" xmlns:wp14="http://schemas.microsoft.com/office/word/2010/wordprocessingDrawing" xmlns:wp="http://schemas.openxmlformats.org/drawingml/2006/wordprocessingDrawing" xmlns:w="http://schemas.openxmlformats.org/wordprocessingml/2006/main" xmlns:w14="http://schemas.microsoft.com/office/word/2010/wordml" xmlns:w10="urn:schemas-microsoft-com:office:word" xmlns:w15="http://schemas.microsoft.com/office/word/2012/wordml" xmlns:wpg="http://schemas.microsoft.com/office/word/2010/wordprocessingGroup" xmlns:wpi="http://schemas.microsoft.com/office/word/2010/wordprocessingInk" xmlns:wne="http://schemas.microsoft.com/office/word/2006/wordml" xmlns:wps="http://schemas.microsoft.com/office/word/2010/wordprocessingShape" xmlns:wpsCustomData="http://www.wps.cn/officeDocument/2013/wpsCustomData" mc:Ignorable="w14 w15 wp14">
+<w:document xmlns:wpc="http://schemas.microsoft.com/office/word/2010/wordprocessingCanvas" xmlns:cx="http://schemas.microsoft.com/office/drawing/2014/chartex" xmlns:cx1="http://schemas.microsoft.com/office/drawing/2015/9/8/chartex" xmlns:cx2="http://schemas.microsoft.com/office/drawing/2015/10/21/chartex" xmlns:cx3="http://schemas.microsoft.com/office/drawing/2016/5/9/chartex" xmlns:cx4="http://schemas.microsoft.com/office/drawing/2016/5/10/chartex" xmlns:cx5="http://schemas.microsoft.com/office/drawing/2016/5/11/chartex" xmlns:cx6="http://schemas.microsoft.com/office/drawing/2016/5/12/chartex" xmlns:cx7="http://schemas.microsoft.com/office/drawing/2016/5/13/chartex" xmlns:cx8="http://schemas.microsoft.com/office/drawing/2016/5/14/chartex" xmlns:mc="http://schemas.openxmlformats.org/markup-compatibility/2006" xmlns:aink="http://schemas.microsoft.com/office/drawing/2016/ink" xmlns:am3d="http://schemas.microsoft.com/office/drawing/2017/model3d" xmlns:o="urn:schemas-microsoft-com:office:office" xmlns:r="http://schemas.openxmlformats.org/officeDocument/2006/relationships" xmlns:m="http://schemas.openxmlformats.org/officeDocument/2006/math" xmlns:v="urn:schemas-microsoft-com:vml" xmlns:wp14="http://schemas.microsoft.com/office/word/2010/wordprocessingDrawing" xmlns:wp="http://schemas.openxmlformats.org/drawingml/2006/wordprocessingDrawing" xmlns:w10="urn:schemas-microsoft-com:office:word" xmlns:w="http://schemas.openxmlformats.org/wordprocessingml/2006/main" xmlns:w14="http://schemas.microsoft.com/office/word/2010/wordml" xmlns:w15="http://schemas.microsoft.com/office/word/2012/wordml" xmlns:w16cex="http://schemas.microsoft.com/office/word/2018/wordml/cex" xmlns:w16cid="http://schemas.microsoft.com/office/word/2016/wordml/cid" xmlns:w16="http://schemas.microsoft.com/office/word/2018/wordml" xmlns:w16se="http://schemas.microsoft.com/office/word/2015/wordml/symex" xmlns:wpg="http://schemas.microsoft.com/office/word/2010/wordprocessingGroup" xmlns:wpi="http://schemas.microsoft.com/office/word/2010/wordprocessingInk" xmlns:wne="http://schemas.microsoft.com/office/word/2006/wordml" xmlns:wps="http://schemas.microsoft.com/office/word/2010/wordprocessingShape" mc:Ignorable="w14 w15 w16se w16cid w16 w16cex wp14">
   <w:body>
     <w:p>
       <w:pPr>
-        <w:pStyle w:val="4"/>
+        <w:pStyle w:val="3"/>
       </w:pPr>
       <w:r>
         <w:rPr>
           <w:rFonts w:hint="eastAsia"/>
+          <w:noProof/>
         </w:rPr>
         <mc:AlternateContent>
           <mc:Choice Requires="wpg">
             <w:drawing>
-              <wp:anchor distT="0" distB="0" distL="114300" distR="114300" simplePos="0" relativeHeight="251667456" behindDoc="0" locked="0" layoutInCell="1" allowOverlap="1">
+              <wp:anchor distT="0" distB="0" distL="114300" distR="114300" simplePos="0" relativeHeight="251667456" behindDoc="0" locked="0" layoutInCell="1" allowOverlap="1" wp14:anchorId="6F5DBE56" wp14:editId="7A5BD150">
                 <wp:simplePos x="0" y="0"/>
                 <wp:positionH relativeFrom="margin">
                   <wp:align>right</wp:align>
@@ -21,8 +22,8 @@
                 <wp:positionV relativeFrom="paragraph">
                   <wp:posOffset>563245</wp:posOffset>
                 </wp:positionV>
-                <wp:extent cx="6185535" cy="2840355"/>
-                <wp:effectExtent l="0" t="0" r="1905" b="9525"/>
+                <wp:extent cx="6185535" cy="2994025"/>
+                <wp:effectExtent l="0" t="0" r="5715" b="0"/>
                 <wp:wrapTopAndBottom/>
                 <wp:docPr id="194" name="组合 194"/>
                 <wp:cNvGraphicFramePr/>
@@ -33,9 +34,9 @@
                       <wpg:grpSpPr>
                         <a:xfrm>
                           <a:off x="0" y="0"/>
-                          <a:ext cx="6185535" cy="2840355"/>
+                          <a:ext cx="6185535" cy="2994025"/>
                           <a:chOff x="0" y="0"/>
-                          <a:chExt cx="6185535" cy="2840355"/>
+                          <a:chExt cx="6185535" cy="2994025"/>
                         </a:xfrm>
                       </wpg:grpSpPr>
                       <pic:pic xmlns:pic="http://schemas.openxmlformats.org/drawingml/2006/picture">
@@ -46,7 +47,7 @@
                           </pic:cNvPicPr>
                         </pic:nvPicPr>
                         <pic:blipFill>
-                          <a:blip r:embed="rId13"/>
+                          <a:blip r:embed="rId8"/>
                           <a:srcRect/>
                           <a:stretch>
                             <a:fillRect/>
@@ -68,7 +69,7 @@
                         <wps:spPr>
                           <a:xfrm>
                             <a:off x="0" y="2687320"/>
-                            <a:ext cx="6185535" cy="153035"/>
+                            <a:ext cx="6185535" cy="306705"/>
                           </a:xfrm>
                           <a:prstGeom prst="rect">
                             <a:avLst/>
@@ -86,7 +87,7 @@
                               <w:pPr>
                                 <w:jc w:val="center"/>
                                 <w:rPr>
-                                  <w:del w:id="48" w:author="Vita Astora" w:date="2020-11-18T15:56:00Z"/>
+                                  <w:del w:id="0" w:author="Vita Astora" w:date="2020-11-18T15:56:00Z"/>
                                   <w:rFonts w:ascii="Times New Roman" w:hAnsi="Times New Roman" w:cs="Times New Roman"/>
                                 </w:rPr>
                               </w:pPr>
@@ -96,15 +97,13 @@
                                 </w:rPr>
                                 <w:t>Southern Software, 1981</w:t>
                               </w:r>
-                              <w:ins w:id="49" w:author="Vita Astora" w:date="2020-11-18T15:56:00Z">
+                              <w:ins w:id="1" w:author="Vita Astora" w:date="2020-11-18T15:56:00Z">
                                 <w:r>
                                   <w:rPr>
-                                    <w:rFonts w:hint="eastAsia" w:ascii="Times New Roman" w:hAnsi="Times New Roman" w:cs="Times New Roman"/>
+                                    <w:rFonts w:ascii="Times New Roman" w:hAnsi="Times New Roman" w:cs="Times New Roman" w:hint="eastAsia"/>
                                   </w:rPr>
                                   <w:t>.</w:t>
                                 </w:r>
-                              </w:ins>
-                              <w:ins w:id="50" w:author="Vita Astora" w:date="2020-11-18T15:56:00Z">
                                 <w:r>
                                   <w:rPr>
                                     <w:rFonts w:ascii="Times New Roman" w:hAnsi="Times New Roman" w:cs="Times New Roman"/>
@@ -141,26 +140,41 @@
           </mc:Choice>
           <mc:Fallback>
             <w:pict>
-              <v:group id="_x0000_s1026" o:spid="_x0000_s1026" o:spt="203" style="position:absolute;left:0pt;margin-top:44.35pt;height:223.65pt;width:487.05pt;mso-position-horizontal:right;mso-position-horizontal-relative:margin;mso-wrap-distance-bottom:0pt;mso-wrap-distance-top:0pt;z-index:251667456;mso-width-relative:page;mso-height-relative:page;" coordsize="6185535,2840355" o:gfxdata="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">
-                <o:lock v:ext="edit" aspectratio="f"/>
-                <v:shape id="_x0000_s1026" o:spid="_x0000_s1026" o:spt="75" alt="C:\Users\35774\Desktop\游戏翻译\Dragon's Eye_logo.pngDragon's Eye_logo" type="#_x0000_t75" style="position:absolute;left:635;top:0;height:2678430;width:6184265;" filled="f" o:preferrelative="t" stroked="f" coordsize="21600,21600" o:gfxdata="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">
-                  <v:fill on="f" focussize="0,0"/>
-                  <v:stroke on="f"/>
-                  <v:imagedata r:id="rId13" o:title=""/>
+              <v:group w14:anchorId="6F5DBE56" id="组合 194" o:spid="_x0000_s1026" style="position:absolute;left:0;text-align:left;margin-left:435.85pt;margin-top:44.35pt;width:487.05pt;height:235.75pt;z-index:251667456;mso-position-horizontal:right;mso-position-horizontal-relative:margin" coordsize="61855,29940" o:gfxdata="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">
+                <v:shapetype id="_x0000_t75" coordsize="21600,21600" o:spt="75" o:preferrelative="t" path="m@4@5l@4@11@9@11@9@5xe" filled="f" stroked="f">
+                  <v:stroke joinstyle="miter"/>
+                  <v:formulas>
+                    <v:f eqn="if lineDrawn pixelLineWidth 0"/>
+                    <v:f eqn="sum @0 1 0"/>
+                    <v:f eqn="sum 0 0 @1"/>
+                    <v:f eqn="prod @2 1 2"/>
+                    <v:f eqn="prod @3 21600 pixelWidth"/>
+                    <v:f eqn="prod @3 21600 pixelHeight"/>
+                    <v:f eqn="sum @0 0 1"/>
+                    <v:f eqn="prod @6 1 2"/>
+                    <v:f eqn="prod @7 21600 pixelWidth"/>
+                    <v:f eqn="sum @8 21600 0"/>
+                    <v:f eqn="prod @7 21600 pixelHeight"/>
+                    <v:f eqn="sum @10 21600 0"/>
+                  </v:formulas>
+                  <v:path o:extrusionok="f" gradientshapeok="t" o:connecttype="rect"/>
                   <o:lock v:ext="edit" aspectratio="t"/>
+                </v:shapetype>
+                <v:shape id="图片 195" o:spid="_x0000_s1027" type="#_x0000_t75" style="position:absolute;left:6;width:61843;height:26784;visibility:visible;mso-wrap-style:square" o:gfxdata="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">
+                  <v:imagedata r:id="rId9" o:title="Dragon's Eye_logo"/>
                 </v:shape>
-                <v:shape id="_x0000_s1026" o:spid="_x0000_s1026" o:spt="202" type="#_x0000_t202" style="position:absolute;left:0;top:2687320;height:153035;width:6185535;" fillcolor="#FFFFFF" filled="t" stroked="f" coordsize="21600,21600" o:gfxdata="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">
-                  <v:fill on="t" focussize="0,0"/>
-                  <v:stroke on="f"/>
-                  <v:imagedata o:title=""/>
-                  <o:lock v:ext="edit" aspectratio="f"/>
-                  <v:textbox inset="0mm,0mm,0mm,0mm" style="mso-fit-shape-to-text:t;">
+                <v:shapetype id="_x0000_t202" coordsize="21600,21600" o:spt="202" path="m,l,21600r21600,l21600,xe">
+                  <v:stroke joinstyle="miter"/>
+                  <v:path gradientshapeok="t" o:connecttype="rect"/>
+                </v:shapetype>
+                <v:shape id="文本框 196" o:spid="_x0000_s1028" type="#_x0000_t202" style="position:absolute;top:26873;width:61855;height:3067;visibility:visible;mso-wrap-style:square;v-text-anchor:top" o:gfxdata="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" stroked="f">
+                  <v:textbox style="mso-fit-shape-to-text:t" inset="0,0,0,0">
                     <w:txbxContent>
                       <w:p>
                         <w:pPr>
                           <w:jc w:val="center"/>
                           <w:rPr>
-                            <w:del w:id="51" w:author="Vita Astora" w:date="2020-11-18T15:56:00Z"/>
+                            <w:del w:id="2" w:author="Vita Astora" w:date="2020-11-18T15:56:00Z"/>
                             <w:rFonts w:ascii="Times New Roman" w:hAnsi="Times New Roman" w:cs="Times New Roman"/>
                           </w:rPr>
                         </w:pPr>
@@ -170,15 +184,13 @@
                           </w:rPr>
                           <w:t>Southern Software, 1981</w:t>
                         </w:r>
-                        <w:ins w:id="52" w:author="Vita Astora" w:date="2020-11-18T15:56:00Z">
+                        <w:ins w:id="3" w:author="Vita Astora" w:date="2020-11-18T15:56:00Z">
                           <w:r>
                             <w:rPr>
-                              <w:rFonts w:hint="eastAsia" w:ascii="Times New Roman" w:hAnsi="Times New Roman" w:cs="Times New Roman"/>
+                              <w:rFonts w:ascii="Times New Roman" w:hAnsi="Times New Roman" w:cs="Times New Roman" w:hint="eastAsia"/>
                             </w:rPr>
                             <w:t>.</w:t>
                           </w:r>
-                        </w:ins>
-                        <w:ins w:id="53" w:author="Vita Astora" w:date="2020-11-18T15:56:00Z">
                           <w:r>
                             <w:rPr>
                               <w:rFonts w:ascii="Times New Roman" w:hAnsi="Times New Roman" w:cs="Times New Roman"/>
@@ -204,7 +216,7 @@
                     </w:txbxContent>
                   </v:textbox>
                 </v:shape>
-                <w10:wrap type="topAndBottom"/>
+                <w10:wrap type="topAndBottom" anchorx="margin"/>
               </v:group>
             </w:pict>
           </mc:Fallback>
@@ -214,10 +226,24 @@
         <w:rPr>
           <w:rFonts w:hint="eastAsia"/>
         </w:rPr>
-        <w:t>《龙之眼》（D</w:t>
-      </w:r>
-      <w:r>
-        <w:t>ragon’s Eye</w:t>
+        <w:t>《龙之眼》（</w:t>
+      </w:r>
+      <w:r>
+        <w:rPr>
+          <w:rFonts w:hint="eastAsia"/>
+        </w:rPr>
+        <w:t>D</w:t>
+      </w:r>
+      <w:r>
+        <w:t>ragon</w:t>
+      </w:r>
+      <w:proofErr w:type="gramStart"/>
+      <w:r>
+        <w:t>’</w:t>
+      </w:r>
+      <w:proofErr w:type="gramEnd"/>
+      <w:r>
+        <w:t>s Eye</w:t>
       </w:r>
       <w:r>
         <w:rPr>
@@ -259,34 +285,26 @@
     </w:p>
     <w:p>
       <w:r>
-        <w:pict>
-          <v:rect id="_x0000_i1025" o:spt="1" style="height:1pt;width:261.65pt;" fillcolor="#CFCDCD" filled="t" stroked="f" coordsize="21600,21600" o:hr="t" o:hrstd="t" o:hrnoshade="t" o:hrpct="500">
-            <v:path/>
-            <v:fill on="t" focussize="0,0"/>
-            <v:stroke on="f"/>
-            <v:imagedata o:title=""/>
-            <o:lock v:ext="edit"/>
-            <w10:wrap type="none"/>
-            <w10:anchorlock/>
-          </v:rect>
+        <w:pict w14:anchorId="14EC9E6A">
+          <v:rect id="_x0000_i1025" style="width:261.65pt;height:1pt" o:hrpct="500" o:hrstd="t" o:hrnoshade="t" o:hr="t" fillcolor="#cfcdcd" stroked="f"/>
         </w:pict>
       </w:r>
     </w:p>
     <w:p>
       <w:pPr>
         <w:sectPr>
-          <w:headerReference r:id="rId6" w:type="default"/>
-          <w:footerReference r:id="rId7" w:type="default"/>
+          <w:headerReference w:type="default" r:id="rId10"/>
+          <w:footerReference w:type="default" r:id="rId11"/>
           <w:pgSz w:w="11906" w:h="16838"/>
           <w:pgMar w:top="1440" w:right="1080" w:bottom="1440" w:left="1080" w:header="567" w:footer="567" w:gutter="0"/>
-          <w:cols w:space="425" w:num="1"/>
-          <w:docGrid w:type="lines" w:linePitch="312" w:charSpace="0"/>
+          <w:cols w:space="425"/>
+          <w:docGrid w:type="lines" w:linePitch="312"/>
         </w:sectPr>
       </w:pPr>
     </w:p>
     <w:p>
       <w:pPr>
-        <w:pStyle w:val="33"/>
+        <w:pStyle w:val="-21"/>
         <w:ind w:firstLine="420"/>
       </w:pPr>
       <w:r>
@@ -296,18 +314,27 @@
         <w:t>上世纪七十年代末八十年代初，</w:t>
       </w:r>
       <w:r>
-        <w:t>RPG 游戏体系还未成型。在当时几款</w:t>
-      </w:r>
-      <w:r>
-        <w:rPr>
-          <w:rFonts w:hint="eastAsia"/>
-        </w:rPr>
-        <w:t xml:space="preserve">“元老级 </w:t>
-      </w:r>
-      <w:r>
         <w:t xml:space="preserve">RPG </w:t>
       </w:r>
       <w:r>
+        <w:t>游戏体系还未成型。在当时几款</w:t>
+      </w:r>
+      <w:r>
+        <w:rPr>
+          <w:rFonts w:hint="eastAsia"/>
+        </w:rPr>
+        <w:t>“元老级</w:t>
+      </w:r>
+      <w:r>
+        <w:rPr>
+          <w:rFonts w:hint="eastAsia"/>
+        </w:rPr>
+        <w:t xml:space="preserve"> </w:t>
+      </w:r>
+      <w:r>
+        <w:t xml:space="preserve">RPG </w:t>
+      </w:r>
+      <w:r>
         <w:rPr>
           <w:rFonts w:hint="eastAsia"/>
         </w:rPr>
@@ -316,27 +343,33 @@
       <w:r>
         <w:t>中，</w:t>
       </w:r>
-      <w:del w:id="54" w:author="Vita Astora" w:date="2020-11-18T15:30:00Z">
-        <w:r>
-          <w:rPr/>
+      <w:del w:id="4" w:author="Vita Astora" w:date="2020-11-18T15:30:00Z">
+        <w:r>
           <w:delText>一种流行的</w:delText>
         </w:r>
+        <w:r>
+          <w:rPr>
+            <w:rFonts w:hint="eastAsia"/>
+          </w:rPr>
+          <w:delText>体裁</w:delText>
+        </w:r>
+        <w:r>
+          <w:delText>是</w:delText>
+        </w:r>
+        <w:r>
+          <w:delText>“</w:delText>
+        </w:r>
+        <w:r>
+          <w:delText>宝藏探险</w:delText>
+        </w:r>
+        <w:r>
+          <w:delText>”</w:delText>
+        </w:r>
+        <w:r>
+          <w:delText>类游戏</w:delText>
+        </w:r>
       </w:del>
-      <w:del w:id="55" w:author="Vita Astora" w:date="2020-11-18T15:30:00Z">
-        <w:r>
-          <w:rPr>
-            <w:rFonts w:hint="eastAsia"/>
-          </w:rPr>
-          <w:delText>体裁</w:delText>
-        </w:r>
-      </w:del>
-      <w:del w:id="56" w:author="Vita Astora" w:date="2020-11-18T15:30:00Z">
-        <w:r>
-          <w:rPr/>
-          <w:delText>是“宝藏探险”类游戏</w:delText>
-        </w:r>
-      </w:del>
-      <w:ins w:id="57" w:author="Vita Astora" w:date="2020-11-18T15:30:00Z">
+      <w:ins w:id="5" w:author="Vita Astora" w:date="2020-11-18T15:30:00Z">
         <w:r>
           <w:rPr>
             <w:rFonts w:hint="eastAsia"/>
@@ -350,14 +383,20 @@
     </w:p>
     <w:p>
       <w:pPr>
-        <w:pStyle w:val="33"/>
+        <w:pStyle w:val="-21"/>
         <w:ind w:firstLine="420"/>
       </w:pPr>
       <w:r>
         <w:rPr>
           <w:rFonts w:hint="eastAsia"/>
         </w:rPr>
-        <w:t>这类游戏与 1</w:t>
+        <w:t>这类游戏与</w:t>
+      </w:r>
+      <w:r>
+        <w:rPr>
+          <w:rFonts w:hint="eastAsia"/>
+        </w:rPr>
+        <w:t xml:space="preserve"> 1</w:t>
       </w:r>
       <w:r>
         <w:t xml:space="preserve">976 </w:t>
@@ -370,9 +409,9 @@
       </w:r>
       <w:r>
         <w:rPr>
-          <w:rStyle w:val="18"/>
-        </w:rPr>
-        <w:footnoteReference w:id="0"/>
+          <w:rStyle w:val="af5"/>
+        </w:rPr>
+        <w:footnoteReference w:id="1"/>
       </w:r>
       <w:r>
         <w:rPr>
@@ -381,13 +420,22 @@
         <w:t>（</w:t>
       </w:r>
       <w:r>
-        <w:t>Colossal Cave）</w:t>
-      </w:r>
-      <w:r>
-        <w:rPr>
-          <w:rFonts w:hint="eastAsia"/>
-        </w:rPr>
-        <w:t>、1</w:t>
+        <w:t>Colossal Cave</w:t>
+      </w:r>
+      <w:r>
+        <w:t>）</w:t>
+      </w:r>
+      <w:r>
+        <w:rPr>
+          <w:rFonts w:hint="eastAsia"/>
+        </w:rPr>
+        <w:t>、</w:t>
+      </w:r>
+      <w:r>
+        <w:rPr>
+          <w:rFonts w:hint="eastAsia"/>
+        </w:rPr>
+        <w:t>1</w:t>
       </w:r>
       <w:r>
         <w:t xml:space="preserve">979 </w:t>
@@ -403,12 +451,26 @@
       </w:r>
       <w:r>
         <w:rPr>
-          <w:rStyle w:val="18"/>
-        </w:rPr>
-        <w:footnoteReference w:id="1"/>
-      </w:r>
-      <w:r>
-        <w:t>（magic realm）等桌游一脉相承。玩家们</w:t>
+          <w:rStyle w:val="af5"/>
+        </w:rPr>
+        <w:footnoteReference w:id="2"/>
+      </w:r>
+      <w:r>
+        <w:t>（</w:t>
+      </w:r>
+      <w:r>
+        <w:t>magic realm</w:t>
+      </w:r>
+      <w:r>
+        <w:t>）</w:t>
+      </w:r>
+      <w:proofErr w:type="gramStart"/>
+      <w:r>
+        <w:t>等桌游</w:t>
+      </w:r>
+      <w:proofErr w:type="gramEnd"/>
+      <w:r>
+        <w:t>一脉相承。玩家们</w:t>
       </w:r>
       <w:r>
         <w:rPr>
@@ -422,7 +484,7 @@
     </w:p>
     <w:p>
       <w:pPr>
-        <w:pStyle w:val="33"/>
+        <w:pStyle w:val="-21"/>
         <w:ind w:firstLine="420"/>
       </w:pPr>
       <w:r>
@@ -434,22 +496,48 @@
     </w:p>
     <w:p>
       <w:pPr>
-        <w:pStyle w:val="33"/>
+        <w:pStyle w:val="-21"/>
         <w:ind w:firstLine="420"/>
       </w:pPr>
       <w:r>
         <w:rPr>
           <w:rFonts w:hint="eastAsia"/>
         </w:rPr>
-        <w:t xml:space="preserve">游戏的主线任务是从主城出发，找到失落的神秘护符——“龙之眼”，并将其带回主城，任务期限为 </w:t>
-      </w:r>
-      <w:r>
-        <w:t>21 天。一旦完成目标，游戏随即通关，系统将根据玩家的战斗表现与夺宝成果给出评分结算。</w:t>
+        <w:t>游戏的主线任务是从主城出发，找到失落的神秘护符——“龙之眼”，并将其</w:t>
+      </w:r>
+      <w:proofErr w:type="gramStart"/>
+      <w:r>
+        <w:rPr>
+          <w:rFonts w:hint="eastAsia"/>
+        </w:rPr>
+        <w:t>带回主</w:t>
+      </w:r>
+      <w:proofErr w:type="gramEnd"/>
+      <w:r>
+        <w:rPr>
+          <w:rFonts w:hint="eastAsia"/>
+        </w:rPr>
+        <w:t>城，任务期限为</w:t>
+      </w:r>
+      <w:r>
+        <w:rPr>
+          <w:rFonts w:hint="eastAsia"/>
+        </w:rPr>
+        <w:t xml:space="preserve"> </w:t>
+      </w:r>
+      <w:r>
+        <w:t xml:space="preserve">21 </w:t>
+      </w:r>
+      <w:r>
+        <w:t>天。一旦完成目标，游戏随即通关，系统将</w:t>
+      </w:r>
+      <w:r>
+        <w:t>根据玩家的战斗表现与夺宝成果给出评分结算。</w:t>
       </w:r>
     </w:p>
     <w:p>
       <w:pPr>
-        <w:pStyle w:val="33"/>
+        <w:pStyle w:val="-21"/>
         <w:ind w:firstLine="420"/>
       </w:pPr>
       <w:r>
@@ -458,11 +546,10 @@
         </w:rPr>
         <w:t>玩家要走遍整个地图，搜寻宝藏的蛛丝马迹，确定藏宝位置。行走、搜寻、休息等行动都会消耗一定的时间，具体由角色</w:t>
       </w:r>
-      <w:ins w:id="58" w:author="Ariddlez [2]" w:date="2020-11-22T12:24:00Z">
-        <w:r>
-          <w:rPr>
-            <w:rFonts w:hint="eastAsia"/>
-            <w:lang w:val="en-US" w:eastAsia="zh-CN"/>
+      <w:ins w:id="6" w:author="Ariddlez" w:date="2020-11-22T12:24:00Z">
+        <w:r>
+          <w:rPr>
+            <w:rFonts w:hint="eastAsia"/>
           </w:rPr>
           <w:t>移</w:t>
         </w:r>
@@ -473,7 +560,7 @@
         </w:rPr>
         <w:t>速</w:t>
       </w:r>
-      <w:del w:id="59" w:author="Ariddlez [2]" w:date="2020-11-22T12:23:51Z">
+      <w:del w:id="7" w:author="Ariddlez" w:date="2020-11-22T12:23:00Z">
         <w:r>
           <w:rPr>
             <w:rFonts w:hint="eastAsia"/>
@@ -485,19 +572,31 @@
         <w:rPr>
           <w:rFonts w:hint="eastAsia"/>
         </w:rPr>
-        <w:t>与天气情况等因素而定。不过，玩家可使用自愈术或传送术节省时间。</w:t>
+        <w:t>与天气情况等因素而定。不过，玩家可使用自愈术或</w:t>
+      </w:r>
+      <w:r>
+        <w:rPr>
+          <w:rFonts w:hint="eastAsia"/>
+        </w:rPr>
+        <w:t>传送术节省时间。</w:t>
       </w:r>
     </w:p>
     <w:p>
       <w:pPr>
-        <w:pStyle w:val="33"/>
+        <w:pStyle w:val="-21"/>
         <w:ind w:firstLine="420"/>
       </w:pPr>
       <w:r>
         <w:rPr>
           <w:rFonts w:hint="eastAsia"/>
         </w:rPr>
-        <w:t xml:space="preserve">与其他“宝藏探险”类游戏不同的是，《龙之眼》没有 </w:t>
+        <w:t>与其他“宝藏探险”类游戏不同的是，《龙之眼》没有</w:t>
+      </w:r>
+      <w:r>
+        <w:rPr>
+          <w:rFonts w:hint="eastAsia"/>
+        </w:rPr>
+        <w:t xml:space="preserve"> </w:t>
       </w:r>
       <w:r>
         <w:t xml:space="preserve">AI </w:t>
@@ -509,12 +608,7 @@
         <w:t>敌</w:t>
       </w:r>
       <w:r>
-        <w:t>人、支线任务</w:t>
-      </w:r>
-      <w:bookmarkStart w:id="0" w:name="_GoBack"/>
-      <w:bookmarkEnd w:id="0"/>
-      <w:r>
-        <w:t>、特殊事件、地下城</w:t>
+        <w:t>人、支线任务、特殊事件、地下城</w:t>
       </w:r>
       <w:r>
         <w:rPr>
@@ -525,15 +619,23 @@
       <w:r>
         <w:t>设定。</w:t>
       </w:r>
-      <w:ins w:id="60" w:author="Vita Astora" w:date="2020-11-18T15:34:00Z">
-        <w:r>
-          <w:rPr>
-            <w:rFonts w:hint="eastAsia"/>
-          </w:rPr>
-          <w:t>宝藏爆率很高，你只要不断重复探索地图</w:t>
-        </w:r>
-      </w:ins>
-      <w:ins w:id="61" w:author="Ariddlez" w:date="2020-11-19T13:59:00Z">
+      <w:proofErr w:type="gramStart"/>
+      <w:ins w:id="8" w:author="Vita Astora" w:date="2020-11-18T15:34:00Z">
+        <w:r>
+          <w:rPr>
+            <w:rFonts w:hint="eastAsia"/>
+          </w:rPr>
+          <w:t>宝藏爆率很高</w:t>
+        </w:r>
+        <w:proofErr w:type="gramEnd"/>
+        <w:r>
+          <w:rPr>
+            <w:rFonts w:hint="eastAsia"/>
+          </w:rPr>
+          <w:t>，你只要不断重复探索地图</w:t>
+        </w:r>
+      </w:ins>
+      <w:ins w:id="9" w:author="Ariddlez" w:date="2020-11-19T13:59:00Z">
         <w:r>
           <w:rPr>
             <w:rFonts w:hint="eastAsia"/>
@@ -541,8 +643,8 @@
           <w:t>即可</w:t>
         </w:r>
       </w:ins>
-      <w:ins w:id="62" w:author="Vita Astora" w:date="2020-11-18T15:34:00Z">
-        <w:del w:id="63" w:author="Ariddlez" w:date="2020-11-19T13:59:00Z">
+      <w:ins w:id="10" w:author="Vita Astora" w:date="2020-11-18T15:34:00Z">
+        <w:del w:id="11" w:author="Ariddlez" w:date="2020-11-19T13:59:00Z">
           <w:r>
             <w:rPr>
               <w:rFonts w:hint="eastAsia"/>
@@ -550,8 +652,6 @@
             <w:delText>就行了</w:delText>
           </w:r>
         </w:del>
-      </w:ins>
-      <w:ins w:id="64" w:author="Vita Astora" w:date="2020-11-18T15:34:00Z">
         <w:r>
           <w:rPr>
             <w:rFonts w:hint="eastAsia"/>
@@ -559,42 +659,41 @@
           <w:t>。</w:t>
         </w:r>
       </w:ins>
-      <w:del w:id="65" w:author="Vita Astora" w:date="2020-11-18T15:34:00Z">
-        <w:commentRangeStart w:id="0"/>
-        <w:r>
-          <w:rPr/>
+      <w:commentRangeStart w:id="12"/>
+      <w:del w:id="13" w:author="Vita Astora" w:date="2020-11-18T15:34:00Z">
+        <w:r>
           <w:delText>由于游戏宝藏爆率不低，玩家只要不断探索地图，就能通关。</w:delText>
         </w:r>
-        <w:commentRangeEnd w:id="0"/>
-      </w:del>
-      <w:del w:id="66" w:author="Vita Astora" w:date="2020-11-18T15:34:00Z">
-        <w:r>
-          <w:rPr>
-            <w:rStyle w:val="17"/>
-            <w:rFonts w:asciiTheme="minorHAnsi" w:hAnsiTheme="minorHAnsi" w:eastAsiaTheme="minorEastAsia"/>
-          </w:rPr>
-          <w:commentReference w:id="0"/>
+        <w:commentRangeEnd w:id="12"/>
+        <w:r>
+          <w:rPr>
+            <w:rStyle w:val="af4"/>
+            <w:rFonts w:asciiTheme="minorHAnsi" w:eastAsiaTheme="minorEastAsia" w:hAnsiTheme="minorHAnsi"/>
+          </w:rPr>
+          <w:commentReference w:id="12"/>
         </w:r>
       </w:del>
     </w:p>
     <w:p>
       <w:pPr>
-        <w:pStyle w:val="33"/>
+        <w:pStyle w:val="-21"/>
         <w:ind w:firstLine="420"/>
       </w:pPr>
     </w:p>
     <w:p>
       <w:pPr>
-        <w:pStyle w:val="33"/>
+        <w:pStyle w:val="-21"/>
         <w:keepNext/>
-        <w:ind w:firstLine="0" w:firstLineChars="0"/>
+        <w:ind w:firstLineChars="0" w:firstLine="0"/>
       </w:pPr>
       <w:r>
         <w:rPr>
           <w:rFonts w:hint="eastAsia"/>
-        </w:rPr>
+          <w:noProof/>
+        </w:rPr>
+        <w:lastRenderedPageBreak/>
         <w:drawing>
-          <wp:inline distT="0" distB="0" distL="0" distR="0">
+          <wp:inline distT="0" distB="0" distL="0" distR="0" wp14:anchorId="2F79F5CE" wp14:editId="74D7B088">
             <wp:extent cx="2959100" cy="2219960"/>
             <wp:effectExtent l="0" t="0" r="0" b="8890"/>
             <wp:docPr id="198" name="图片 198"/>
@@ -611,7 +710,7 @@
                     </pic:cNvPicPr>
                   </pic:nvPicPr>
                   <pic:blipFill>
-                    <a:blip r:embed="rId14" cstate="print">
+                    <a:blip r:embed="rId15" cstate="print">
                       <a:extLst>
                         <a:ext uri="{28A0092B-C50C-407E-A947-70E740481C1C}">
                           <a14:useLocalDpi xmlns:a14="http://schemas.microsoft.com/office/drawing/2010/main" val="0"/>
@@ -640,13 +739,19 @@
     </w:p>
     <w:p>
       <w:pPr>
-        <w:pStyle w:val="5"/>
+        <w:pStyle w:val="a3"/>
       </w:pPr>
       <w:r>
         <w:rPr>
           <w:rFonts w:hint="eastAsia"/>
         </w:rPr>
-        <w:t xml:space="preserve">图 </w:t>
+        <w:t>图</w:t>
+      </w:r>
+      <w:r>
+        <w:rPr>
+          <w:rFonts w:hint="eastAsia"/>
+        </w:rPr>
+        <w:t xml:space="preserve"> </w:t>
       </w:r>
       <w:r>
         <w:fldChar w:fldCharType="begin"/>
@@ -658,7 +763,19 @@
         <w:rPr>
           <w:rFonts w:hint="eastAsia"/>
         </w:rPr>
-        <w:instrText xml:space="preserve">SEQ 图 \* ARABIC</w:instrText>
+        <w:instrText xml:space="preserve">SEQ </w:instrText>
+      </w:r>
+      <w:r>
+        <w:rPr>
+          <w:rFonts w:hint="eastAsia"/>
+        </w:rPr>
+        <w:instrText>图</w:instrText>
+      </w:r>
+      <w:r>
+        <w:rPr>
+          <w:rFonts w:hint="eastAsia"/>
+        </w:rPr>
+        <w:instrText xml:space="preserve"> \* ARABIC</w:instrText>
       </w:r>
       <w:r>
         <w:instrText xml:space="preserve"> </w:instrText>
@@ -681,7 +798,7 @@
         </w:rPr>
         <w:t>战斗中，玩家可给出跳跃、闪避、一系列攻击连招等指令，每项指令都会消耗游戏角色的力量条</w:t>
       </w:r>
-      <w:ins w:id="67" w:author="Vita Astora" w:date="2020-11-18T15:35:00Z">
+      <w:ins w:id="14" w:author="Vita Astora" w:date="2020-11-18T15:35:00Z">
         <w:r>
           <w:rPr>
             <w:rFonts w:hint="eastAsia"/>
@@ -692,13 +809,13 @@
     </w:p>
     <w:p>
       <w:pPr>
-        <w:pStyle w:val="33"/>
+        <w:pStyle w:val="-21"/>
         <w:ind w:firstLine="420"/>
       </w:pPr>
     </w:p>
     <w:p>
       <w:pPr>
-        <w:pStyle w:val="33"/>
+        <w:pStyle w:val="-21"/>
         <w:ind w:firstLine="420"/>
       </w:pPr>
       <w:r>
@@ -707,7 +824,7 @@
         </w:rPr>
         <w:t>这款游戏</w:t>
       </w:r>
-      <w:ins w:id="68" w:author="Vita Astora" w:date="2020-11-18T15:35:00Z">
+      <w:ins w:id="15" w:author="Vita Astora" w:date="2020-11-18T15:35:00Z">
         <w:r>
           <w:rPr>
             <w:rFonts w:hint="eastAsia"/>
@@ -715,7 +832,7 @@
           <w:t>因为其独特的</w:t>
         </w:r>
       </w:ins>
-      <w:ins w:id="69" w:author="Vita Astora" w:date="2020-11-18T15:36:00Z">
+      <w:ins w:id="16" w:author="Vita Astora" w:date="2020-11-18T15:36:00Z">
         <w:r>
           <w:rPr>
             <w:rFonts w:hint="eastAsia"/>
@@ -723,7 +840,7 @@
           <w:t>战斗机制</w:t>
         </w:r>
       </w:ins>
-      <w:del w:id="70" w:author="Vita Astora" w:date="2020-11-18T15:35:00Z">
+      <w:del w:id="17" w:author="Vita Astora" w:date="2020-11-18T15:35:00Z">
         <w:r>
           <w:rPr>
             <w:rFonts w:hint="eastAsia"/>
@@ -737,7 +854,7 @@
         </w:rPr>
         <w:t>脱颖而出</w:t>
       </w:r>
-      <w:del w:id="71" w:author="Vita Astora" w:date="2020-11-18T15:36:00Z">
+      <w:del w:id="18" w:author="Vita Astora" w:date="2020-11-18T15:36:00Z">
         <w:r>
           <w:rPr>
             <w:rFonts w:hint="eastAsia"/>
@@ -749,7 +866,13 @@
         <w:rPr>
           <w:rFonts w:hint="eastAsia"/>
         </w:rPr>
-        <w:t xml:space="preserve">。每次进入战斗时，游戏会切换成颇具格斗游戏风格的 </w:t>
+        <w:t>。每次进入战斗时，游戏会切换成颇具格斗游戏风格的</w:t>
+      </w:r>
+      <w:r>
+        <w:rPr>
+          <w:rFonts w:hint="eastAsia"/>
+        </w:rPr>
+        <w:t xml:space="preserve"> </w:t>
       </w:r>
       <w:r>
         <w:t xml:space="preserve">2D </w:t>
@@ -772,7 +895,7 @@
       <w:r>
         <w:t>区别在于，本作采用回合制战斗，玩家可</w:t>
       </w:r>
-      <w:ins w:id="72" w:author="Vita Astora" w:date="2020-11-18T15:36:00Z">
+      <w:ins w:id="19" w:author="Vita Astora" w:date="2020-11-18T15:36:00Z">
         <w:r>
           <w:rPr>
             <w:rFonts w:hint="eastAsia"/>
@@ -780,9 +903,8 @@
           <w:t>使用</w:t>
         </w:r>
       </w:ins>
-      <w:del w:id="73" w:author="Vita Astora" w:date="2020-11-18T15:36:00Z">
-        <w:r>
-          <w:rPr/>
+      <w:del w:id="20" w:author="Vita Astora" w:date="2020-11-18T15:36:00Z">
+        <w:r>
           <w:delText>做出</w:delText>
         </w:r>
       </w:del>
@@ -791,14 +913,14 @@
       </w:r>
       <w:r>
         <w:rPr>
-          <w:rStyle w:val="18"/>
-        </w:rPr>
-        <w:footnoteReference w:id="2"/>
+          <w:rStyle w:val="af5"/>
+        </w:rPr>
+        <w:footnoteReference w:id="3"/>
       </w:r>
       <w:r>
         <w:t>，跳跃、闪避、格挡、</w:t>
       </w:r>
-      <w:ins w:id="74" w:author="Vita Astora" w:date="2020-11-18T15:36:00Z">
+      <w:ins w:id="21" w:author="Vita Astora" w:date="2020-11-18T15:36:00Z">
         <w:r>
           <w:rPr>
             <w:rFonts w:hint="eastAsia"/>
@@ -812,10 +934,10 @@
     </w:p>
     <w:p>
       <w:pPr>
-        <w:pStyle w:val="33"/>
+        <w:pStyle w:val="-21"/>
         <w:ind w:firstLine="420"/>
       </w:pPr>
-      <w:ins w:id="75" w:author="Vita Astora" w:date="2020-11-18T15:36:00Z">
+      <w:ins w:id="22" w:author="Vita Astora" w:date="2020-11-18T15:36:00Z">
         <w:r>
           <w:rPr>
             <w:rFonts w:hint="eastAsia"/>
@@ -823,7 +945,7 @@
           <w:t>每完成一项</w:t>
         </w:r>
       </w:ins>
-      <w:del w:id="76" w:author="Vita Astora" w:date="2020-11-18T15:36:00Z">
+      <w:del w:id="23" w:author="Vita Astora" w:date="2020-11-18T15:36:00Z">
         <w:r>
           <w:rPr>
             <w:rFonts w:hint="eastAsia"/>
@@ -837,7 +959,7 @@
         </w:rPr>
         <w:t>指令</w:t>
       </w:r>
-      <w:ins w:id="77" w:author="董 宇阳" w:date="2020-11-19T14:26:00Z">
+      <w:ins w:id="24" w:author="董 宇阳" w:date="2020-11-19T14:26:00Z">
         <w:r>
           <w:rPr>
             <w:rFonts w:hint="eastAsia"/>
@@ -851,32 +973,30 @@
         </w:rPr>
         <w:t>都会消耗角色的力量，影响攻击力度，该设定迫使玩家在战斗后稍作休息，养精蓄锐。尽管</w:t>
       </w:r>
-      <w:del w:id="78" w:author="Vita Astora" w:date="2020-11-18T15:38:00Z">
+      <w:del w:id="25" w:author="Vita Astora" w:date="2020-11-18T15:38:00Z">
         <w:r>
           <w:rPr>
             <w:rFonts w:hint="eastAsia"/>
           </w:rPr>
           <w:delText>十分粗糙</w:delText>
         </w:r>
-        <w:commentRangeStart w:id="1"/>
+        <w:commentRangeStart w:id="26"/>
         <w:r>
           <w:rPr>
             <w:rFonts w:hint="eastAsia"/>
           </w:rPr>
           <w:delText>且不可靠</w:delText>
         </w:r>
-        <w:commentRangeEnd w:id="1"/>
+        <w:commentRangeEnd w:id="26"/>
+        <w:r>
+          <w:rPr>
+            <w:rStyle w:val="af4"/>
+            <w:rFonts w:asciiTheme="minorHAnsi" w:eastAsiaTheme="minorEastAsia" w:hAnsiTheme="minorHAnsi" w:hint="eastAsia"/>
+          </w:rPr>
+          <w:commentReference w:id="26"/>
+        </w:r>
       </w:del>
-      <w:del w:id="79" w:author="Vita Astora" w:date="2020-11-18T15:38:00Z">
-        <w:r>
-          <w:rPr>
-            <w:rStyle w:val="17"/>
-            <w:rFonts w:hint="eastAsia" w:asciiTheme="minorHAnsi" w:hAnsiTheme="minorHAnsi" w:eastAsiaTheme="minorEastAsia"/>
-          </w:rPr>
-          <w:commentReference w:id="1"/>
-        </w:r>
-      </w:del>
-      <w:ins w:id="80" w:author="Vita Astora" w:date="2020-11-18T15:39:00Z">
+      <w:ins w:id="27" w:author="Vita Astora" w:date="2020-11-18T15:39:00Z">
         <w:r>
           <w:rPr>
             <w:rFonts w:hint="eastAsia"/>
@@ -884,7 +1004,7 @@
           <w:t>这一设计</w:t>
         </w:r>
       </w:ins>
-      <w:ins w:id="81" w:author="Vita Astora" w:date="2020-11-18T15:38:00Z">
+      <w:ins w:id="28" w:author="Vita Astora" w:date="2020-11-18T15:38:00Z">
         <w:r>
           <w:rPr>
             <w:rFonts w:hint="eastAsia"/>
@@ -892,7 +1012,7 @@
           <w:t>十分粗糙且</w:t>
         </w:r>
       </w:ins>
-      <w:ins w:id="82" w:author="董 宇阳" w:date="2020-11-19T14:27:00Z">
+      <w:ins w:id="29" w:author="董 宇阳" w:date="2020-11-19T14:27:00Z">
         <w:r>
           <w:rPr>
             <w:rFonts w:hint="eastAsia"/>
@@ -900,8 +1020,8 @@
           <w:t>瑕疵颇多</w:t>
         </w:r>
       </w:ins>
-      <w:ins w:id="83" w:author="Vita Astora" w:date="2020-11-18T15:38:00Z">
-        <w:del w:id="84" w:author="董 宇阳" w:date="2020-11-19T14:27:00Z">
+      <w:ins w:id="30" w:author="Vita Astora" w:date="2020-11-18T15:38:00Z">
+        <w:del w:id="31" w:author="董 宇阳" w:date="2020-11-19T14:27:00Z">
           <w:r>
             <w:rPr>
               <w:rFonts w:hint="eastAsia"/>
@@ -909,9 +1029,7 @@
             <w:delText>不太</w:delText>
           </w:r>
         </w:del>
-      </w:ins>
-      <w:ins w:id="85" w:author="Vita Astora" w:date="2020-11-18T15:38:00Z">
-        <w:del w:id="86" w:author="董 宇阳" w:date="2020-11-19T14:26:00Z">
+        <w:del w:id="32" w:author="董 宇阳" w:date="2020-11-19T14:26:00Z">
           <w:r>
             <w:rPr>
               <w:rFonts w:hint="eastAsia"/>
@@ -929,17 +1047,14 @@
     </w:p>
     <w:p>
       <w:pPr>
-        <w:pStyle w:val="33"/>
+        <w:pStyle w:val="-21"/>
         <w:ind w:firstLine="420"/>
       </w:pPr>
       <w:r>
         <w:rPr>
           <w:rFonts w:hint="eastAsia"/>
         </w:rPr>
-        <w:t xml:space="preserve">在《龙之眼》之后，另一部融合 </w:t>
-      </w:r>
-      <w:r>
-        <w:t>2D 格斗风与回合制</w:t>
+        <w:t>在《龙之眼》之后，另一部融合</w:t>
       </w:r>
       <w:r>
         <w:rPr>
@@ -948,7 +1063,10 @@
         <w:t xml:space="preserve"> </w:t>
       </w:r>
       <w:r>
-        <w:t>RPG 的游戏当属</w:t>
+        <w:t xml:space="preserve">2D </w:t>
+      </w:r>
+      <w:r>
+        <w:t>格斗风与回合制</w:t>
       </w:r>
       <w:r>
         <w:rPr>
@@ -957,20 +1075,46 @@
         <w:t xml:space="preserve"> </w:t>
       </w:r>
       <w:r>
-        <w:t>1989 年的《风行者》（Windwalker）</w:t>
-      </w:r>
-      <w:ins w:id="87" w:author="Vita Astora" w:date="2020-11-18T15:44:00Z">
-        <w:r>
-          <w:rPr>
-            <w:rStyle w:val="18"/>
-          </w:rPr>
-          <w:footnoteReference w:id="3"/>
+        <w:t xml:space="preserve">RPG </w:t>
+      </w:r>
+      <w:r>
+        <w:t>的游戏当属</w:t>
+      </w:r>
+      <w:r>
+        <w:rPr>
+          <w:rFonts w:hint="eastAsia"/>
+        </w:rPr>
+        <w:t xml:space="preserve"> </w:t>
+      </w:r>
+      <w:r>
+        <w:t xml:space="preserve">1989 </w:t>
+      </w:r>
+      <w:r>
+        <w:t>年的《风行者》（</w:t>
+      </w:r>
+      <w:proofErr w:type="spellStart"/>
+      <w:r>
+        <w:t>Win</w:t>
+      </w:r>
+      <w:r>
+        <w:t>dwalker</w:t>
+      </w:r>
+      <w:proofErr w:type="spellEnd"/>
+      <w:r>
+        <w:t>）</w:t>
+      </w:r>
+      <w:ins w:id="33" w:author="Vita Astora" w:date="2020-11-18T15:44:00Z">
+        <w:r>
+          <w:rPr>
+            <w:rStyle w:val="af5"/>
+          </w:rPr>
+          <w:footnoteReference w:id="4"/>
         </w:r>
       </w:ins>
       <w:r>
         <w:t>。</w:t>
       </w:r>
-      <w:ins w:id="88" w:author="Vita Astora" w:date="2020-11-18T15:46:00Z">
+      <w:ins w:id="38" w:author="Vita Astora" w:date="2020-11-18T15:46:00Z">
         <w:r>
           <w:rPr>
             <w:rFonts w:hint="eastAsia"/>
@@ -978,7 +1122,7 @@
           <w:t>其他后继者</w:t>
         </w:r>
       </w:ins>
-      <w:del w:id="89" w:author="Vita Astora" w:date="2020-11-18T15:41:00Z">
+      <w:del w:id="39" w:author="Vita Astora" w:date="2020-11-18T15:41:00Z">
         <w:r>
           <w:rPr>
             <w:rFonts w:hint="eastAsia"/>
@@ -989,23 +1133,38 @@
       <w:r>
         <w:t>，</w:t>
       </w:r>
-      <w:ins w:id="90" w:author="Vita Astora" w:date="2020-11-18T15:46:00Z">
-        <w:r>
-          <w:rPr>
-            <w:rFonts w:hint="eastAsia"/>
-          </w:rPr>
-          <w:t xml:space="preserve">包括 </w:t>
-        </w:r>
-      </w:ins>
-      <w:r>
-        <w:t>1988 年的《巫师战争》（Wizard Wars）</w:t>
-      </w:r>
-      <w:ins w:id="91" w:author="Vita Astora" w:date="2020-11-18T15:48:00Z">
-        <w:r>
-          <w:rPr>
-            <w:rStyle w:val="18"/>
-          </w:rPr>
-          <w:footnoteReference w:id="4"/>
+      <w:ins w:id="40" w:author="Vita Astora" w:date="2020-11-18T15:46:00Z">
+        <w:r>
+          <w:rPr>
+            <w:rFonts w:hint="eastAsia"/>
+          </w:rPr>
+          <w:t>包括</w:t>
+        </w:r>
+        <w:r>
+          <w:rPr>
+            <w:rFonts w:hint="eastAsia"/>
+          </w:rPr>
+          <w:t xml:space="preserve"> </w:t>
+        </w:r>
+      </w:ins>
+      <w:r>
+        <w:t xml:space="preserve">1988 </w:t>
+      </w:r>
+      <w:r>
+        <w:t>年的《巫师战争》（</w:t>
+      </w:r>
+      <w:r>
+        <w:t>Wizard Wars</w:t>
+      </w:r>
+      <w:r>
+        <w:t>）</w:t>
+      </w:r>
+      <w:ins w:id="41" w:author="Vita Astora" w:date="2020-11-18T15:48:00Z">
+        <w:r>
+          <w:rPr>
+            <w:rStyle w:val="af5"/>
+          </w:rPr>
+          <w:footnoteReference w:id="5"/>
         </w:r>
       </w:ins>
       <w:r>
@@ -1018,50 +1177,68 @@
         <w:t xml:space="preserve"> </w:t>
       </w:r>
       <w:r>
-        <w:t>1991 年的</w:t>
-      </w:r>
-      <w:commentRangeStart w:id="2"/>
-      <w:r>
-        <w:t>《月石·苦难骑士》</w:t>
-      </w:r>
-      <w:commentRangeEnd w:id="2"/>
-      <w:r>
-        <w:rPr>
-          <w:rStyle w:val="17"/>
-          <w:rFonts w:asciiTheme="minorHAnsi" w:hAnsiTheme="minorHAnsi" w:eastAsiaTheme="minorEastAsia"/>
-        </w:rPr>
-        <w:commentReference w:id="2"/>
-      </w:r>
-      <w:r>
-        <w:t xml:space="preserve">（Moonstone: </w:t>
-      </w:r>
-      <w:del w:id="92" w:author="Vita Astora" w:date="2020-11-18T15:39:00Z">
-        <w:r>
-          <w:rPr/>
+        <w:t xml:space="preserve">1991 </w:t>
+      </w:r>
+      <w:r>
+        <w:t>年的</w:t>
+      </w:r>
+      <w:commentRangeStart w:id="45"/>
+      <w:r>
+        <w:t>《月石</w:t>
+      </w:r>
+      <w:r>
+        <w:t>·</w:t>
+      </w:r>
+      <w:r>
+        <w:t>苦难骑士》</w:t>
+      </w:r>
+      <w:commentRangeEnd w:id="45"/>
+      <w:r>
+        <w:rPr>
+          <w:rStyle w:val="af4"/>
+          <w:rFonts w:asciiTheme="minorHAnsi" w:eastAsiaTheme="minorEastAsia" w:hAnsiTheme="minorHAnsi"/>
+        </w:rPr>
+        <w:commentReference w:id="45"/>
+      </w:r>
+      <w:r>
+        <w:t>（</w:t>
+      </w:r>
+      <w:r>
+        <w:t xml:space="preserve">Moonstone: </w:t>
+      </w:r>
+      <w:del w:id="46" w:author="Vita Astora" w:date="2020-11-18T15:39:00Z">
+        <w:r>
           <w:delText xml:space="preserve"> </w:delText>
         </w:r>
       </w:del>
       <w:r>
-        <w:t>A Hard Days Knight</w:t>
-      </w:r>
-      <w:del w:id="93" w:author="Vita Astora" w:date="2020-11-18T15:40:00Z">
-        <w:r>
-          <w:rPr/>
+        <w:t xml:space="preserve">A Hard </w:t>
+      </w:r>
+      <w:proofErr w:type="spellStart"/>
+      <w:r>
+        <w:t>Days</w:t>
+      </w:r>
+      <w:proofErr w:type="spellEnd"/>
+      <w:r>
+        <w:t xml:space="preserve"> Knight</w:t>
+      </w:r>
+      <w:del w:id="47" w:author="Vita Astora" w:date="2020-11-18T15:40:00Z">
+        <w:r>
           <w:delText xml:space="preserve"> </w:delText>
         </w:r>
       </w:del>
       <w:r>
         <w:t>）</w:t>
       </w:r>
-      <w:ins w:id="94" w:author="Vita Astora" w:date="2020-11-18T15:51:00Z">
-        <w:r>
-          <w:rPr>
-            <w:rStyle w:val="18"/>
-          </w:rPr>
-          <w:footnoteReference w:id="5"/>
-        </w:r>
-      </w:ins>
-      <w:ins w:id="95" w:author="Vita Astora" w:date="2020-11-18T15:42:00Z">
+      <w:ins w:id="48" w:author="Vita Astora" w:date="2020-11-18T15:51:00Z">
+        <w:r>
+          <w:rPr>
+            <w:rStyle w:val="af5"/>
+          </w:rPr>
+          <w:footnoteReference w:id="6"/>
+        </w:r>
+      </w:ins>
+      <w:ins w:id="66" w:author="Vita Astora" w:date="2020-11-18T15:42:00Z">
         <w:r>
           <w:rPr>
             <w:rFonts w:hint="eastAsia"/>
@@ -1072,7 +1249,7 @@
       <w:r>
         <w:t>把这类</w:t>
       </w:r>
-      <w:ins w:id="96" w:author="Vita Astora" w:date="2020-11-18T15:42:00Z">
+      <w:ins w:id="67" w:author="Vita Astora" w:date="2020-11-18T15:42:00Z">
         <w:r>
           <w:rPr>
             <w:rFonts w:hint="eastAsia"/>
@@ -1083,26 +1260,24 @@
       <w:r>
         <w:t>游戏风格发扬光大。</w:t>
       </w:r>
-      <w:del w:id="97" w:author="Vita Astora" w:date="2020-11-18T15:43:00Z">
-        <w:r>
-          <w:rPr/>
+      <w:del w:id="68" w:author="Vita Astora" w:date="2020-11-18T15:43:00Z">
+        <w:r>
           <w:delText>和后辈相比，《龙之眼》的确稍显粗糙。</w:delText>
         </w:r>
       </w:del>
-      <w:commentRangeStart w:id="3"/>
+      <w:commentRangeStart w:id="69"/>
       <w:r>
         <w:t>作为此类游戏的奠基者，《龙之眼》虽</w:t>
       </w:r>
-      <w:del w:id="98" w:author="Vita Astora" w:date="2020-11-18T15:43:00Z">
-        <w:r>
-          <w:rPr/>
+      <w:del w:id="70" w:author="Vita Astora" w:date="2020-11-18T15:43:00Z">
+        <w:r>
           <w:delText>然</w:delText>
         </w:r>
       </w:del>
       <w:r>
         <w:t>已</w:t>
       </w:r>
-      <w:ins w:id="99" w:author="Vita Astora" w:date="2020-11-18T15:43:00Z">
+      <w:ins w:id="71" w:author="Vita Astora" w:date="2020-11-18T15:43:00Z">
         <w:r>
           <w:rPr>
             <w:rFonts w:hint="eastAsia"/>
@@ -1110,9 +1285,8 @@
           <w:t>成为</w:t>
         </w:r>
       </w:ins>
-      <w:del w:id="100" w:author="Vita Astora" w:date="2020-11-18T15:43:00Z">
-        <w:r>
-          <w:rPr/>
+      <w:del w:id="72" w:author="Vita Astora" w:date="2020-11-18T15:43:00Z">
+        <w:r>
           <w:delText>是</w:delText>
         </w:r>
       </w:del>
@@ -1123,9 +1297,18 @@
         <w:t>鲜为</w:t>
       </w:r>
       <w:r>
-        <w:t>人知的“老古董”</w:t>
-      </w:r>
-      <w:ins w:id="101" w:author="Vita Astora" w:date="2020-11-18T15:43:00Z">
+        <w:t>人知的</w:t>
+      </w:r>
+      <w:r>
+        <w:t>“</w:t>
+      </w:r>
+      <w:r>
+        <w:t>老古董</w:t>
+      </w:r>
+      <w:r>
+        <w:t>”</w:t>
+      </w:r>
+      <w:ins w:id="73" w:author="Vita Astora" w:date="2020-11-18T15:43:00Z">
         <w:r>
           <w:rPr>
             <w:rFonts w:hint="eastAsia"/>
@@ -1145,7 +1328,7 @@
       <w:r>
         <w:t>深远影响，</w:t>
       </w:r>
-      <w:ins w:id="102" w:author="Vita Astora" w:date="2020-11-18T15:43:00Z">
+      <w:ins w:id="74" w:author="Vita Astora" w:date="2020-11-18T15:43:00Z">
         <w:r>
           <w:rPr>
             <w:rFonts w:hint="eastAsia"/>
@@ -1153,39 +1336,41 @@
           <w:t>其价值</w:t>
         </w:r>
       </w:ins>
-      <w:del w:id="103" w:author="Vita Astora" w:date="2020-11-18T15:43:00Z">
-        <w:r>
-          <w:rPr/>
+      <w:del w:id="75" w:author="Vita Astora" w:date="2020-11-18T15:43:00Z">
+        <w:r>
           <w:delText>这</w:delText>
         </w:r>
       </w:del>
       <w:r>
         <w:t>值得肯定。</w:t>
       </w:r>
-      <w:commentRangeEnd w:id="3"/>
-      <w:r>
-        <w:rPr>
-          <w:rStyle w:val="17"/>
-          <w:rFonts w:asciiTheme="minorHAnsi" w:hAnsiTheme="minorHAnsi" w:eastAsiaTheme="minorEastAsia"/>
-        </w:rPr>
-        <w:commentReference w:id="3"/>
+      <w:commentRangeEnd w:id="69"/>
+      <w:r>
+        <w:rPr>
+          <w:rStyle w:val="af4"/>
+          <w:rFonts w:asciiTheme="minorHAnsi" w:eastAsiaTheme="minorEastAsia" w:hAnsiTheme="minorHAnsi"/>
+        </w:rPr>
+        <w:commentReference w:id="69"/>
       </w:r>
     </w:p>
     <w:p>
       <w:pPr>
-        <w:pStyle w:val="33"/>
+        <w:pStyle w:val="-21"/>
         <w:ind w:firstLine="420"/>
       </w:pPr>
     </w:p>
     <w:p>
       <w:pPr>
-        <w:pStyle w:val="33"/>
+        <w:pStyle w:val="-21"/>
         <w:keepNext/>
-        <w:ind w:firstLine="0" w:firstLineChars="0"/>
+        <w:ind w:firstLineChars="0" w:firstLine="0"/>
       </w:pPr>
       <w:r>
+        <w:rPr>
+          <w:noProof/>
+        </w:rPr>
         <w:drawing>
-          <wp:inline distT="0" distB="0" distL="0" distR="0">
+          <wp:inline distT="0" distB="0" distL="0" distR="0" wp14:anchorId="119C434D" wp14:editId="32CE980C">
             <wp:extent cx="2957830" cy="2219325"/>
             <wp:effectExtent l="0" t="0" r="0" b="0"/>
             <wp:docPr id="199" name="图片 199"/>
@@ -1202,7 +1387,7 @@
                     </pic:cNvPicPr>
                   </pic:nvPicPr>
                   <pic:blipFill>
-                    <a:blip r:embed="rId15" cstate="print">
+                    <a:blip r:embed="rId16" cstate="print">
                       <a:extLst>
                         <a:ext uri="{28A0092B-C50C-407E-A947-70E740481C1C}">
                           <a14:useLocalDpi xmlns:a14="http://schemas.microsoft.com/office/drawing/2010/main" val="0"/>
@@ -1231,22 +1416,29 @@
     </w:p>
     <w:p>
       <w:pPr>
-        <w:pStyle w:val="5"/>
+        <w:pStyle w:val="a3"/>
         <w:sectPr>
-          <w:headerReference r:id="rId8" w:type="default"/>
-          <w:footerReference r:id="rId9" w:type="default"/>
+          <w:headerReference w:type="default" r:id="rId17"/>
+          <w:footerReference w:type="default" r:id="rId18"/>
           <w:type w:val="continuous"/>
           <w:pgSz w:w="11906" w:h="16838"/>
           <w:pgMar w:top="1440" w:right="1080" w:bottom="1440" w:left="1080" w:header="567" w:footer="567" w:gutter="0"/>
-          <w:cols w:space="425" w:num="2"/>
-          <w:docGrid w:type="lines" w:linePitch="312" w:charSpace="0"/>
+          <w:cols w:num="2" w:space="425"/>
+          <w:docGrid w:type="lines" w:linePitch="312"/>
+          <w15:footnoteColumns w:val="1"/>
         </w:sectPr>
       </w:pPr>
       <w:r>
         <w:rPr>
           <w:rFonts w:hint="eastAsia"/>
         </w:rPr>
-        <w:t xml:space="preserve">图 </w:t>
+        <w:t>图</w:t>
+      </w:r>
+      <w:r>
+        <w:rPr>
+          <w:rFonts w:hint="eastAsia"/>
+        </w:rPr>
+        <w:t xml:space="preserve"> </w:t>
       </w:r>
       <w:r>
         <w:fldChar w:fldCharType="begin"/>
@@ -1258,7 +1450,19 @@
         <w:rPr>
           <w:rFonts w:hint="eastAsia"/>
         </w:rPr>
-        <w:instrText xml:space="preserve">SEQ 图 \* ARABIC</w:instrText>
+        <w:instrText xml:space="preserve">SEQ </w:instrText>
+      </w:r>
+      <w:r>
+        <w:rPr>
+          <w:rFonts w:hint="eastAsia"/>
+        </w:rPr>
+        <w:instrText>图</w:instrText>
+      </w:r>
+      <w:r>
+        <w:rPr>
+          <w:rFonts w:hint="eastAsia"/>
+        </w:rPr>
+        <w:instrText xml:space="preserve"> \* ARABIC</w:instrText>
       </w:r>
       <w:r>
         <w:instrText xml:space="preserve"> </w:instrText>
@@ -1282,33 +1486,44 @@
         <w:t>世界地图可分为七块区域，共有</w:t>
       </w:r>
       <w:r>
-        <w:t>40处可探索地点。玩家既可以快马加鞭，也可以谨慎前行，避免触发随机事件。</w:t>
+        <w:t>40</w:t>
+      </w:r>
+      <w:r>
+        <w:t>处可探索地点。</w:t>
+      </w:r>
+      <w:proofErr w:type="gramStart"/>
+      <w:r>
+        <w:t>玩家既</w:t>
+      </w:r>
+      <w:proofErr w:type="gramEnd"/>
+      <w:r>
+        <w:t>可以快马加鞭，也可以谨慎前行，避免触发随机事件。</w:t>
       </w:r>
     </w:p>
     <w:p>
       <w:pPr>
-        <w:pStyle w:val="5"/>
+        <w:pStyle w:val="a3"/>
       </w:pPr>
     </w:p>
     <w:sectPr>
-      <w:headerReference r:id="rId10" w:type="default"/>
-      <w:footerReference r:id="rId11" w:type="default"/>
+      <w:headerReference w:type="default" r:id="rId19"/>
+      <w:footerReference w:type="default" r:id="rId20"/>
       <w:type w:val="continuous"/>
       <w:pgSz w:w="11906" w:h="16838"/>
       <w:pgMar w:top="1440" w:right="1080" w:bottom="1440" w:left="1080" w:header="567" w:footer="567" w:gutter="0"/>
-      <w:cols w:space="425" w:num="2"/>
-      <w:docGrid w:type="lines" w:linePitch="312" w:charSpace="0"/>
+      <w:cols w:num="2" w:space="425"/>
+      <w:docGrid w:type="lines" w:linePitch="312"/>
     </w:sectPr>
   </w:body>
 </w:document>
 </file>
 
 <file path=word/comments.xml><?xml version="1.0" encoding="utf-8"?>
-<w:comments xmlns:wpc="http://schemas.microsoft.com/office/word/2010/wordprocessingCanvas" xmlns:mc="http://schemas.openxmlformats.org/markup-compatibility/2006" xmlns:o="urn:schemas-microsoft-com:office:office" xmlns:r="http://schemas.openxmlformats.org/officeDocument/2006/relationships" xmlns:m="http://schemas.openxmlformats.org/officeDocument/2006/math" xmlns:v="urn:schemas-microsoft-com:vml" xmlns:wp14="http://schemas.microsoft.com/office/word/2010/wordprocessingDrawing" xmlns:wp="http://schemas.openxmlformats.org/drawingml/2006/wordprocessingDrawing" xmlns:w="http://schemas.openxmlformats.org/wordprocessingml/2006/main" xmlns:w14="http://schemas.microsoft.com/office/word/2010/wordml" xmlns:w15="http://schemas.microsoft.com/office/word/2012/wordml" xmlns:w10="urn:schemas-microsoft-com:office:word" xmlns:wpg="http://schemas.microsoft.com/office/word/2010/wordprocessingGroup" xmlns:wpi="http://schemas.microsoft.com/office/word/2010/wordprocessingInk" xmlns:wne="http://schemas.microsoft.com/office/word/2006/wordml" xmlns:wps="http://schemas.microsoft.com/office/word/2010/wordprocessingShape" xmlns:wpsCustomData="http://www.wps.cn/officeDocument/2013/wpsCustomData" mc:Ignorable="w14 w15 wp14">
-  <w:comment w:id="0" w:author="董 宇阳" w:date="2020-10-22T23:15:00Z" w:initials="董">
+<w:comments xmlns:wpc="http://schemas.microsoft.com/office/word/2010/wordprocessingCanvas" xmlns:cx="http://schemas.microsoft.com/office/drawing/2014/chartex" xmlns:cx1="http://schemas.microsoft.com/office/drawing/2015/9/8/chartex" xmlns:cx2="http://schemas.microsoft.com/office/drawing/2015/10/21/chartex" xmlns:cx3="http://schemas.microsoft.com/office/drawing/2016/5/9/chartex" xmlns:cx4="http://schemas.microsoft.com/office/drawing/2016/5/10/chartex" xmlns:cx5="http://schemas.microsoft.com/office/drawing/2016/5/11/chartex" xmlns:cx6="http://schemas.microsoft.com/office/drawing/2016/5/12/chartex" xmlns:cx7="http://schemas.microsoft.com/office/drawing/2016/5/13/chartex" xmlns:cx8="http://schemas.microsoft.com/office/drawing/2016/5/14/chartex" xmlns:mc="http://schemas.openxmlformats.org/markup-compatibility/2006" xmlns:aink="http://schemas.microsoft.com/office/drawing/2016/ink" xmlns:am3d="http://schemas.microsoft.com/office/drawing/2017/model3d" xmlns:o="urn:schemas-microsoft-com:office:office" xmlns:r="http://schemas.openxmlformats.org/officeDocument/2006/relationships" xmlns:m="http://schemas.openxmlformats.org/officeDocument/2006/math" xmlns:v="urn:schemas-microsoft-com:vml" xmlns:wp14="http://schemas.microsoft.com/office/word/2010/wordprocessingDrawing" xmlns:wp="http://schemas.openxmlformats.org/drawingml/2006/wordprocessingDrawing" xmlns:w10="urn:schemas-microsoft-com:office:word" xmlns:w="http://schemas.openxmlformats.org/wordprocessingml/2006/main" xmlns:w14="http://schemas.microsoft.com/office/word/2010/wordml" xmlns:w15="http://schemas.microsoft.com/office/word/2012/wordml" xmlns:w16cex="http://schemas.microsoft.com/office/word/2018/wordml/cex" xmlns:w16cid="http://schemas.microsoft.com/office/word/2016/wordml/cid" xmlns:w16="http://schemas.microsoft.com/office/word/2018/wordml" xmlns:w16se="http://schemas.microsoft.com/office/word/2015/wordml/symex" xmlns:wpg="http://schemas.microsoft.com/office/word/2010/wordprocessingGroup" xmlns:wpi="http://schemas.microsoft.com/office/word/2010/wordprocessingInk" xmlns:wne="http://schemas.microsoft.com/office/word/2006/wordml" xmlns:wps="http://schemas.microsoft.com/office/word/2010/wordprocessingShape" mc:Ignorable="w14 w15 w16se w16cid w16 w16cex wp14">
+  <w:comment w:id="12" w:author="董 宇阳" w:date="2020-10-22T23:15:00Z" w:initials="董">
     <w:p>
       <w:pPr>
-        <w:pStyle w:val="6"/>
+        <w:pStyle w:val="a4"/>
       </w:pPr>
       <w:r>
         <w:rPr>
@@ -1318,16 +1533,22 @@
       </w:r>
     </w:p>
   </w:comment>
-  <w:comment w:id="1" w:author="董 宇阳" w:date="2020-10-23T07:39:00Z" w:initials="董">
+  <w:comment w:id="26" w:author="董 宇阳" w:date="2020-10-23T07:39:00Z" w:initials="董">
     <w:p>
       <w:pPr>
-        <w:pStyle w:val="6"/>
+        <w:pStyle w:val="a4"/>
       </w:pPr>
       <w:r>
         <w:rPr>
           <w:rFonts w:hint="eastAsia"/>
         </w:rPr>
-        <w:t>此处u</w:t>
+        <w:t>此处</w:t>
+      </w:r>
+      <w:r>
+        <w:rPr>
+          <w:rFonts w:hint="eastAsia"/>
+        </w:rPr>
+        <w:t>u</w:t>
       </w:r>
       <w:r>
         <w:t>nreliable</w:t>
@@ -1340,10 +1561,10 @@
       </w:r>
     </w:p>
   </w:comment>
-  <w:comment w:id="2" w:author="董 宇阳" w:date="2020-10-23T07:40:00Z" w:initials="董">
+  <w:comment w:id="45" w:author="董 宇阳" w:date="2020-10-23T07:40:00Z" w:initials="董">
     <w:p>
       <w:pPr>
-        <w:pStyle w:val="6"/>
+        <w:pStyle w:val="a4"/>
       </w:pPr>
       <w:r>
         <w:rPr>
@@ -1353,10 +1574,10 @@
       </w:r>
     </w:p>
   </w:comment>
-  <w:comment w:id="3" w:author="董 宇阳" w:date="2020-10-22T23:15:00Z" w:initials="董">
+  <w:comment w:id="69" w:author="董 宇阳" w:date="2020-10-22T23:15:00Z" w:initials="董">
     <w:p>
       <w:pPr>
-        <w:pStyle w:val="6"/>
+        <w:pStyle w:val="a4"/>
       </w:pPr>
       <w:r>
         <w:rPr>
@@ -1370,7 +1591,7 @@
 </file>
 
 <file path=word/commentsExtended.xml><?xml version="1.0" encoding="utf-8"?>
-<w15:commentsEx xmlns:wpc="http://schemas.microsoft.com/office/word/2010/wordprocessingCanvas" xmlns:mc="http://schemas.openxmlformats.org/markup-compatibility/2006" xmlns:o="urn:schemas-microsoft-com:office:office" xmlns:r="http://schemas.openxmlformats.org/officeDocument/2006/relationships" xmlns:m="http://schemas.openxmlformats.org/officeDocument/2006/math" xmlns:v="urn:schemas-microsoft-com:vml" xmlns:wp14="http://schemas.microsoft.com/office/word/2010/wordprocessingDrawing" xmlns:wp="http://schemas.openxmlformats.org/drawingml/2006/wordprocessingDrawing" xmlns:w="http://schemas.openxmlformats.org/wordprocessingml/2006/main" xmlns:w14="http://schemas.microsoft.com/office/word/2010/wordml" xmlns:w15="http://schemas.microsoft.com/office/word/2012/wordml" xmlns:w10="urn:schemas-microsoft-com:office:word" xmlns:wpg="http://schemas.microsoft.com/office/word/2010/wordprocessingGroup" xmlns:wpi="http://schemas.microsoft.com/office/word/2010/wordprocessingInk" xmlns:wne="http://schemas.microsoft.com/office/word/2006/wordml" xmlns:wps="http://schemas.microsoft.com/office/word/2010/wordprocessingShape" xmlns:wpsCustomData="http://www.wps.cn/officeDocument/2013/wpsCustomData" mc:Ignorable="w14 w15 wp14">
+<w15:commentsEx xmlns:wpc="http://schemas.microsoft.com/office/word/2010/wordprocessingCanvas" xmlns:cx="http://schemas.microsoft.com/office/drawing/2014/chartex" xmlns:cx1="http://schemas.microsoft.com/office/drawing/2015/9/8/chartex" xmlns:cx2="http://schemas.microsoft.com/office/drawing/2015/10/21/chartex" xmlns:cx3="http://schemas.microsoft.com/office/drawing/2016/5/9/chartex" xmlns:cx4="http://schemas.microsoft.com/office/drawing/2016/5/10/chartex" xmlns:cx5="http://schemas.microsoft.com/office/drawing/2016/5/11/chartex" xmlns:cx6="http://schemas.microsoft.com/office/drawing/2016/5/12/chartex" xmlns:cx7="http://schemas.microsoft.com/office/drawing/2016/5/13/chartex" xmlns:cx8="http://schemas.microsoft.com/office/drawing/2016/5/14/chartex" xmlns:mc="http://schemas.openxmlformats.org/markup-compatibility/2006" xmlns:aink="http://schemas.microsoft.com/office/drawing/2016/ink" xmlns:am3d="http://schemas.microsoft.com/office/drawing/2017/model3d" xmlns:o="urn:schemas-microsoft-com:office:office" xmlns:r="http://schemas.openxmlformats.org/officeDocument/2006/relationships" xmlns:m="http://schemas.openxmlformats.org/officeDocument/2006/math" xmlns:v="urn:schemas-microsoft-com:vml" xmlns:wp14="http://schemas.microsoft.com/office/word/2010/wordprocessingDrawing" xmlns:wp="http://schemas.openxmlformats.org/drawingml/2006/wordprocessingDrawing" xmlns:w10="urn:schemas-microsoft-com:office:word" xmlns:w="http://schemas.openxmlformats.org/wordprocessingml/2006/main" xmlns:w14="http://schemas.microsoft.com/office/word/2010/wordml" xmlns:w15="http://schemas.microsoft.com/office/word/2012/wordml" xmlns:w16cex="http://schemas.microsoft.com/office/word/2018/wordml/cex" xmlns:w16cid="http://schemas.microsoft.com/office/word/2016/wordml/cid" xmlns:w16="http://schemas.microsoft.com/office/word/2018/wordml" xmlns:w16se="http://schemas.microsoft.com/office/word/2015/wordml/symex" xmlns:wpg="http://schemas.microsoft.com/office/word/2010/wordprocessingGroup" xmlns:wpi="http://schemas.microsoft.com/office/word/2010/wordprocessingInk" xmlns:wne="http://schemas.microsoft.com/office/word/2006/wordml" xmlns:wps="http://schemas.microsoft.com/office/word/2010/wordprocessingShape" mc:Ignorable="w14 w15 w16se w16cid w16 w16cex wp14">
   <w15:commentEx w15:paraId="09DC6E70" w15:done="0"/>
   <w15:commentEx w15:paraId="25C048F5" w15:done="0"/>
   <w15:commentEx w15:paraId="6E59168A" w15:done="0"/>
@@ -1378,11 +1599,39 @@
 </w15:commentsEx>
 </file>
 
+<file path=word/commentsIds.xml><?xml version="1.0" encoding="utf-8"?>
+<w16cid:commentsIds xmlns:wpc="http://schemas.microsoft.com/office/word/2010/wordprocessingCanvas" xmlns:cx="http://schemas.microsoft.com/office/drawing/2014/chartex" xmlns:cx1="http://schemas.microsoft.com/office/drawing/2015/9/8/chartex" xmlns:cx2="http://schemas.microsoft.com/office/drawing/2015/10/21/chartex" xmlns:cx3="http://schemas.microsoft.com/office/drawing/2016/5/9/chartex" xmlns:cx4="http://schemas.microsoft.com/office/drawing/2016/5/10/chartex" xmlns:cx5="http://schemas.microsoft.com/office/drawing/2016/5/11/chartex" xmlns:cx6="http://schemas.microsoft.com/office/drawing/2016/5/12/chartex" xmlns:cx7="http://schemas.microsoft.com/office/drawing/2016/5/13/chartex" xmlns:cx8="http://schemas.microsoft.com/office/drawing/2016/5/14/chartex" xmlns:mc="http://schemas.openxmlformats.org/markup-compatibility/2006" xmlns:aink="http://schemas.microsoft.com/office/drawing/2016/ink" xmlns:am3d="http://schemas.microsoft.com/office/drawing/2017/model3d" xmlns:o="urn:schemas-microsoft-com:office:office" xmlns:r="http://schemas.openxmlformats.org/officeDocument/2006/relationships" xmlns:m="http://schemas.openxmlformats.org/officeDocument/2006/math" xmlns:v="urn:schemas-microsoft-com:vml" xmlns:wp14="http://schemas.microsoft.com/office/word/2010/wordprocessingDrawing" xmlns:wp="http://schemas.openxmlformats.org/drawingml/2006/wordprocessingDrawing" xmlns:w10="urn:schemas-microsoft-com:office:word" xmlns:w="http://schemas.openxmlformats.org/wordprocessingml/2006/main" xmlns:w14="http://schemas.microsoft.com/office/word/2010/wordml" xmlns:w15="http://schemas.microsoft.com/office/word/2012/wordml" xmlns:w16cex="http://schemas.microsoft.com/office/word/2018/wordml/cex" xmlns:w16cid="http://schemas.microsoft.com/office/word/2016/wordml/cid" xmlns:w16="http://schemas.microsoft.com/office/word/2018/wordml" xmlns:w16se="http://schemas.microsoft.com/office/word/2015/wordml/symex" xmlns:wpg="http://schemas.microsoft.com/office/word/2010/wordprocessingGroup" xmlns:wpi="http://schemas.microsoft.com/office/word/2010/wordprocessingInk" xmlns:wne="http://schemas.microsoft.com/office/word/2006/wordml" xmlns:wps="http://schemas.microsoft.com/office/word/2010/wordprocessingShape" mc:Ignorable="w14 w15 w16se w16cid w16 w16cex wp14">
+  <w16cid:commentId w16cid:paraId="09DC6E70" w16cid:durableId="23C817C6"/>
+  <w16cid:commentId w16cid:paraId="25C048F5" w16cid:durableId="23C817C7"/>
+  <w16cid:commentId w16cid:paraId="6E59168A" w16cid:durableId="23C817C8"/>
+  <w16cid:commentId w16cid:paraId="2E446958" w16cid:durableId="23C817C9"/>
+</w16cid:commentsIds>
+</file>
+
+<file path=word/endnotes.xml><?xml version="1.0" encoding="utf-8"?>
+<w:endnotes xmlns:wpc="http://schemas.microsoft.com/office/word/2010/wordprocessingCanvas" xmlns:cx="http://schemas.microsoft.com/office/drawing/2014/chartex" xmlns:cx1="http://schemas.microsoft.com/office/drawing/2015/9/8/chartex" xmlns:cx2="http://schemas.microsoft.com/office/drawing/2015/10/21/chartex" xmlns:cx3="http://schemas.microsoft.com/office/drawing/2016/5/9/chartex" xmlns:cx4="http://schemas.microsoft.com/office/drawing/2016/5/10/chartex" xmlns:cx5="http://schemas.microsoft.com/office/drawing/2016/5/11/chartex" xmlns:cx6="http://schemas.microsoft.com/office/drawing/2016/5/12/chartex" xmlns:cx7="http://schemas.microsoft.com/office/drawing/2016/5/13/chartex" xmlns:cx8="http://schemas.microsoft.com/office/drawing/2016/5/14/chartex" xmlns:mc="http://schemas.openxmlformats.org/markup-compatibility/2006" xmlns:aink="http://schemas.microsoft.com/office/drawing/2016/ink" xmlns:am3d="http://schemas.microsoft.com/office/drawing/2017/model3d" xmlns:o="urn:schemas-microsoft-com:office:office" xmlns:r="http://schemas.openxmlformats.org/officeDocument/2006/relationships" xmlns:m="http://schemas.openxmlformats.org/officeDocument/2006/math" xmlns:v="urn:schemas-microsoft-com:vml" xmlns:wp14="http://schemas.microsoft.com/office/word/2010/wordprocessingDrawing" xmlns:wp="http://schemas.openxmlformats.org/drawingml/2006/wordprocessingDrawing" xmlns:w10="urn:schemas-microsoft-com:office:word" xmlns:w="http://schemas.openxmlformats.org/wordprocessingml/2006/main" xmlns:w14="http://schemas.microsoft.com/office/word/2010/wordml" xmlns:w15="http://schemas.microsoft.com/office/word/2012/wordml" xmlns:w16cex="http://schemas.microsoft.com/office/word/2018/wordml/cex" xmlns:w16cid="http://schemas.microsoft.com/office/word/2016/wordml/cid" xmlns:w16="http://schemas.microsoft.com/office/word/2018/wordml" xmlns:w16se="http://schemas.microsoft.com/office/word/2015/wordml/symex" xmlns:wpg="http://schemas.microsoft.com/office/word/2010/wordprocessingGroup" xmlns:wpi="http://schemas.microsoft.com/office/word/2010/wordprocessingInk" xmlns:wne="http://schemas.microsoft.com/office/word/2006/wordml" xmlns:wps="http://schemas.microsoft.com/office/word/2010/wordprocessingShape" mc:Ignorable="w14 w15 w16se w16cid w16 w16cex wp14">
+  <w:endnote w:type="separator" w:id="-1">
+    <w:p>
+      <w:r>
+        <w:separator/>
+      </w:r>
+    </w:p>
+  </w:endnote>
+  <w:endnote w:type="continuationSeparator" w:id="0">
+    <w:p>
+      <w:r>
+        <w:continuationSeparator/>
+      </w:r>
+    </w:p>
+  </w:endnote>
+</w:endnotes>
+</file>
+
 <file path=word/footer1.xml><?xml version="1.0" encoding="utf-8"?>
-<w:ftr xmlns:wpc="http://schemas.microsoft.com/office/word/2010/wordprocessingCanvas" xmlns:mc="http://schemas.openxmlformats.org/markup-compatibility/2006" xmlns:o="urn:schemas-microsoft-com:office:office" xmlns:r="http://schemas.openxmlformats.org/officeDocument/2006/relationships" xmlns:m="http://schemas.openxmlformats.org/officeDocument/2006/math" xmlns:v="urn:schemas-microsoft-com:vml" xmlns:wp14="http://schemas.microsoft.com/office/word/2010/wordprocessingDrawing" xmlns:wp="http://schemas.openxmlformats.org/drawingml/2006/wordprocessingDrawing" xmlns:w10="urn:schemas-microsoft-com:office:word" xmlns:w="http://schemas.openxmlformats.org/wordprocessingml/2006/main" xmlns:w14="http://schemas.microsoft.com/office/word/2010/wordml" xmlns:w15="http://schemas.microsoft.com/office/word/2012/wordml" xmlns:wpg="http://schemas.microsoft.com/office/word/2010/wordprocessingGroup" xmlns:wpi="http://schemas.microsoft.com/office/word/2010/wordprocessingInk" xmlns:wne="http://schemas.microsoft.com/office/word/2006/wordml" xmlns:wps="http://schemas.microsoft.com/office/word/2010/wordprocessingShape" xmlns:wpsCustomData="http://www.wps.cn/officeDocument/2013/wpsCustomData" mc:Ignorable="w14 w15 wp14">
+<w:ftr xmlns:wpc="http://schemas.microsoft.com/office/word/2010/wordprocessingCanvas" xmlns:cx="http://schemas.microsoft.com/office/drawing/2014/chartex" xmlns:cx1="http://schemas.microsoft.com/office/drawing/2015/9/8/chartex" xmlns:cx2="http://schemas.microsoft.com/office/drawing/2015/10/21/chartex" xmlns:cx3="http://schemas.microsoft.com/office/drawing/2016/5/9/chartex" xmlns:cx4="http://schemas.microsoft.com/office/drawing/2016/5/10/chartex" xmlns:cx5="http://schemas.microsoft.com/office/drawing/2016/5/11/chartex" xmlns:cx6="http://schemas.microsoft.com/office/drawing/2016/5/12/chartex" xmlns:cx7="http://schemas.microsoft.com/office/drawing/2016/5/13/chartex" xmlns:cx8="http://schemas.microsoft.com/office/drawing/2016/5/14/chartex" xmlns:mc="http://schemas.openxmlformats.org/markup-compatibility/2006" xmlns:aink="http://schemas.microsoft.com/office/drawing/2016/ink" xmlns:am3d="http://schemas.microsoft.com/office/drawing/2017/model3d" xmlns:o="urn:schemas-microsoft-com:office:office" xmlns:r="http://schemas.openxmlformats.org/officeDocument/2006/relationships" xmlns:m="http://schemas.openxmlformats.org/officeDocument/2006/math" xmlns:v="urn:schemas-microsoft-com:vml" xmlns:wp14="http://schemas.microsoft.com/office/word/2010/wordprocessingDrawing" xmlns:wp="http://schemas.openxmlformats.org/drawingml/2006/wordprocessingDrawing" xmlns:w10="urn:schemas-microsoft-com:office:word" xmlns:w="http://schemas.openxmlformats.org/wordprocessingml/2006/main" xmlns:w14="http://schemas.microsoft.com/office/word/2010/wordml" xmlns:w15="http://schemas.microsoft.com/office/word/2012/wordml" xmlns:w16cex="http://schemas.microsoft.com/office/word/2018/wordml/cex" xmlns:w16cid="http://schemas.microsoft.com/office/word/2016/wordml/cid" xmlns:w16="http://schemas.microsoft.com/office/word/2018/wordml" xmlns:w16se="http://schemas.microsoft.com/office/word/2015/wordml/symex" xmlns:wpg="http://schemas.microsoft.com/office/word/2010/wordprocessingGroup" xmlns:wpi="http://schemas.microsoft.com/office/word/2010/wordprocessingInk" xmlns:wne="http://schemas.microsoft.com/office/word/2006/wordml" xmlns:wps="http://schemas.microsoft.com/office/word/2010/wordprocessingShape" mc:Ignorable="w14 w15 w16se w16cid w16 w16cex wp14">
   <w:p>
     <w:pPr>
-      <w:pStyle w:val="35"/>
+      <w:pStyle w:val="Footer-Grey121"/>
     </w:pPr>
     <w:r>
       <w:fldChar w:fldCharType="begin"/>
@@ -1391,7 +1640,7 @@
       <w:rPr>
         <w:rFonts w:hint="eastAsia"/>
       </w:rPr>
-      <w:instrText xml:space="preserve">PAGE  \* Arabic  \* MERGEFORMAT</w:instrText>
+      <w:instrText>PAGE  \* Arabic  \* MERGEFORMAT</w:instrText>
     </w:r>
     <w:r>
       <w:fldChar w:fldCharType="separate"/>
@@ -1407,10 +1656,10 @@
 </file>
 
 <file path=word/footer2.xml><?xml version="1.0" encoding="utf-8"?>
-<w:ftr xmlns:wpc="http://schemas.microsoft.com/office/word/2010/wordprocessingCanvas" xmlns:mc="http://schemas.openxmlformats.org/markup-compatibility/2006" xmlns:o="urn:schemas-microsoft-com:office:office" xmlns:r="http://schemas.openxmlformats.org/officeDocument/2006/relationships" xmlns:m="http://schemas.openxmlformats.org/officeDocument/2006/math" xmlns:v="urn:schemas-microsoft-com:vml" xmlns:wp14="http://schemas.microsoft.com/office/word/2010/wordprocessingDrawing" xmlns:wp="http://schemas.openxmlformats.org/drawingml/2006/wordprocessingDrawing" xmlns:w10="urn:schemas-microsoft-com:office:word" xmlns:w="http://schemas.openxmlformats.org/wordprocessingml/2006/main" xmlns:w14="http://schemas.microsoft.com/office/word/2010/wordml" xmlns:w15="http://schemas.microsoft.com/office/word/2012/wordml" xmlns:wpg="http://schemas.microsoft.com/office/word/2010/wordprocessingGroup" xmlns:wpi="http://schemas.microsoft.com/office/word/2010/wordprocessingInk" xmlns:wne="http://schemas.microsoft.com/office/word/2006/wordml" xmlns:wps="http://schemas.microsoft.com/office/word/2010/wordprocessingShape" xmlns:wpsCustomData="http://www.wps.cn/officeDocument/2013/wpsCustomData" mc:Ignorable="w14 w15 wp14">
+<w:ftr xmlns:wpc="http://schemas.microsoft.com/office/word/2010/wordprocessingCanvas" xmlns:cx="http://schemas.microsoft.com/office/drawing/2014/chartex" xmlns:cx1="http://schemas.microsoft.com/office/drawing/2015/9/8/chartex" xmlns:cx2="http://schemas.microsoft.com/office/drawing/2015/10/21/chartex" xmlns:cx3="http://schemas.microsoft.com/office/drawing/2016/5/9/chartex" xmlns:cx4="http://schemas.microsoft.com/office/drawing/2016/5/10/chartex" xmlns:cx5="http://schemas.microsoft.com/office/drawing/2016/5/11/chartex" xmlns:cx6="http://schemas.microsoft.com/office/drawing/2016/5/12/chartex" xmlns:cx7="http://schemas.microsoft.com/office/drawing/2016/5/13/chartex" xmlns:cx8="http://schemas.microsoft.com/office/drawing/2016/5/14/chartex" xmlns:mc="http://schemas.openxmlformats.org/markup-compatibility/2006" xmlns:aink="http://schemas.microsoft.com/office/drawing/2016/ink" xmlns:am3d="http://schemas.microsoft.com/office/drawing/2017/model3d" xmlns:o="urn:schemas-microsoft-com:office:office" xmlns:r="http://schemas.openxmlformats.org/officeDocument/2006/relationships" xmlns:m="http://schemas.openxmlformats.org/officeDocument/2006/math" xmlns:v="urn:schemas-microsoft-com:vml" xmlns:wp14="http://schemas.microsoft.com/office/word/2010/wordprocessingDrawing" xmlns:wp="http://schemas.openxmlformats.org/drawingml/2006/wordprocessingDrawing" xmlns:w10="urn:schemas-microsoft-com:office:word" xmlns:w="http://schemas.openxmlformats.org/wordprocessingml/2006/main" xmlns:w14="http://schemas.microsoft.com/office/word/2010/wordml" xmlns:w15="http://schemas.microsoft.com/office/word/2012/wordml" xmlns:w16cex="http://schemas.microsoft.com/office/word/2018/wordml/cex" xmlns:w16cid="http://schemas.microsoft.com/office/word/2016/wordml/cid" xmlns:w16="http://schemas.microsoft.com/office/word/2018/wordml" xmlns:w16se="http://schemas.microsoft.com/office/word/2015/wordml/symex" xmlns:wpg="http://schemas.microsoft.com/office/word/2010/wordprocessingGroup" xmlns:wpi="http://schemas.microsoft.com/office/word/2010/wordprocessingInk" xmlns:wne="http://schemas.microsoft.com/office/word/2006/wordml" xmlns:wps="http://schemas.microsoft.com/office/word/2010/wordprocessingShape" mc:Ignorable="w14 w15 w16se w16cid w16 w16cex wp14">
   <w:p>
     <w:pPr>
-      <w:pStyle w:val="34"/>
+      <w:pStyle w:val="Footer-Grey30"/>
     </w:pPr>
     <w:r>
       <w:fldChar w:fldCharType="begin"/>
@@ -1419,7 +1668,7 @@
       <w:rPr>
         <w:rFonts w:hint="eastAsia"/>
       </w:rPr>
-      <w:instrText xml:space="preserve">PAGE  \* Arabic  \* MERGEFORMAT</w:instrText>
+      <w:instrText>PAGE  \* Arabic  \* MERGEFORMAT</w:instrText>
     </w:r>
     <w:r>
       <w:fldChar w:fldCharType="separate"/>
@@ -1435,10 +1684,10 @@
 </file>
 
 <file path=word/footer3.xml><?xml version="1.0" encoding="utf-8"?>
-<w:ftr xmlns:wpc="http://schemas.microsoft.com/office/word/2010/wordprocessingCanvas" xmlns:mc="http://schemas.openxmlformats.org/markup-compatibility/2006" xmlns:o="urn:schemas-microsoft-com:office:office" xmlns:r="http://schemas.openxmlformats.org/officeDocument/2006/relationships" xmlns:m="http://schemas.openxmlformats.org/officeDocument/2006/math" xmlns:v="urn:schemas-microsoft-com:vml" xmlns:wp14="http://schemas.microsoft.com/office/word/2010/wordprocessingDrawing" xmlns:wp="http://schemas.openxmlformats.org/drawingml/2006/wordprocessingDrawing" xmlns:w10="urn:schemas-microsoft-com:office:word" xmlns:w="http://schemas.openxmlformats.org/wordprocessingml/2006/main" xmlns:w14="http://schemas.microsoft.com/office/word/2010/wordml" xmlns:w15="http://schemas.microsoft.com/office/word/2012/wordml" xmlns:wpg="http://schemas.microsoft.com/office/word/2010/wordprocessingGroup" xmlns:wpi="http://schemas.microsoft.com/office/word/2010/wordprocessingInk" xmlns:wne="http://schemas.microsoft.com/office/word/2006/wordml" xmlns:wps="http://schemas.microsoft.com/office/word/2010/wordprocessingShape" xmlns:wpsCustomData="http://www.wps.cn/officeDocument/2013/wpsCustomData" mc:Ignorable="w14 w15 wp14">
+<w:ftr xmlns:wpc="http://schemas.microsoft.com/office/word/2010/wordprocessingCanvas" xmlns:cx="http://schemas.microsoft.com/office/drawing/2014/chartex" xmlns:cx1="http://schemas.microsoft.com/office/drawing/2015/9/8/chartex" xmlns:cx2="http://schemas.microsoft.com/office/drawing/2015/10/21/chartex" xmlns:cx3="http://schemas.microsoft.com/office/drawing/2016/5/9/chartex" xmlns:cx4="http://schemas.microsoft.com/office/drawing/2016/5/10/chartex" xmlns:cx5="http://schemas.microsoft.com/office/drawing/2016/5/11/chartex" xmlns:cx6="http://schemas.microsoft.com/office/drawing/2016/5/12/chartex" xmlns:cx7="http://schemas.microsoft.com/office/drawing/2016/5/13/chartex" xmlns:cx8="http://schemas.microsoft.com/office/drawing/2016/5/14/chartex" xmlns:mc="http://schemas.openxmlformats.org/markup-compatibility/2006" xmlns:aink="http://schemas.microsoft.com/office/drawing/2016/ink" xmlns:am3d="http://schemas.microsoft.com/office/drawing/2017/model3d" xmlns:o="urn:schemas-microsoft-com:office:office" xmlns:r="http://schemas.openxmlformats.org/officeDocument/2006/relationships" xmlns:m="http://schemas.openxmlformats.org/officeDocument/2006/math" xmlns:v="urn:schemas-microsoft-com:vml" xmlns:wp14="http://schemas.microsoft.com/office/word/2010/wordprocessingDrawing" xmlns:wp="http://schemas.openxmlformats.org/drawingml/2006/wordprocessingDrawing" xmlns:w10="urn:schemas-microsoft-com:office:word" xmlns:w="http://schemas.openxmlformats.org/wordprocessingml/2006/main" xmlns:w14="http://schemas.microsoft.com/office/word/2010/wordml" xmlns:w15="http://schemas.microsoft.com/office/word/2012/wordml" xmlns:w16cex="http://schemas.microsoft.com/office/word/2018/wordml/cex" xmlns:w16cid="http://schemas.microsoft.com/office/word/2016/wordml/cid" xmlns:w16="http://schemas.microsoft.com/office/word/2018/wordml" xmlns:w16se="http://schemas.microsoft.com/office/word/2015/wordml/symex" xmlns:wpg="http://schemas.microsoft.com/office/word/2010/wordprocessingGroup" xmlns:wpi="http://schemas.microsoft.com/office/word/2010/wordprocessingInk" xmlns:wne="http://schemas.microsoft.com/office/word/2006/wordml" xmlns:wps="http://schemas.microsoft.com/office/word/2010/wordprocessingShape" mc:Ignorable="w14 w15 w16se w16cid w16 w16cex wp14">
   <w:p>
     <w:pPr>
-      <w:pStyle w:val="26"/>
+      <w:pStyle w:val="Footer-Grey"/>
     </w:pPr>
     <w:r>
       <w:fldChar w:fldCharType="begin"/>
@@ -1447,7 +1696,7 @@
       <w:rPr>
         <w:rFonts w:hint="eastAsia"/>
       </w:rPr>
-      <w:instrText xml:space="preserve">PAGE  \* Arabic  \* MERGEFORMAT</w:instrText>
+      <w:instrText>PAGE  \* Arabic  \* MERGEFORMAT</w:instrText>
     </w:r>
     <w:r>
       <w:fldChar w:fldCharType="separate"/>
@@ -1463,76 +1712,29 @@
 </file>
 
 <file path=word/footnotes.xml><?xml version="1.0" encoding="utf-8"?>
-<w:footnotes xmlns:wpc="http://schemas.microsoft.com/office/word/2010/wordprocessingCanvas" xmlns:mc="http://schemas.openxmlformats.org/markup-compatibility/2006" xmlns:o="urn:schemas-microsoft-com:office:office" xmlns:r="http://schemas.openxmlformats.org/officeDocument/2006/relationships" xmlns:m="http://schemas.openxmlformats.org/officeDocument/2006/math" xmlns:v="urn:schemas-microsoft-com:vml" xmlns:wp14="http://schemas.microsoft.com/office/word/2010/wordprocessingDrawing" xmlns:wp="http://schemas.openxmlformats.org/drawingml/2006/wordprocessingDrawing" xmlns:w="http://schemas.openxmlformats.org/wordprocessingml/2006/main" xmlns:w14="http://schemas.microsoft.com/office/word/2010/wordml" xmlns:w15="http://schemas.microsoft.com/office/word/2012/wordml" xmlns:w10="urn:schemas-microsoft-com:office:word" xmlns:wpg="http://schemas.microsoft.com/office/word/2010/wordprocessingGroup" xmlns:wpi="http://schemas.microsoft.com/office/word/2010/wordprocessingInk" xmlns:wne="http://schemas.microsoft.com/office/word/2006/wordml" xmlns:wps="http://schemas.microsoft.com/office/word/2010/wordprocessingShape" xmlns:wpsCustomData="http://www.wps.cn/officeDocument/2013/wpsCustomData" mc:Ignorable="w14 w15 wp14">
-  <w:footnote w:id="0">
+<w:footnotes xmlns:wpc="http://schemas.microsoft.com/office/word/2010/wordprocessingCanvas" xmlns:cx="http://schemas.microsoft.com/office/drawing/2014/chartex" xmlns:cx1="http://schemas.microsoft.com/office/drawing/2015/9/8/chartex" xmlns:cx2="http://schemas.microsoft.com/office/drawing/2015/10/21/chartex" xmlns:cx3="http://schemas.microsoft.com/office/drawing/2016/5/9/chartex" xmlns:cx4="http://schemas.microsoft.com/office/drawing/2016/5/10/chartex" xmlns:cx5="http://schemas.microsoft.com/office/drawing/2016/5/11/chartex" xmlns:cx6="http://schemas.microsoft.com/office/drawing/2016/5/12/chartex" xmlns:cx7="http://schemas.microsoft.com/office/drawing/2016/5/13/chartex" xmlns:cx8="http://schemas.microsoft.com/office/drawing/2016/5/14/chartex" xmlns:mc="http://schemas.openxmlformats.org/markup-compatibility/2006" xmlns:aink="http://schemas.microsoft.com/office/drawing/2016/ink" xmlns:am3d="http://schemas.microsoft.com/office/drawing/2017/model3d" xmlns:o="urn:schemas-microsoft-com:office:office" xmlns:r="http://schemas.openxmlformats.org/officeDocument/2006/relationships" xmlns:m="http://schemas.openxmlformats.org/officeDocument/2006/math" xmlns:v="urn:schemas-microsoft-com:vml" xmlns:wp14="http://schemas.microsoft.com/office/word/2010/wordprocessingDrawing" xmlns:wp="http://schemas.openxmlformats.org/drawingml/2006/wordprocessingDrawing" xmlns:w10="urn:schemas-microsoft-com:office:word" xmlns:w="http://schemas.openxmlformats.org/wordprocessingml/2006/main" xmlns:w14="http://schemas.microsoft.com/office/word/2010/wordml" xmlns:w15="http://schemas.microsoft.com/office/word/2012/wordml" xmlns:w16cex="http://schemas.microsoft.com/office/word/2018/wordml/cex" xmlns:w16cid="http://schemas.microsoft.com/office/word/2016/wordml/cid" xmlns:w16="http://schemas.microsoft.com/office/word/2018/wordml" xmlns:w16se="http://schemas.microsoft.com/office/word/2015/wordml/symex" xmlns:wpg="http://schemas.microsoft.com/office/word/2010/wordprocessingGroup" xmlns:wpi="http://schemas.microsoft.com/office/word/2010/wordprocessingInk" xmlns:wne="http://schemas.microsoft.com/office/word/2006/wordml" xmlns:wps="http://schemas.microsoft.com/office/word/2010/wordprocessingShape" mc:Ignorable="w14 w15 w16se w16cid w16 w16cex wp14">
+  <w:footnote w:type="separator" w:id="-1">
     <w:p>
-      <w:pPr>
-        <w:pStyle w:val="11"/>
-      </w:pPr>
-      <w:r>
-        <w:rPr>
-          <w:rStyle w:val="18"/>
-        </w:rPr>
-        <w:footnoteRef/>
-      </w:r>
-      <w:r>
-        <w:t xml:space="preserve"> </w:t>
-      </w:r>
-      <w:r>
-        <w:rPr>
-          <w:rFonts w:hint="eastAsia"/>
-        </w:rPr>
-        <w:t>译者注：是八十年代初到九十年代末最受欢迎的基于文字的冒险游戏。这款游戏是“冒险游戏”题材的开山之作，并以史上第一款“互动小说（</w:t>
-      </w:r>
-      <w:r>
-        <w:t>interactive fiction）”类游戏而闻名。</w:t>
-      </w:r>
-      <w:r>
-        <w:rPr>
-          <w:rFonts w:hint="eastAsia"/>
-        </w:rPr>
-        <w:t>这款游戏主线任务是找到一个传言中藏有大量宝藏和金子的洞穴，并顺利回归。</w:t>
-      </w:r>
-      <w:r>
-        <w:t>这款游戏的灵感主要来源于原作者 Will Crowther 丰富的洞穴探索的经历。他曾经经常在洞穴中冒险，特别是</w:t>
-      </w:r>
-      <w:r>
-        <w:rPr>
-          <w:rFonts w:hint="eastAsia"/>
-        </w:rPr>
-        <w:t>美国</w:t>
-      </w:r>
-      <w:r>
-        <w:t>肯塔基州的猛犸洞</w:t>
-      </w:r>
-      <w:r>
-        <w:rPr>
-          <w:rFonts w:hint="eastAsia"/>
-        </w:rPr>
-        <w:t>国家公园</w:t>
-      </w:r>
-      <w:r>
-        <w:t>（Mammoth Cave）。</w:t>
-      </w:r>
-      <w:r>
-        <w:rPr>
-          <w:rFonts w:hint="eastAsia"/>
-        </w:rPr>
-        <w:t>游戏多处场景与猛犸洞有异曲同工之处。</w:t>
-      </w:r>
-      <w:r>
-        <w:t>。</w:t>
+      <w:r>
+        <w:separator/>
+      </w:r>
+    </w:p>
+  </w:footnote>
+  <w:footnote w:type="continuationSeparator" w:id="0">
+    <w:p>
+      <w:r>
+        <w:continuationSeparator/>
       </w:r>
     </w:p>
   </w:footnote>
   <w:footnote w:id="1">
     <w:p>
       <w:pPr>
-        <w:pStyle w:val="11"/>
+        <w:pStyle w:val="ae"/>
       </w:pPr>
       <w:r>
         <w:rPr>
-          <w:rStyle w:val="18"/>
+          <w:rStyle w:val="af5"/>
         </w:rPr>
         <w:footnoteRef/>
       </w:r>
@@ -1543,27 +1745,81 @@
         <w:rPr>
           <w:rFonts w:hint="eastAsia"/>
         </w:rPr>
-        <w:t>译者注：弈乎桌游社区给出的译法为“魔法的界域”。游戏背景是一处失落文明的遗迹，由当地人占领，有些区域为怪物所占。传闻这里有不少失落的宝藏，无论是剑士还是矮人，法师还是术士，都对此地心向往之，无数冒险者来此地寻找机遇，玩家便是其中的一员。该桌游涉及漫步、休息、战斗、疲劳度、交易、招募N</w:t>
-      </w:r>
-      <w:r>
-        <w:t>PC</w:t>
-      </w:r>
-      <w:r>
-        <w:rPr>
-          <w:rFonts w:hint="eastAsia"/>
-        </w:rPr>
-        <w:t>盟友等设定，玩法丰富。</w:t>
+        <w:t>译者注：是八十年代初到九十年代末最受欢迎的基于文字的冒险游戏。这款游戏是“冒险游戏”题材的开山之作，并以史上第一款“互动小说（</w:t>
+      </w:r>
+      <w:r>
+        <w:t>interactive fiction</w:t>
+      </w:r>
+      <w:r>
+        <w:t>）</w:t>
+      </w:r>
+      <w:r>
+        <w:t>”</w:t>
+      </w:r>
+      <w:r>
+        <w:t>类游戏而闻名。</w:t>
+      </w:r>
+      <w:r>
+        <w:rPr>
+          <w:rFonts w:hint="eastAsia"/>
+        </w:rPr>
+        <w:t>这款游戏主线任务是找到一个传言中藏有大量宝藏和金子的洞穴，并顺利回归。</w:t>
+      </w:r>
+      <w:r>
+        <w:t>这款游戏的灵感主要来源于原作者</w:t>
+      </w:r>
+      <w:r>
+        <w:t xml:space="preserve"> Will Crowther </w:t>
+      </w:r>
+      <w:r>
+        <w:t>丰富的洞穴探索的经历。他曾经经常在洞穴中冒险，特别是</w:t>
+      </w:r>
+      <w:r>
+        <w:rPr>
+          <w:rFonts w:hint="eastAsia"/>
+        </w:rPr>
+        <w:t>美国</w:t>
+      </w:r>
+      <w:r>
+        <w:t>肯塔基州的猛犸洞</w:t>
+      </w:r>
+      <w:r>
+        <w:rPr>
+          <w:rFonts w:hint="eastAsia"/>
+        </w:rPr>
+        <w:t>国家公园</w:t>
+      </w:r>
+      <w:r>
+        <w:t>（</w:t>
+      </w:r>
+      <w:r>
+        <w:t>Mammoth C</w:t>
+      </w:r>
+      <w:r>
+        <w:t>ave</w:t>
+      </w:r>
+      <w:r>
+        <w:t>）。</w:t>
+      </w:r>
+      <w:r>
+        <w:rPr>
+          <w:rFonts w:hint="eastAsia"/>
+        </w:rPr>
+        <w:t>游戏多处场景与猛犸洞有异曲同工之处。</w:t>
+      </w:r>
+      <w:r>
+        <w:t>。</w:t>
       </w:r>
     </w:p>
   </w:footnote>
   <w:footnote w:id="2">
     <w:p>
       <w:pPr>
-        <w:pStyle w:val="11"/>
+        <w:pStyle w:val="ae"/>
       </w:pPr>
       <w:r>
         <w:rPr>
-          <w:rStyle w:val="18"/>
+          <w:rStyle w:val="af5"/>
         </w:rPr>
         <w:footnoteRef/>
       </w:r>
@@ -1574,143 +1830,185 @@
         <w:rPr>
           <w:rFonts w:hint="eastAsia"/>
         </w:rPr>
-        <w:t>译者注：多见于格斗游戏。以防御方式区分攻击招式。具体分为上段技（可站防，也可蹲防），中段技（</w:t>
-      </w:r>
-      <w:r>
-        <w:t>可站防，但不可蹲防</w:t>
-      </w:r>
-      <w:r>
-        <w:rPr>
-          <w:rFonts w:hint="eastAsia"/>
-        </w:rPr>
-        <w:t>）与下段技（不可站防，但可蹲防）三种招式</w:t>
+        <w:t>译者注：</w:t>
+      </w:r>
+      <w:proofErr w:type="gramStart"/>
+      <w:r>
+        <w:rPr>
+          <w:rFonts w:hint="eastAsia"/>
+        </w:rPr>
+        <w:t>弈乎桌游</w:t>
+      </w:r>
+      <w:proofErr w:type="gramEnd"/>
+      <w:r>
+        <w:rPr>
+          <w:rFonts w:hint="eastAsia"/>
+        </w:rPr>
+        <w:t>社区给出的译法为“魔法的界域”。游戏背景是一处失落文明的遗迹，由当地人占领，有些区域为怪物所占。传闻这里有不少失落的宝藏，无论是剑</w:t>
+      </w:r>
+      <w:proofErr w:type="gramStart"/>
+      <w:r>
+        <w:rPr>
+          <w:rFonts w:hint="eastAsia"/>
+        </w:rPr>
+        <w:t>士还是</w:t>
+      </w:r>
+      <w:proofErr w:type="gramEnd"/>
+      <w:r>
+        <w:rPr>
+          <w:rFonts w:hint="eastAsia"/>
+        </w:rPr>
+        <w:t>矮人，法师还是术士，都对此地心向往之，无数冒险者来此地寻找机遇，玩家便是其中的一员。</w:t>
+      </w:r>
+      <w:proofErr w:type="gramStart"/>
+      <w:r>
+        <w:rPr>
+          <w:rFonts w:hint="eastAsia"/>
+        </w:rPr>
+        <w:t>该桌游涉及</w:t>
+      </w:r>
+      <w:proofErr w:type="gramEnd"/>
+      <w:r>
+        <w:rPr>
+          <w:rFonts w:hint="eastAsia"/>
+        </w:rPr>
+        <w:t>漫步、休息、战斗、疲劳度、交易、招募</w:t>
+      </w:r>
+      <w:r>
+        <w:rPr>
+          <w:rFonts w:hint="eastAsia"/>
+        </w:rPr>
+        <w:t>N</w:t>
+      </w:r>
+      <w:r>
+        <w:t>PC</w:t>
+      </w:r>
+      <w:r>
+        <w:rPr>
+          <w:rFonts w:hint="eastAsia"/>
+        </w:rPr>
+        <w:t>盟友等设定，玩法丰富。</w:t>
       </w:r>
     </w:p>
   </w:footnote>
   <w:footnote w:id="3">
     <w:p>
       <w:pPr>
-        <w:pStyle w:val="11"/>
+        <w:pStyle w:val="ae"/>
       </w:pPr>
-      <w:ins w:id="0" w:author="Vita Astora" w:date="2020-11-18T15:44:00Z">
-        <w:r>
-          <w:rPr>
-            <w:rStyle w:val="18"/>
-          </w:rPr>
-          <w:footnoteRef/>
-        </w:r>
-      </w:ins>
-      <w:ins w:id="1" w:author="Vita Astora" w:date="2020-11-18T15:44:00Z">
-        <w:r>
-          <w:rPr/>
-          <w:t xml:space="preserve"> </w:t>
-        </w:r>
-      </w:ins>
-      <w:ins w:id="2" w:author="Vita Astora" w:date="2020-11-18T15:44:00Z">
-        <w:r>
-          <w:rPr>
-            <w:rFonts w:hint="eastAsia"/>
-          </w:rPr>
-          <w:t xml:space="preserve">译者注：《风行者》是由 </w:t>
-        </w:r>
-      </w:ins>
-      <w:ins w:id="3" w:author="Vita Astora" w:date="2020-11-18T15:44:00Z">
-        <w:r>
-          <w:rPr/>
-          <w:t>Origin</w:t>
-        </w:r>
-      </w:ins>
-      <w:ins w:id="4" w:author="Vita Astora" w:date="2020-11-18T15:45:00Z">
-        <w:r>
-          <w:rPr/>
-          <w:t xml:space="preserve"> </w:t>
-        </w:r>
-      </w:ins>
-      <w:ins w:id="5" w:author="Vita Astora" w:date="2020-11-18T15:44:00Z">
-        <w:r>
-          <w:rPr/>
-          <w:t>平台研发制作的一块颇具东方色彩的角色扮演游戏</w:t>
-        </w:r>
-      </w:ins>
-      <w:ins w:id="6" w:author="Vita Astora" w:date="2020-11-18T15:45:00Z">
-        <w:r>
-          <w:rPr>
-            <w:rFonts w:hint="eastAsia"/>
-          </w:rPr>
-          <w:t>，其战斗也具有动作成分。</w:t>
-        </w:r>
-      </w:ins>
+      <w:r>
+        <w:rPr>
+          <w:rStyle w:val="af5"/>
+        </w:rPr>
+        <w:footnoteRef/>
+      </w:r>
+      <w:r>
+        <w:t xml:space="preserve"> </w:t>
+      </w:r>
+      <w:r>
+        <w:rPr>
+          <w:rFonts w:hint="eastAsia"/>
+        </w:rPr>
+        <w:t>译者注：多见于格斗游戏。以防御方式区分攻击招式。具体分为上段技（</w:t>
+      </w:r>
+      <w:r>
+        <w:rPr>
+          <w:rFonts w:hint="eastAsia"/>
+        </w:rPr>
+        <w:t>可站防，也</w:t>
+      </w:r>
+      <w:proofErr w:type="gramStart"/>
+      <w:r>
+        <w:rPr>
+          <w:rFonts w:hint="eastAsia"/>
+        </w:rPr>
+        <w:t>可蹲防</w:t>
+      </w:r>
+      <w:proofErr w:type="gramEnd"/>
+      <w:r>
+        <w:rPr>
+          <w:rFonts w:hint="eastAsia"/>
+        </w:rPr>
+        <w:t>），中段技（</w:t>
+      </w:r>
+      <w:r>
+        <w:t>可站防，但不可蹲防</w:t>
+      </w:r>
+      <w:r>
+        <w:rPr>
+          <w:rFonts w:hint="eastAsia"/>
+        </w:rPr>
+        <w:t>）与下段技（不可站防，但</w:t>
+      </w:r>
+      <w:proofErr w:type="gramStart"/>
+      <w:r>
+        <w:rPr>
+          <w:rFonts w:hint="eastAsia"/>
+        </w:rPr>
+        <w:t>可蹲防</w:t>
+      </w:r>
+      <w:proofErr w:type="gramEnd"/>
+      <w:r>
+        <w:rPr>
+          <w:rFonts w:hint="eastAsia"/>
+        </w:rPr>
+        <w:t>）</w:t>
+      </w:r>
+      <w:r>
+        <w:rPr>
+          <w:rFonts w:hint="eastAsia"/>
+        </w:rPr>
+        <w:t>三种招式</w:t>
+      </w:r>
     </w:p>
   </w:footnote>
   <w:footnote w:id="4">
     <w:p>
       <w:pPr>
-        <w:pStyle w:val="11"/>
+        <w:pStyle w:val="ae"/>
       </w:pPr>
-      <w:ins w:id="7" w:author="Vita Astora" w:date="2020-11-18T15:48:00Z">
-        <w:r>
-          <w:rPr>
-            <w:rStyle w:val="18"/>
+      <w:ins w:id="34" w:author="Vita Astora" w:date="2020-11-18T15:44:00Z">
+        <w:r>
+          <w:rPr>
+            <w:rStyle w:val="af5"/>
           </w:rPr>
           <w:footnoteRef/>
         </w:r>
-      </w:ins>
-      <w:ins w:id="8" w:author="Vita Astora" w:date="2020-11-18T15:48:00Z">
-        <w:r>
-          <w:rPr/>
+        <w:r>
           <w:t xml:space="preserve"> </w:t>
         </w:r>
-      </w:ins>
-      <w:ins w:id="9" w:author="Vita Astora" w:date="2020-11-18T15:48:00Z">
-        <w:r>
-          <w:rPr>
-            <w:rFonts w:hint="eastAsia"/>
-          </w:rPr>
-          <w:t xml:space="preserve">译者注：《巫师战争》是由 </w:t>
-        </w:r>
-      </w:ins>
-      <w:ins w:id="10" w:author="Vita Astora" w:date="2020-11-18T15:48:00Z">
-        <w:r>
-          <w:rPr/>
-          <w:t xml:space="preserve">Paragon Software Corporation </w:t>
-        </w:r>
-      </w:ins>
-      <w:ins w:id="11" w:author="Vita Astora" w:date="2020-11-18T15:48:00Z">
-        <w:r>
-          <w:rPr>
-            <w:rFonts w:hint="eastAsia"/>
-          </w:rPr>
-          <w:t>于</w:t>
-        </w:r>
-      </w:ins>
-      <w:ins w:id="12" w:author="Vita Astora" w:date="2020-11-18T15:48:00Z">
-        <w:r>
-          <w:rPr/>
-          <w:t xml:space="preserve"> 1988 </w:t>
-        </w:r>
-      </w:ins>
-      <w:ins w:id="13" w:author="Vita Astora" w:date="2020-11-18T15:48:00Z">
-        <w:r>
-          <w:rPr>
-            <w:rFonts w:hint="eastAsia"/>
-          </w:rPr>
-          <w:t>年开发的回合制角色扮演游戏</w:t>
-        </w:r>
-      </w:ins>
-      <w:ins w:id="14" w:author="Vita Astora" w:date="2020-11-18T15:49:00Z">
-        <w:r>
-          <w:rPr>
-            <w:rFonts w:hint="eastAsia"/>
-          </w:rPr>
-          <w:t>，其战斗是第一人称视角，玩家要探索三块大陆搜刮魔法道具和药水</w:t>
-        </w:r>
-      </w:ins>
-      <w:ins w:id="15" w:author="Vita Astora" w:date="2020-11-18T15:48:00Z">
-        <w:r>
-          <w:rPr>
-            <w:rFonts w:hint="eastAsia"/>
-          </w:rPr>
-          <w:t>。</w:t>
+        <w:r>
+          <w:rPr>
+            <w:rFonts w:hint="eastAsia"/>
+          </w:rPr>
+          <w:t>译者注：《风行者》是由</w:t>
+        </w:r>
+        <w:r>
+          <w:rPr>
+            <w:rFonts w:hint="eastAsia"/>
+          </w:rPr>
+          <w:t xml:space="preserve"> </w:t>
+        </w:r>
+        <w:r>
+          <w:t>Origin</w:t>
+        </w:r>
+      </w:ins>
+      <w:ins w:id="35" w:author="Vita Astora" w:date="2020-11-18T15:45:00Z">
+        <w:r>
+          <w:t xml:space="preserve"> </w:t>
+        </w:r>
+      </w:ins>
+      <w:ins w:id="36" w:author="Vita Astora" w:date="2020-11-18T15:44:00Z">
+        <w:r>
+          <w:t>平台研发制作的一块颇具东方色彩的角色扮演游戏</w:t>
+        </w:r>
+      </w:ins>
+      <w:ins w:id="37" w:author="Vita Astora" w:date="2020-11-18T15:45:00Z">
+        <w:r>
+          <w:rPr>
+            <w:rFonts w:hint="eastAsia"/>
+          </w:rPr>
+          <w:t>，其战斗也具有动作成分。</w:t>
         </w:r>
       </w:ins>
     </w:p>
@@ -1718,37 +2016,97 @@
   <w:footnote w:id="5">
     <w:p>
       <w:pPr>
-        <w:pStyle w:val="11"/>
+        <w:pStyle w:val="ae"/>
       </w:pPr>
-      <w:ins w:id="16" w:author="Vita Astora" w:date="2020-11-18T15:51:00Z">
-        <w:r>
-          <w:rPr>
-            <w:rStyle w:val="18"/>
+      <w:ins w:id="42" w:author="Vita Astora" w:date="2020-11-18T15:48:00Z">
+        <w:r>
+          <w:rPr>
+            <w:rStyle w:val="af5"/>
           </w:rPr>
           <w:footnoteRef/>
         </w:r>
-      </w:ins>
-      <w:ins w:id="17" w:author="Vita Astora" w:date="2020-11-18T15:51:00Z">
-        <w:r>
-          <w:rPr/>
+        <w:r>
           <w:t xml:space="preserve"> </w:t>
         </w:r>
-      </w:ins>
-      <w:ins w:id="18" w:author="Vita Astora" w:date="2020-11-18T15:51:00Z">
-        <w:r>
-          <w:rPr>
-            <w:rFonts w:hint="eastAsia"/>
-          </w:rPr>
-          <w:t xml:space="preserve">译者注：《月石·苦难骑士》是由加拿大独立游戏开发者 </w:t>
-        </w:r>
-      </w:ins>
-      <w:ins w:id="19" w:author="Vita Astora" w:date="2020-11-18T15:51:00Z">
-        <w:r>
-          <w:rPr/>
+        <w:r>
+          <w:rPr>
+            <w:rFonts w:hint="eastAsia"/>
+          </w:rPr>
+          <w:t>译者注：《巫师战争》是由</w:t>
+        </w:r>
+        <w:r>
+          <w:rPr>
+            <w:rFonts w:hint="eastAsia"/>
+          </w:rPr>
+          <w:t xml:space="preserve"> </w:t>
+        </w:r>
+        <w:r>
+          <w:t xml:space="preserve">Paragon Software Corporation </w:t>
+        </w:r>
+        <w:r>
+          <w:rPr>
+            <w:rFonts w:hint="eastAsia"/>
+          </w:rPr>
+          <w:t>于</w:t>
+        </w:r>
+        <w:r>
+          <w:t xml:space="preserve"> 1988 </w:t>
+        </w:r>
+        <w:r>
+          <w:rPr>
+            <w:rFonts w:hint="eastAsia"/>
+          </w:rPr>
+          <w:t>年开发的回合制角色扮演游戏</w:t>
+        </w:r>
+      </w:ins>
+      <w:ins w:id="43" w:author="Vita Astora" w:date="2020-11-18T15:49:00Z">
+        <w:r>
+          <w:rPr>
+            <w:rFonts w:hint="eastAsia"/>
+          </w:rPr>
+          <w:t>，其战斗是第一人称视角，玩家要探索三块大陆搜刮魔法道具和药水</w:t>
+        </w:r>
+      </w:ins>
+      <w:ins w:id="44" w:author="Vita Astora" w:date="2020-11-18T15:48:00Z">
+        <w:r>
+          <w:rPr>
+            <w:rFonts w:hint="eastAsia"/>
+          </w:rPr>
+          <w:t>。</w:t>
+        </w:r>
+      </w:ins>
+    </w:p>
+  </w:footnote>
+  <w:footnote w:id="6">
+    <w:p>
+      <w:pPr>
+        <w:pStyle w:val="ae"/>
+      </w:pPr>
+      <w:ins w:id="49" w:author="Vita Astora" w:date="2020-11-18T15:51:00Z">
+        <w:r>
+          <w:rPr>
+            <w:rStyle w:val="af5"/>
+          </w:rPr>
+          <w:footnoteRef/>
+        </w:r>
+        <w:r>
+          <w:t xml:space="preserve"> </w:t>
+        </w:r>
+        <w:r>
+          <w:rPr>
+            <w:rFonts w:hint="eastAsia"/>
+          </w:rPr>
+          <w:t>译者注：《月石·苦难骑士》是由加拿大独立游戏开发者</w:t>
+        </w:r>
+        <w:r>
+          <w:rPr>
+            <w:rFonts w:hint="eastAsia"/>
+          </w:rPr>
+          <w:t xml:space="preserve"> </w:t>
+        </w:r>
+        <w:r>
           <w:t xml:space="preserve">Rob Anderson </w:t>
         </w:r>
-      </w:ins>
-      <w:ins w:id="20" w:author="Vita Astora" w:date="2020-11-18T15:51:00Z">
         <w:r>
           <w:rPr>
             <w:rFonts w:hint="eastAsia"/>
@@ -1756,49 +2114,52 @@
           <w:t>制作的动作角色扮演游戏，</w:t>
         </w:r>
       </w:ins>
-      <w:ins w:id="21" w:author="Vita Astora" w:date="2020-11-18T15:52:00Z">
-        <w:r>
-          <w:rPr>
-            <w:rFonts w:hint="eastAsia"/>
-          </w:rPr>
-          <w:t xml:space="preserve">于 </w:t>
-        </w:r>
-      </w:ins>
-      <w:ins w:id="22" w:author="Vita Astora" w:date="2020-11-18T15:52:00Z">
-        <w:r>
-          <w:rPr/>
+      <w:ins w:id="50" w:author="Vita Astora" w:date="2020-11-18T15:52:00Z">
+        <w:r>
+          <w:rPr>
+            <w:rFonts w:hint="eastAsia"/>
+          </w:rPr>
+          <w:t>于</w:t>
+        </w:r>
+        <w:r>
+          <w:rPr>
+            <w:rFonts w:hint="eastAsia"/>
+          </w:rPr>
+          <w:t xml:space="preserve"> </w:t>
+        </w:r>
+        <w:r>
           <w:t xml:space="preserve">1991 </w:t>
         </w:r>
-      </w:ins>
-      <w:ins w:id="23" w:author="Vita Astora" w:date="2020-11-18T15:52:00Z">
-        <w:r>
-          <w:rPr>
-            <w:rFonts w:hint="eastAsia"/>
-          </w:rPr>
-          <w:t>年通过 Min</w:t>
-        </w:r>
-      </w:ins>
-      <w:ins w:id="24" w:author="Vita Astora" w:date="2020-11-18T15:52:00Z">
-        <w:r>
-          <w:rPr/>
+        <w:r>
+          <w:rPr>
+            <w:rFonts w:hint="eastAsia"/>
+          </w:rPr>
+          <w:t>年通过</w:t>
+        </w:r>
+        <w:r>
+          <w:rPr>
+            <w:rFonts w:hint="eastAsia"/>
+          </w:rPr>
+          <w:t xml:space="preserve"> Min</w:t>
+        </w:r>
+        <w:r>
           <w:t xml:space="preserve">dscape </w:t>
         </w:r>
-      </w:ins>
-      <w:ins w:id="25" w:author="Vita Astora" w:date="2020-11-18T15:52:00Z">
-        <w:r>
-          <w:rPr>
-            <w:rFonts w:hint="eastAsia"/>
-          </w:rPr>
-          <w:t>在 A</w:t>
-        </w:r>
-      </w:ins>
-      <w:ins w:id="26" w:author="Vita Astora" w:date="2020-11-18T15:52:00Z">
-        <w:r>
-          <w:rPr/>
+        <w:r>
+          <w:rPr>
+            <w:rFonts w:hint="eastAsia"/>
+          </w:rPr>
+          <w:t>在</w:t>
+        </w:r>
+        <w:r>
+          <w:rPr>
+            <w:rFonts w:hint="eastAsia"/>
+          </w:rPr>
+          <w:t xml:space="preserve"> A</w:t>
+        </w:r>
+        <w:r>
           <w:t xml:space="preserve">miga </w:t>
         </w:r>
-      </w:ins>
-      <w:ins w:id="27" w:author="Vita Astora" w:date="2020-11-18T15:52:00Z">
         <w:r>
           <w:rPr>
             <w:rFonts w:hint="eastAsia"/>
@@ -1806,7 +2167,7 @@
           <w:t>平台发售</w:t>
         </w:r>
       </w:ins>
-      <w:ins w:id="28" w:author="Vita Astora" w:date="2020-11-18T15:53:00Z">
+      <w:ins w:id="51" w:author="Vita Astora" w:date="2020-11-18T15:53:00Z">
         <w:r>
           <w:rPr>
             <w:rFonts w:hint="eastAsia"/>
@@ -1814,7 +2175,7 @@
           <w:t>，</w:t>
         </w:r>
       </w:ins>
-      <w:ins w:id="29" w:author="Vita Astora" w:date="2020-11-18T15:55:00Z">
+      <w:ins w:id="52" w:author="Vita Astora" w:date="2020-11-18T15:55:00Z">
         <w:r>
           <w:rPr>
             <w:rFonts w:hint="eastAsia"/>
@@ -1822,15 +2183,23 @@
           <w:t>采用</w:t>
         </w:r>
       </w:ins>
-      <w:ins w:id="30" w:author="Vita Astora" w:date="2020-11-18T15:54:00Z">
-        <w:r>
-          <w:rPr>
-            <w:rFonts w:hint="eastAsia"/>
-          </w:rPr>
-          <w:t>实时回合制战斗</w:t>
-        </w:r>
-      </w:ins>
-      <w:ins w:id="31" w:author="Vita Astora" w:date="2020-11-18T15:55:00Z">
+      <w:ins w:id="53" w:author="Vita Astora" w:date="2020-11-18T15:54:00Z">
+        <w:r>
+          <w:rPr>
+            <w:rFonts w:hint="eastAsia"/>
+          </w:rPr>
+          <w:t>实时回合</w:t>
+        </w:r>
+        <w:proofErr w:type="gramStart"/>
+        <w:r>
+          <w:rPr>
+            <w:rFonts w:hint="eastAsia"/>
+          </w:rPr>
+          <w:t>制战斗</w:t>
+        </w:r>
+      </w:ins>
+      <w:proofErr w:type="gramEnd"/>
+      <w:ins w:id="54" w:author="Vita Astora" w:date="2020-11-18T15:55:00Z">
         <w:r>
           <w:rPr>
             <w:rFonts w:hint="eastAsia"/>
@@ -1838,7 +2207,7 @@
           <w:t>系统，最多可供四人同时游玩</w:t>
         </w:r>
       </w:ins>
-      <w:ins w:id="32" w:author="Vita Astora" w:date="2020-11-18T15:54:00Z">
+      <w:ins w:id="55" w:author="Vita Astora" w:date="2020-11-18T15:54:00Z">
         <w:r>
           <w:rPr>
             <w:rFonts w:hint="eastAsia"/>
@@ -1846,7 +2215,7 @@
           <w:t>。</w:t>
         </w:r>
       </w:ins>
-      <w:ins w:id="33" w:author="Vita Astora" w:date="2020-11-18T15:53:00Z">
+      <w:ins w:id="56" w:author="Vita Astora" w:date="2020-11-18T15:53:00Z">
         <w:r>
           <w:rPr>
             <w:rFonts w:hint="eastAsia"/>
@@ -1854,7 +2223,7 @@
           <w:t>游戏名</w:t>
         </w:r>
       </w:ins>
-      <w:ins w:id="34" w:author="Vita Astora" w:date="2020-11-18T15:54:00Z">
+      <w:ins w:id="57" w:author="Vita Astora" w:date="2020-11-18T15:54:00Z">
         <w:r>
           <w:rPr>
             <w:rFonts w:hint="eastAsia"/>
@@ -1862,7 +2231,7 @@
           <w:t>来源于</w:t>
         </w:r>
       </w:ins>
-      <w:ins w:id="35" w:author="Vita Astora" w:date="2020-11-18T15:53:00Z">
+      <w:ins w:id="58" w:author="Vita Astora" w:date="2020-11-18T15:53:00Z">
         <w:r>
           <w:rPr>
             <w:rFonts w:hint="eastAsia"/>
@@ -1870,17 +2239,16 @@
           <w:t>披头士乐队单</w:t>
         </w:r>
       </w:ins>
-      <w:ins w:id="36" w:author="Ariddlez [2]" w:date="2020-11-22T12:22:56Z">
-        <w:r>
-          <w:rPr>
-            <w:rFonts w:hint="eastAsia"/>
-            <w:lang w:eastAsia="zh-CN"/>
+      <w:ins w:id="59" w:author="Ariddlez" w:date="2020-11-22T12:22:00Z">
+        <w:r>
+          <w:rPr>
+            <w:rFonts w:hint="eastAsia"/>
           </w:rPr>
           <w:t>《</w:t>
         </w:r>
       </w:ins>
-      <w:ins w:id="37" w:author="Vita Astora" w:date="2020-11-18T15:53:00Z">
-        <w:del w:id="38" w:author="Ariddlez [2]" w:date="2020-11-22T12:22:42Z">
+      <w:ins w:id="60" w:author="Vita Astora" w:date="2020-11-18T15:53:00Z">
+        <w:del w:id="61" w:author="Ariddlez" w:date="2020-11-22T12:22:00Z">
           <w:r>
             <w:rPr>
               <w:rFonts w:hint="eastAsia"/>
@@ -1888,9 +2256,7 @@
             <w:delText>曲</w:delText>
           </w:r>
         </w:del>
-      </w:ins>
-      <w:ins w:id="39" w:author="Vita Astora" w:date="2020-11-18T15:53:00Z">
-        <w:del w:id="40" w:author="Ariddlez [2]" w:date="2020-11-22T12:23:07Z">
+        <w:del w:id="62" w:author="Ariddlez" w:date="2020-11-22T12:23:00Z">
           <w:r>
             <w:rPr>
               <w:rFonts w:hint="eastAsia"/>
@@ -1898,8 +2264,6 @@
             <w:delText>“</w:delText>
           </w:r>
         </w:del>
-      </w:ins>
-      <w:ins w:id="41" w:author="Vita Astora" w:date="2020-11-18T15:53:00Z">
         <w:r>
           <w:rPr>
             <w:rFonts w:hint="eastAsia"/>
@@ -1907,17 +2271,16 @@
           <w:t>一夜狂欢</w:t>
         </w:r>
       </w:ins>
-      <w:ins w:id="42" w:author="Ariddlez [2]" w:date="2020-11-22T12:23:03Z">
-        <w:r>
-          <w:rPr>
-            <w:rFonts w:hint="eastAsia"/>
-            <w:lang w:eastAsia="zh-CN"/>
+      <w:ins w:id="63" w:author="Ariddlez" w:date="2020-11-22T12:23:00Z">
+        <w:r>
+          <w:rPr>
+            <w:rFonts w:hint="eastAsia"/>
           </w:rPr>
           <w:t>》</w:t>
         </w:r>
       </w:ins>
-      <w:ins w:id="43" w:author="Vita Astora" w:date="2020-11-18T15:53:00Z">
-        <w:del w:id="44" w:author="Ariddlez [2]" w:date="2020-11-22T12:23:03Z">
+      <w:ins w:id="64" w:author="Vita Astora" w:date="2020-11-18T15:53:00Z">
+        <w:del w:id="65" w:author="Ariddlez" w:date="2020-11-22T12:23:00Z">
           <w:r>
             <w:rPr>
               <w:rFonts w:hint="eastAsia"/>
@@ -1925,22 +2288,29 @@
             <w:delText>”</w:delText>
           </w:r>
         </w:del>
-      </w:ins>
-      <w:ins w:id="45" w:author="Vita Astora" w:date="2020-11-18T15:53:00Z">
-        <w:r>
-          <w:rPr>
-            <w:rFonts w:hint="eastAsia"/>
-          </w:rPr>
-          <w:t>（A</w:t>
-        </w:r>
-      </w:ins>
-      <w:ins w:id="46" w:author="Vita Astora" w:date="2020-11-18T15:53:00Z">
-        <w:r>
-          <w:rPr/>
-          <w:t xml:space="preserve"> Hard Day’s Night</w:t>
-        </w:r>
-      </w:ins>
-      <w:ins w:id="47" w:author="Vita Astora" w:date="2020-11-18T15:53:00Z">
+        <w:r>
+          <w:rPr>
+            <w:rFonts w:hint="eastAsia"/>
+          </w:rPr>
+          <w:t>（</w:t>
+        </w:r>
+        <w:r>
+          <w:rPr>
+            <w:rFonts w:hint="eastAsia"/>
+          </w:rPr>
+          <w:t>A</w:t>
+        </w:r>
+        <w:r>
+          <w:t xml:space="preserve"> Hard Day</w:t>
+        </w:r>
+        <w:proofErr w:type="gramStart"/>
+        <w:r>
+          <w:t>’</w:t>
+        </w:r>
+        <w:proofErr w:type="gramEnd"/>
+        <w:r>
+          <w:t>s Night</w:t>
+        </w:r>
         <w:r>
           <w:rPr>
             <w:rFonts w:hint="eastAsia"/>
@@ -1954,12 +2324,12 @@
 </file>
 
 <file path=word/header1.xml><?xml version="1.0" encoding="utf-8"?>
-<w:hdr xmlns:wpc="http://schemas.microsoft.com/office/word/2010/wordprocessingCanvas" xmlns:mc="http://schemas.openxmlformats.org/markup-compatibility/2006" xmlns:o="urn:schemas-microsoft-com:office:office" xmlns:r="http://schemas.openxmlformats.org/officeDocument/2006/relationships" xmlns:m="http://schemas.openxmlformats.org/officeDocument/2006/math" xmlns:v="urn:schemas-microsoft-com:vml" xmlns:wp14="http://schemas.microsoft.com/office/word/2010/wordprocessingDrawing" xmlns:wp="http://schemas.openxmlformats.org/drawingml/2006/wordprocessingDrawing" xmlns:w10="urn:schemas-microsoft-com:office:word" xmlns:w="http://schemas.openxmlformats.org/wordprocessingml/2006/main" xmlns:w14="http://schemas.microsoft.com/office/word/2010/wordml" xmlns:w15="http://schemas.microsoft.com/office/word/2012/wordml" xmlns:wpg="http://schemas.microsoft.com/office/word/2010/wordprocessingGroup" xmlns:wpi="http://schemas.microsoft.com/office/word/2010/wordprocessingInk" xmlns:wne="http://schemas.microsoft.com/office/word/2006/wordml" xmlns:wps="http://schemas.microsoft.com/office/word/2010/wordprocessingShape" xmlns:wpsCustomData="http://www.wps.cn/officeDocument/2013/wpsCustomData" mc:Ignorable="w14 w15 wp14">
+<w:hdr xmlns:wpc="http://schemas.microsoft.com/office/word/2010/wordprocessingCanvas" xmlns:cx="http://schemas.microsoft.com/office/drawing/2014/chartex" xmlns:cx1="http://schemas.microsoft.com/office/drawing/2015/9/8/chartex" xmlns:cx2="http://schemas.microsoft.com/office/drawing/2015/10/21/chartex" xmlns:cx3="http://schemas.microsoft.com/office/drawing/2016/5/9/chartex" xmlns:cx4="http://schemas.microsoft.com/office/drawing/2016/5/10/chartex" xmlns:cx5="http://schemas.microsoft.com/office/drawing/2016/5/11/chartex" xmlns:cx6="http://schemas.microsoft.com/office/drawing/2016/5/12/chartex" xmlns:cx7="http://schemas.microsoft.com/office/drawing/2016/5/13/chartex" xmlns:cx8="http://schemas.microsoft.com/office/drawing/2016/5/14/chartex" xmlns:mc="http://schemas.openxmlformats.org/markup-compatibility/2006" xmlns:aink="http://schemas.microsoft.com/office/drawing/2016/ink" xmlns:am3d="http://schemas.microsoft.com/office/drawing/2017/model3d" xmlns:o="urn:schemas-microsoft-com:office:office" xmlns:r="http://schemas.openxmlformats.org/officeDocument/2006/relationships" xmlns:m="http://schemas.openxmlformats.org/officeDocument/2006/math" xmlns:v="urn:schemas-microsoft-com:vml" xmlns:wp14="http://schemas.microsoft.com/office/word/2010/wordprocessingDrawing" xmlns:wp="http://schemas.openxmlformats.org/drawingml/2006/wordprocessingDrawing" xmlns:w10="urn:schemas-microsoft-com:office:word" xmlns:w="http://schemas.openxmlformats.org/wordprocessingml/2006/main" xmlns:w14="http://schemas.microsoft.com/office/word/2010/wordml" xmlns:w15="http://schemas.microsoft.com/office/word/2012/wordml" xmlns:w16cex="http://schemas.microsoft.com/office/word/2018/wordml/cex" xmlns:w16cid="http://schemas.microsoft.com/office/word/2016/wordml/cid" xmlns:w16="http://schemas.microsoft.com/office/word/2018/wordml" xmlns:w16se="http://schemas.microsoft.com/office/word/2015/wordml/symex" xmlns:wpg="http://schemas.microsoft.com/office/word/2010/wordprocessingGroup" xmlns:wpi="http://schemas.microsoft.com/office/word/2010/wordprocessingInk" xmlns:wne="http://schemas.microsoft.com/office/word/2006/wordml" xmlns:wps="http://schemas.microsoft.com/office/word/2010/wordprocessingShape" mc:Ignorable="w14 w15 w16se w16cid w16 w16cex wp14">
   <w:p>
     <w:pPr>
-      <w:pStyle w:val="10"/>
+      <w:pStyle w:val="ac"/>
       <w:pBdr>
-        <w:bottom w:val="single" w:color="D0CECE" w:themeColor="background2" w:themeShade="E6" w:sz="4" w:space="1"/>
+        <w:bottom w:val="single" w:sz="4" w:space="1" w:color="D0CECE" w:themeColor="background2" w:themeShade="E6"/>
       </w:pBdr>
     </w:pPr>
     <w:r>
@@ -1973,12 +2343,12 @@
 </file>
 
 <file path=word/header2.xml><?xml version="1.0" encoding="utf-8"?>
-<w:hdr xmlns:wpc="http://schemas.microsoft.com/office/word/2010/wordprocessingCanvas" xmlns:mc="http://schemas.openxmlformats.org/markup-compatibility/2006" xmlns:o="urn:schemas-microsoft-com:office:office" xmlns:r="http://schemas.openxmlformats.org/officeDocument/2006/relationships" xmlns:m="http://schemas.openxmlformats.org/officeDocument/2006/math" xmlns:v="urn:schemas-microsoft-com:vml" xmlns:wp14="http://schemas.microsoft.com/office/word/2010/wordprocessingDrawing" xmlns:wp="http://schemas.openxmlformats.org/drawingml/2006/wordprocessingDrawing" xmlns:w10="urn:schemas-microsoft-com:office:word" xmlns:w="http://schemas.openxmlformats.org/wordprocessingml/2006/main" xmlns:w14="http://schemas.microsoft.com/office/word/2010/wordml" xmlns:w15="http://schemas.microsoft.com/office/word/2012/wordml" xmlns:wpg="http://schemas.microsoft.com/office/word/2010/wordprocessingGroup" xmlns:wpi="http://schemas.microsoft.com/office/word/2010/wordprocessingInk" xmlns:wne="http://schemas.microsoft.com/office/word/2006/wordml" xmlns:wps="http://schemas.microsoft.com/office/word/2010/wordprocessingShape" xmlns:wpsCustomData="http://www.wps.cn/officeDocument/2013/wpsCustomData" mc:Ignorable="w14 w15 wp14">
+<w:hdr xmlns:wpc="http://schemas.microsoft.com/office/word/2010/wordprocessingCanvas" xmlns:cx="http://schemas.microsoft.com/office/drawing/2014/chartex" xmlns:cx1="http://schemas.microsoft.com/office/drawing/2015/9/8/chartex" xmlns:cx2="http://schemas.microsoft.com/office/drawing/2015/10/21/chartex" xmlns:cx3="http://schemas.microsoft.com/office/drawing/2016/5/9/chartex" xmlns:cx4="http://schemas.microsoft.com/office/drawing/2016/5/10/chartex" xmlns:cx5="http://schemas.microsoft.com/office/drawing/2016/5/11/chartex" xmlns:cx6="http://schemas.microsoft.com/office/drawing/2016/5/12/chartex" xmlns:cx7="http://schemas.microsoft.com/office/drawing/2016/5/13/chartex" xmlns:cx8="http://schemas.microsoft.com/office/drawing/2016/5/14/chartex" xmlns:mc="http://schemas.openxmlformats.org/markup-compatibility/2006" xmlns:aink="http://schemas.microsoft.com/office/drawing/2016/ink" xmlns:am3d="http://schemas.microsoft.com/office/drawing/2017/model3d" xmlns:o="urn:schemas-microsoft-com:office:office" xmlns:r="http://schemas.openxmlformats.org/officeDocument/2006/relationships" xmlns:m="http://schemas.openxmlformats.org/officeDocument/2006/math" xmlns:v="urn:schemas-microsoft-com:vml" xmlns:wp14="http://schemas.microsoft.com/office/word/2010/wordprocessingDrawing" xmlns:wp="http://schemas.openxmlformats.org/drawingml/2006/wordprocessingDrawing" xmlns:w10="urn:schemas-microsoft-com:office:word" xmlns:w="http://schemas.openxmlformats.org/wordprocessingml/2006/main" xmlns:w14="http://schemas.microsoft.com/office/word/2010/wordml" xmlns:w15="http://schemas.microsoft.com/office/word/2012/wordml" xmlns:w16cex="http://schemas.microsoft.com/office/word/2018/wordml/cex" xmlns:w16cid="http://schemas.microsoft.com/office/word/2016/wordml/cid" xmlns:w16="http://schemas.microsoft.com/office/word/2018/wordml" xmlns:w16se="http://schemas.microsoft.com/office/word/2015/wordml/symex" xmlns:wpg="http://schemas.microsoft.com/office/word/2010/wordprocessingGroup" xmlns:wpi="http://schemas.microsoft.com/office/word/2010/wordprocessingInk" xmlns:wne="http://schemas.microsoft.com/office/word/2006/wordml" xmlns:wps="http://schemas.microsoft.com/office/word/2010/wordprocessingShape" mc:Ignorable="w14 w15 w16se w16cid w16 w16cex wp14">
   <w:p>
     <w:pPr>
-      <w:pStyle w:val="10"/>
+      <w:pStyle w:val="ac"/>
       <w:pBdr>
-        <w:bottom w:val="single" w:color="D0CECE" w:themeColor="background2" w:themeShade="E6" w:sz="4" w:space="1"/>
+        <w:bottom w:val="single" w:sz="4" w:space="1" w:color="D0CECE" w:themeColor="background2" w:themeShade="E6"/>
       </w:pBdr>
     </w:pPr>
     <w:r>
@@ -1992,12 +2362,12 @@
 </file>
 
 <file path=word/header3.xml><?xml version="1.0" encoding="utf-8"?>
-<w:hdr xmlns:wpc="http://schemas.microsoft.com/office/word/2010/wordprocessingCanvas" xmlns:mc="http://schemas.openxmlformats.org/markup-compatibility/2006" xmlns:o="urn:schemas-microsoft-com:office:office" xmlns:r="http://schemas.openxmlformats.org/officeDocument/2006/relationships" xmlns:m="http://schemas.openxmlformats.org/officeDocument/2006/math" xmlns:v="urn:schemas-microsoft-com:vml" xmlns:wp14="http://schemas.microsoft.com/office/word/2010/wordprocessingDrawing" xmlns:wp="http://schemas.openxmlformats.org/drawingml/2006/wordprocessingDrawing" xmlns:w10="urn:schemas-microsoft-com:office:word" xmlns:w="http://schemas.openxmlformats.org/wordprocessingml/2006/main" xmlns:w14="http://schemas.microsoft.com/office/word/2010/wordml" xmlns:w15="http://schemas.microsoft.com/office/word/2012/wordml" xmlns:wpg="http://schemas.microsoft.com/office/word/2010/wordprocessingGroup" xmlns:wpi="http://schemas.microsoft.com/office/word/2010/wordprocessingInk" xmlns:wne="http://schemas.microsoft.com/office/word/2006/wordml" xmlns:wps="http://schemas.microsoft.com/office/word/2010/wordprocessingShape" xmlns:wpsCustomData="http://www.wps.cn/officeDocument/2013/wpsCustomData" mc:Ignorable="w14 w15 wp14">
+<w:hdr xmlns:wpc="http://schemas.microsoft.com/office/word/2010/wordprocessingCanvas" xmlns:cx="http://schemas.microsoft.com/office/drawing/2014/chartex" xmlns:cx1="http://schemas.microsoft.com/office/drawing/2015/9/8/chartex" xmlns:cx2="http://schemas.microsoft.com/office/drawing/2015/10/21/chartex" xmlns:cx3="http://schemas.microsoft.com/office/drawing/2016/5/9/chartex" xmlns:cx4="http://schemas.microsoft.com/office/drawing/2016/5/10/chartex" xmlns:cx5="http://schemas.microsoft.com/office/drawing/2016/5/11/chartex" xmlns:cx6="http://schemas.microsoft.com/office/drawing/2016/5/12/chartex" xmlns:cx7="http://schemas.microsoft.com/office/drawing/2016/5/13/chartex" xmlns:cx8="http://schemas.microsoft.com/office/drawing/2016/5/14/chartex" xmlns:mc="http://schemas.openxmlformats.org/markup-compatibility/2006" xmlns:aink="http://schemas.microsoft.com/office/drawing/2016/ink" xmlns:am3d="http://schemas.microsoft.com/office/drawing/2017/model3d" xmlns:o="urn:schemas-microsoft-com:office:office" xmlns:r="http://schemas.openxmlformats.org/officeDocument/2006/relationships" xmlns:m="http://schemas.openxmlformats.org/officeDocument/2006/math" xmlns:v="urn:schemas-microsoft-com:vml" xmlns:wp14="http://schemas.microsoft.com/office/word/2010/wordprocessingDrawing" xmlns:wp="http://schemas.openxmlformats.org/drawingml/2006/wordprocessingDrawing" xmlns:w10="urn:schemas-microsoft-com:office:word" xmlns:w="http://schemas.openxmlformats.org/wordprocessingml/2006/main" xmlns:w14="http://schemas.microsoft.com/office/word/2010/wordml" xmlns:w15="http://schemas.microsoft.com/office/word/2012/wordml" xmlns:w16cex="http://schemas.microsoft.com/office/word/2018/wordml/cex" xmlns:w16cid="http://schemas.microsoft.com/office/word/2016/wordml/cid" xmlns:w16="http://schemas.microsoft.com/office/word/2018/wordml" xmlns:w16se="http://schemas.microsoft.com/office/word/2015/wordml/symex" xmlns:wpg="http://schemas.microsoft.com/office/word/2010/wordprocessingGroup" xmlns:wpi="http://schemas.microsoft.com/office/word/2010/wordprocessingInk" xmlns:wne="http://schemas.microsoft.com/office/word/2006/wordml" xmlns:wps="http://schemas.microsoft.com/office/word/2010/wordprocessingShape" mc:Ignorable="w14 w15 w16se w16cid w16 w16cex wp14">
   <w:p>
     <w:pPr>
-      <w:pStyle w:val="10"/>
+      <w:pStyle w:val="ac"/>
       <w:pBdr>
-        <w:bottom w:val="single" w:color="D0CECE" w:themeColor="background2" w:themeShade="E6" w:sz="4" w:space="1"/>
+        <w:bottom w:val="single" w:sz="4" w:space="1" w:color="D0CECE" w:themeColor="background2" w:themeShade="E6"/>
       </w:pBdr>
     </w:pPr>
     <w:r>
@@ -2011,286 +2381,405 @@
 </file>
 
 <file path=word/people.xml><?xml version="1.0" encoding="utf-8"?>
-<w15:people xmlns:wpc="http://schemas.microsoft.com/office/word/2010/wordprocessingCanvas" xmlns:mc="http://schemas.openxmlformats.org/markup-compatibility/2006" xmlns:o="urn:schemas-microsoft-com:office:office" xmlns:r="http://schemas.openxmlformats.org/officeDocument/2006/relationships" xmlns:m="http://schemas.openxmlformats.org/officeDocument/2006/math" xmlns:v="urn:schemas-microsoft-com:vml" xmlns:wp14="http://schemas.microsoft.com/office/word/2010/wordprocessingDrawing" xmlns:wp="http://schemas.openxmlformats.org/drawingml/2006/wordprocessingDrawing" xmlns:w="http://schemas.openxmlformats.org/wordprocessingml/2006/main" xmlns:w14="http://schemas.microsoft.com/office/word/2010/wordml" xmlns:w15="http://schemas.microsoft.com/office/word/2012/wordml" xmlns:w10="urn:schemas-microsoft-com:office:word" xmlns:wpg="http://schemas.microsoft.com/office/word/2010/wordprocessingGroup" xmlns:wpi="http://schemas.microsoft.com/office/word/2010/wordprocessingInk" xmlns:wne="http://schemas.microsoft.com/office/word/2006/wordml" xmlns:wps="http://schemas.microsoft.com/office/word/2010/wordprocessingShape" xmlns:wpsCustomData="http://www.wps.cn/officeDocument/2013/wpsCustomData" mc:Ignorable="w14 w15 wp14">
+<w15:people xmlns:wpc="http://schemas.microsoft.com/office/word/2010/wordprocessingCanvas" xmlns:cx="http://schemas.microsoft.com/office/drawing/2014/chartex" xmlns:cx1="http://schemas.microsoft.com/office/drawing/2015/9/8/chartex" xmlns:cx2="http://schemas.microsoft.com/office/drawing/2015/10/21/chartex" xmlns:cx3="http://schemas.microsoft.com/office/drawing/2016/5/9/chartex" xmlns:cx4="http://schemas.microsoft.com/office/drawing/2016/5/10/chartex" xmlns:cx5="http://schemas.microsoft.com/office/drawing/2016/5/11/chartex" xmlns:cx6="http://schemas.microsoft.com/office/drawing/2016/5/12/chartex" xmlns:cx7="http://schemas.microsoft.com/office/drawing/2016/5/13/chartex" xmlns:cx8="http://schemas.microsoft.com/office/drawing/2016/5/14/chartex" xmlns:mc="http://schemas.openxmlformats.org/markup-compatibility/2006" xmlns:aink="http://schemas.microsoft.com/office/drawing/2016/ink" xmlns:am3d="http://schemas.microsoft.com/office/drawing/2017/model3d" xmlns:o="urn:schemas-microsoft-com:office:office" xmlns:r="http://schemas.openxmlformats.org/officeDocument/2006/relationships" xmlns:m="http://schemas.openxmlformats.org/officeDocument/2006/math" xmlns:v="urn:schemas-microsoft-com:vml" xmlns:wp14="http://schemas.microsoft.com/office/word/2010/wordprocessingDrawing" xmlns:wp="http://schemas.openxmlformats.org/drawingml/2006/wordprocessingDrawing" xmlns:w10="urn:schemas-microsoft-com:office:word" xmlns:w="http://schemas.openxmlformats.org/wordprocessingml/2006/main" xmlns:w14="http://schemas.microsoft.com/office/word/2010/wordml" xmlns:w15="http://schemas.microsoft.com/office/word/2012/wordml" xmlns:w16cex="http://schemas.microsoft.com/office/word/2018/wordml/cex" xmlns:w16cid="http://schemas.microsoft.com/office/word/2016/wordml/cid" xmlns:w16="http://schemas.microsoft.com/office/word/2018/wordml" xmlns:w16se="http://schemas.microsoft.com/office/word/2015/wordml/symex" xmlns:wpg="http://schemas.microsoft.com/office/word/2010/wordprocessingGroup" xmlns:wpi="http://schemas.microsoft.com/office/word/2010/wordprocessingInk" xmlns:wne="http://schemas.microsoft.com/office/word/2006/wordml" xmlns:wps="http://schemas.microsoft.com/office/word/2010/wordprocessingShape" mc:Ignorable="w14 w15 w16se w16cid w16 w16cex wp14">
   <w15:person w15:author="Vita Astora">
     <w15:presenceInfo w15:providerId="Windows Live" w15:userId="f589937ac1ce2a5a"/>
   </w15:person>
-  <w15:person w15:author="Ariddlez">
-    <w15:presenceInfo w15:providerId="None" w15:userId="Ariddlez"/>
-  </w15:person>
   <w15:person w15:author="董 宇阳">
     <w15:presenceInfo w15:providerId="Windows Live" w15:userId="496e0ec1da4de1d8"/>
-  </w15:person>
-  <w15:person w15:author="Ariddlez [2]">
-    <w15:presenceInfo w15:providerId="WPS Office" w15:userId="1547365097"/>
   </w15:person>
 </w15:people>
 </file>
 
 <file path=word/styles.xml><?xml version="1.0" encoding="utf-8"?>
-<w:styles xmlns:mc="http://schemas.openxmlformats.org/markup-compatibility/2006" xmlns:o="urn:schemas-microsoft-com:office:office" xmlns:r="http://schemas.openxmlformats.org/officeDocument/2006/relationships" xmlns:m="http://schemas.openxmlformats.org/officeDocument/2006/math" xmlns:v="urn:schemas-microsoft-com:vml" xmlns:w="http://schemas.openxmlformats.org/wordprocessingml/2006/main" xmlns:w14="http://schemas.microsoft.com/office/word/2010/wordml" xmlns:w10="urn:schemas-microsoft-com:office:word" xmlns:sl="http://schemas.openxmlformats.org/schemaLibrary/2006/main" mc:Ignorable="w14">
+<w:styles xmlns:mc="http://schemas.openxmlformats.org/markup-compatibility/2006" xmlns:r="http://schemas.openxmlformats.org/officeDocument/2006/relationships" xmlns:w="http://schemas.openxmlformats.org/wordprocessingml/2006/main" xmlns:w14="http://schemas.microsoft.com/office/word/2010/wordml" xmlns:w15="http://schemas.microsoft.com/office/word/2012/wordml" xmlns:w16cex="http://schemas.microsoft.com/office/word/2018/wordml/cex" xmlns:w16cid="http://schemas.microsoft.com/office/word/2016/wordml/cid" xmlns:w16="http://schemas.microsoft.com/office/word/2018/wordml" xmlns:w16se="http://schemas.microsoft.com/office/word/2015/wordml/symex" mc:Ignorable="w14 w15 w16se w16cid w16 w16cex">
   <w:docDefaults>
     <w:rPrDefault>
       <w:rPr>
-        <w:rFonts w:ascii="Times New Roman" w:hAnsi="Times New Roman" w:eastAsia="宋体" w:cs="Times New Roman"/>
+        <w:rFonts w:ascii="Times New Roman" w:eastAsia="宋体" w:hAnsi="Times New Roman" w:cs="Times New Roman"/>
+        <w:lang w:val="en-US" w:eastAsia="zh-CN" w:bidi="ar-SA"/>
       </w:rPr>
     </w:rPrDefault>
+    <w:pPrDefault/>
   </w:docDefaults>
-  <w:latentStyles w:count="260" w:defQFormat="0" w:defUnhideWhenUsed="1" w:defSemiHidden="1" w:defUIPriority="99" w:defLockedState="0">
-    <w:lsdException w:qFormat="1" w:unhideWhenUsed="0" w:uiPriority="0" w:semiHidden="0" w:name="Normal"/>
-    <w:lsdException w:qFormat="1" w:unhideWhenUsed="0" w:uiPriority="9" w:semiHidden="0" w:name="heading 1"/>
-    <w:lsdException w:qFormat="1" w:uiPriority="9" w:semiHidden="0" w:name="heading 2"/>
-    <w:lsdException w:qFormat="1" w:uiPriority="9" w:semiHidden="0" w:name="heading 3"/>
-    <w:lsdException w:qFormat="1" w:uiPriority="9" w:name="heading 4"/>
-    <w:lsdException w:qFormat="1" w:uiPriority="9" w:name="heading 5"/>
-    <w:lsdException w:qFormat="1" w:uiPriority="9" w:name="heading 6"/>
-    <w:lsdException w:qFormat="1" w:uiPriority="9" w:name="heading 7"/>
-    <w:lsdException w:qFormat="1" w:uiPriority="9" w:name="heading 8"/>
-    <w:lsdException w:qFormat="1" w:uiPriority="9" w:name="heading 9"/>
-    <w:lsdException w:uiPriority="99" w:name="index 1"/>
-    <w:lsdException w:uiPriority="99" w:name="index 2"/>
-    <w:lsdException w:uiPriority="99" w:name="index 3"/>
-    <w:lsdException w:uiPriority="99" w:name="index 4"/>
-    <w:lsdException w:uiPriority="99" w:name="index 5"/>
-    <w:lsdException w:uiPriority="99" w:name="index 6"/>
-    <w:lsdException w:uiPriority="99" w:name="index 7"/>
-    <w:lsdException w:uiPriority="99" w:name="index 8"/>
-    <w:lsdException w:uiPriority="99" w:name="index 9"/>
-    <w:lsdException w:uiPriority="39" w:name="toc 1"/>
-    <w:lsdException w:uiPriority="39" w:name="toc 2"/>
-    <w:lsdException w:uiPriority="39" w:name="toc 3"/>
-    <w:lsdException w:uiPriority="39" w:name="toc 4"/>
-    <w:lsdException w:uiPriority="39" w:name="toc 5"/>
-    <w:lsdException w:uiPriority="39" w:name="toc 6"/>
-    <w:lsdException w:uiPriority="39" w:name="toc 7"/>
-    <w:lsdException w:uiPriority="39" w:name="toc 8"/>
-    <w:lsdException w:uiPriority="39" w:name="toc 9"/>
-    <w:lsdException w:uiPriority="99" w:name="Normal Indent"/>
-    <w:lsdException w:qFormat="1" w:uiPriority="99" w:semiHidden="0" w:name="footnote text"/>
-    <w:lsdException w:uiPriority="99" w:name="annotation text"/>
-    <w:lsdException w:uiPriority="99" w:semiHidden="0" w:name="header"/>
-    <w:lsdException w:uiPriority="99" w:semiHidden="0" w:name="footer"/>
-    <w:lsdException w:uiPriority="99" w:name="index heading"/>
-    <w:lsdException w:qFormat="1" w:uiPriority="35" w:semiHidden="0" w:name="caption"/>
-    <w:lsdException w:uiPriority="99" w:name="table of figures"/>
-    <w:lsdException w:uiPriority="99" w:name="envelope address"/>
-    <w:lsdException w:uiPriority="99" w:name="envelope return"/>
-    <w:lsdException w:uiPriority="99" w:semiHidden="0" w:name="footnote reference"/>
-    <w:lsdException w:uiPriority="99" w:name="annotation reference"/>
-    <w:lsdException w:uiPriority="99" w:name="line number"/>
-    <w:lsdException w:uiPriority="99" w:name="page number"/>
-    <w:lsdException w:uiPriority="99" w:name="endnote reference"/>
-    <w:lsdException w:uiPriority="99" w:name="endnote text"/>
-    <w:lsdException w:uiPriority="99" w:name="table of authorities"/>
-    <w:lsdException w:uiPriority="99" w:name="macro"/>
-    <w:lsdException w:uiPriority="99" w:name="toa heading"/>
-    <w:lsdException w:uiPriority="99" w:name="List"/>
-    <w:lsdException w:uiPriority="99" w:name="List Bullet"/>
-    <w:lsdException w:uiPriority="99" w:name="List Number"/>
-    <w:lsdException w:uiPriority="99" w:name="List 2"/>
-    <w:lsdException w:uiPriority="99" w:name="List 3"/>
-    <w:lsdException w:uiPriority="99" w:name="List 4"/>
-    <w:lsdException w:uiPriority="99" w:name="List 5"/>
-    <w:lsdException w:uiPriority="99" w:name="List Bullet 2"/>
-    <w:lsdException w:uiPriority="99" w:name="List Bullet 3"/>
-    <w:lsdException w:uiPriority="99" w:name="List Bullet 4"/>
-    <w:lsdException w:uiPriority="99" w:name="List Bullet 5"/>
-    <w:lsdException w:uiPriority="99" w:name="List Number 2"/>
-    <w:lsdException w:uiPriority="99" w:name="List Number 3"/>
-    <w:lsdException w:uiPriority="99" w:name="List Number 4"/>
-    <w:lsdException w:uiPriority="99" w:name="List Number 5"/>
-    <w:lsdException w:qFormat="1" w:unhideWhenUsed="0" w:uiPriority="10" w:semiHidden="0" w:name="Title"/>
-    <w:lsdException w:uiPriority="99" w:name="Closing"/>
-    <w:lsdException w:uiPriority="99" w:name="Signature"/>
-    <w:lsdException w:uiPriority="1" w:name="Default Paragraph Font"/>
-    <w:lsdException w:uiPriority="99" w:name="Body Text"/>
-    <w:lsdException w:uiPriority="99" w:name="Body Text Indent"/>
-    <w:lsdException w:uiPriority="99" w:name="List Continue"/>
-    <w:lsdException w:uiPriority="99" w:name="List Continue 2"/>
-    <w:lsdException w:uiPriority="99" w:name="List Continue 3"/>
-    <w:lsdException w:uiPriority="99" w:name="List Continue 4"/>
-    <w:lsdException w:uiPriority="99" w:name="List Continue 5"/>
-    <w:lsdException w:uiPriority="99" w:name="Message Header"/>
-    <w:lsdException w:qFormat="1" w:unhideWhenUsed="0" w:uiPriority="11" w:semiHidden="0" w:name="Subtitle"/>
-    <w:lsdException w:uiPriority="99" w:name="Salutation"/>
-    <w:lsdException w:uiPriority="99" w:name="Date"/>
-    <w:lsdException w:uiPriority="99" w:name="Body Text First Indent"/>
-    <w:lsdException w:uiPriority="99" w:name="Body Text First Indent 2"/>
-    <w:lsdException w:uiPriority="99" w:name="Note Heading"/>
-    <w:lsdException w:uiPriority="99" w:name="Body Text 2"/>
-    <w:lsdException w:uiPriority="99" w:name="Body Text 3"/>
-    <w:lsdException w:uiPriority="99" w:name="Body Text Indent 2"/>
-    <w:lsdException w:uiPriority="99" w:name="Body Text Indent 3"/>
-    <w:lsdException w:uiPriority="99" w:name="Block Text"/>
-    <w:lsdException w:uiPriority="99" w:semiHidden="0" w:name="Hyperlink"/>
-    <w:lsdException w:uiPriority="99" w:name="FollowedHyperlink"/>
-    <w:lsdException w:qFormat="1" w:unhideWhenUsed="0" w:uiPriority="22" w:semiHidden="0" w:name="Strong"/>
-    <w:lsdException w:qFormat="1" w:unhideWhenUsed="0" w:uiPriority="20" w:semiHidden="0" w:name="Emphasis"/>
-    <w:lsdException w:uiPriority="99" w:name="Document Map"/>
-    <w:lsdException w:uiPriority="99" w:name="Plain Text"/>
-    <w:lsdException w:uiPriority="99" w:name="E-mail Signature"/>
-    <w:lsdException w:uiPriority="99" w:name="Normal (Web)"/>
-    <w:lsdException w:uiPriority="99" w:name="HTML Acronym"/>
-    <w:lsdException w:uiPriority="99" w:name="HTML Address"/>
-    <w:lsdException w:uiPriority="99" w:name="HTML Cite"/>
-    <w:lsdException w:uiPriority="99" w:name="HTML Code"/>
-    <w:lsdException w:uiPriority="99" w:name="HTML Definition"/>
-    <w:lsdException w:uiPriority="99" w:name="HTML Keyboard"/>
-    <w:lsdException w:uiPriority="99" w:name="HTML Preformatted"/>
-    <w:lsdException w:uiPriority="99" w:name="HTML Sample"/>
-    <w:lsdException w:uiPriority="99" w:name="HTML Typewriter"/>
-    <w:lsdException w:uiPriority="99" w:name="HTML Variable"/>
-    <w:lsdException w:qFormat="1" w:uiPriority="99" w:name="Normal Table"/>
-    <w:lsdException w:uiPriority="99" w:name="annotation subject"/>
-    <w:lsdException w:uiPriority="99" w:name="Table Simple 1"/>
-    <w:lsdException w:uiPriority="99" w:name="Table Simple 2"/>
-    <w:lsdException w:uiPriority="99" w:name="Table Simple 3"/>
-    <w:lsdException w:uiPriority="99" w:name="Table Classic 1"/>
-    <w:lsdException w:uiPriority="99" w:name="Table Classic 2"/>
-    <w:lsdException w:uiPriority="99" w:name="Table Classic 3"/>
-    <w:lsdException w:uiPriority="99" w:name="Table Classic 4"/>
-    <w:lsdException w:uiPriority="99" w:name="Table Colorful 1"/>
-    <w:lsdException w:uiPriority="99" w:name="Table Colorful 2"/>
-    <w:lsdException w:uiPriority="99" w:name="Table Colorful 3"/>
-    <w:lsdException w:uiPriority="99" w:name="Table Columns 1"/>
-    <w:lsdException w:uiPriority="99" w:name="Table Columns 2"/>
-    <w:lsdException w:uiPriority="99" w:name="Table Columns 3"/>
-    <w:lsdException w:uiPriority="99" w:name="Table Columns 4"/>
-    <w:lsdException w:uiPriority="99" w:name="Table Columns 5"/>
-    <w:lsdException w:uiPriority="99" w:name="Table Grid 1"/>
-    <w:lsdException w:uiPriority="99" w:name="Table Grid 2"/>
-    <w:lsdException w:uiPriority="99" w:name="Table Grid 3"/>
-    <w:lsdException w:uiPriority="99" w:name="Table Grid 4"/>
-    <w:lsdException w:uiPriority="99" w:name="Table Grid 5"/>
-    <w:lsdException w:uiPriority="99" w:name="Table Grid 6"/>
-    <w:lsdException w:uiPriority="99" w:name="Table Grid 7"/>
-    <w:lsdException w:uiPriority="99" w:name="Table Grid 8"/>
-    <w:lsdException w:uiPriority="99" w:name="Table List 1"/>
-    <w:lsdException w:uiPriority="99" w:name="Table List 2"/>
-    <w:lsdException w:uiPriority="99" w:name="Table List 3"/>
-    <w:lsdException w:uiPriority="99" w:name="Table List 4"/>
-    <w:lsdException w:uiPriority="99" w:name="Table List 5"/>
-    <w:lsdException w:uiPriority="99" w:name="Table List 6"/>
-    <w:lsdException w:uiPriority="99" w:name="Table List 7"/>
-    <w:lsdException w:uiPriority="99" w:name="Table List 8"/>
-    <w:lsdException w:uiPriority="99" w:name="Table 3D effects 1"/>
-    <w:lsdException w:uiPriority="99" w:name="Table 3D effects 2"/>
-    <w:lsdException w:uiPriority="99" w:name="Table 3D effects 3"/>
-    <w:lsdException w:uiPriority="99" w:name="Table Contemporary"/>
-    <w:lsdException w:uiPriority="99" w:name="Table Elegant"/>
-    <w:lsdException w:uiPriority="99" w:name="Table Professional"/>
-    <w:lsdException w:uiPriority="99" w:name="Table Subtle 1"/>
-    <w:lsdException w:uiPriority="99" w:name="Table Subtle 2"/>
-    <w:lsdException w:uiPriority="99" w:name="Table Web 1"/>
-    <w:lsdException w:uiPriority="99" w:name="Table Web 2"/>
-    <w:lsdException w:uiPriority="99" w:name="Table Web 3"/>
-    <w:lsdException w:uiPriority="99" w:name="Balloon Text"/>
-    <w:lsdException w:unhideWhenUsed="0" w:uiPriority="39" w:semiHidden="0" w:name="Table Grid"/>
-    <w:lsdException w:uiPriority="99" w:name="Table Theme"/>
-    <w:lsdException w:unhideWhenUsed="0" w:uiPriority="60" w:semiHidden="0" w:name="Light Shading"/>
-    <w:lsdException w:unhideWhenUsed="0" w:uiPriority="61" w:semiHidden="0" w:name="Light List"/>
-    <w:lsdException w:unhideWhenUsed="0" w:uiPriority="62" w:semiHidden="0" w:name="Light Grid"/>
-    <w:lsdException w:unhideWhenUsed="0" w:uiPriority="63" w:semiHidden="0" w:name="Medium Shading 1"/>
-    <w:lsdException w:unhideWhenUsed="0" w:uiPriority="64" w:semiHidden="0" w:name="Medium Shading 2"/>
-    <w:lsdException w:unhideWhenUsed="0" w:uiPriority="65" w:semiHidden="0" w:name="Medium List 1"/>
-    <w:lsdException w:unhideWhenUsed="0" w:uiPriority="66" w:semiHidden="0" w:name="Medium List 2"/>
-    <w:lsdException w:unhideWhenUsed="0" w:uiPriority="67" w:semiHidden="0" w:name="Medium Grid 1"/>
-    <w:lsdException w:unhideWhenUsed="0" w:uiPriority="68" w:semiHidden="0" w:name="Medium Grid 2"/>
-    <w:lsdException w:unhideWhenUsed="0" w:uiPriority="69" w:semiHidden="0" w:name="Medium Grid 3"/>
-    <w:lsdException w:unhideWhenUsed="0" w:uiPriority="70" w:semiHidden="0" w:name="Dark List"/>
-    <w:lsdException w:unhideWhenUsed="0" w:uiPriority="71" w:semiHidden="0" w:name="Colorful Shading"/>
-    <w:lsdException w:unhideWhenUsed="0" w:uiPriority="72" w:semiHidden="0" w:name="Colorful List"/>
-    <w:lsdException w:unhideWhenUsed="0" w:uiPriority="73" w:semiHidden="0" w:name="Colorful Grid"/>
-    <w:lsdException w:unhideWhenUsed="0" w:uiPriority="60" w:semiHidden="0" w:name="Light Shading Accent 1"/>
-    <w:lsdException w:unhideWhenUsed="0" w:uiPriority="61" w:semiHidden="0" w:name="Light List Accent 1"/>
-    <w:lsdException w:unhideWhenUsed="0" w:uiPriority="62" w:semiHidden="0" w:name="Light Grid Accent 1"/>
-    <w:lsdException w:unhideWhenUsed="0" w:uiPriority="63" w:semiHidden="0" w:name="Medium Shading 1 Accent 1"/>
-    <w:lsdException w:unhideWhenUsed="0" w:uiPriority="64" w:semiHidden="0" w:name="Medium Shading 2 Accent 1"/>
-    <w:lsdException w:unhideWhenUsed="0" w:uiPriority="65" w:semiHidden="0" w:name="Medium List 1 Accent 1"/>
-    <w:lsdException w:qFormat="1" w:unhideWhenUsed="0" w:uiPriority="34" w:semiHidden="0" w:name="List Paragraph"/>
-    <w:lsdException w:unhideWhenUsed="0" w:uiPriority="66" w:semiHidden="0" w:name="Medium List 2 Accent 1"/>
-    <w:lsdException w:unhideWhenUsed="0" w:uiPriority="67" w:semiHidden="0" w:name="Medium Grid 1 Accent 1"/>
-    <w:lsdException w:unhideWhenUsed="0" w:uiPriority="68" w:semiHidden="0" w:name="Medium Grid 2 Accent 1"/>
-    <w:lsdException w:unhideWhenUsed="0" w:uiPriority="69" w:semiHidden="0" w:name="Medium Grid 3 Accent 1"/>
-    <w:lsdException w:unhideWhenUsed="0" w:uiPriority="70" w:semiHidden="0" w:name="Dark List Accent 1"/>
-    <w:lsdException w:unhideWhenUsed="0" w:uiPriority="71" w:semiHidden="0" w:name="Colorful Shading Accent 1"/>
-    <w:lsdException w:unhideWhenUsed="0" w:uiPriority="72" w:semiHidden="0" w:name="Colorful List Accent 1"/>
-    <w:lsdException w:unhideWhenUsed="0" w:uiPriority="73" w:semiHidden="0" w:name="Colorful Grid Accent 1"/>
-    <w:lsdException w:unhideWhenUsed="0" w:uiPriority="60" w:semiHidden="0" w:name="Light Shading Accent 2"/>
-    <w:lsdException w:unhideWhenUsed="0" w:uiPriority="61" w:semiHidden="0" w:name="Light List Accent 2"/>
-    <w:lsdException w:unhideWhenUsed="0" w:uiPriority="62" w:semiHidden="0" w:name="Light Grid Accent 2"/>
-    <w:lsdException w:unhideWhenUsed="0" w:uiPriority="63" w:semiHidden="0" w:name="Medium Shading 1 Accent 2"/>
-    <w:lsdException w:unhideWhenUsed="0" w:uiPriority="64" w:semiHidden="0" w:name="Medium Shading 2 Accent 2"/>
-    <w:lsdException w:unhideWhenUsed="0" w:uiPriority="65" w:semiHidden="0" w:name="Medium List 1 Accent 2"/>
-    <w:lsdException w:unhideWhenUsed="0" w:uiPriority="66" w:semiHidden="0" w:name="Medium List 2 Accent 2"/>
-    <w:lsdException w:unhideWhenUsed="0" w:uiPriority="67" w:semiHidden="0" w:name="Medium Grid 1 Accent 2"/>
-    <w:lsdException w:unhideWhenUsed="0" w:uiPriority="68" w:semiHidden="0" w:name="Medium Grid 2 Accent 2"/>
-    <w:lsdException w:unhideWhenUsed="0" w:uiPriority="69" w:semiHidden="0" w:name="Medium Grid 3 Accent 2"/>
-    <w:lsdException w:unhideWhenUsed="0" w:uiPriority="70" w:semiHidden="0" w:name="Dark List Accent 2"/>
-    <w:lsdException w:unhideWhenUsed="0" w:uiPriority="71" w:semiHidden="0" w:name="Colorful Shading Accent 2"/>
-    <w:lsdException w:unhideWhenUsed="0" w:uiPriority="72" w:semiHidden="0" w:name="Colorful List Accent 2"/>
-    <w:lsdException w:unhideWhenUsed="0" w:uiPriority="73" w:semiHidden="0" w:name="Colorful Grid Accent 2"/>
-    <w:lsdException w:unhideWhenUsed="0" w:uiPriority="60" w:semiHidden="0" w:name="Light Shading Accent 3"/>
-    <w:lsdException w:unhideWhenUsed="0" w:uiPriority="61" w:semiHidden="0" w:name="Light List Accent 3"/>
-    <w:lsdException w:unhideWhenUsed="0" w:uiPriority="62" w:semiHidden="0" w:name="Light Grid Accent 3"/>
-    <w:lsdException w:unhideWhenUsed="0" w:uiPriority="63" w:semiHidden="0" w:name="Medium Shading 1 Accent 3"/>
-    <w:lsdException w:unhideWhenUsed="0" w:uiPriority="64" w:semiHidden="0" w:name="Medium Shading 2 Accent 3"/>
-    <w:lsdException w:unhideWhenUsed="0" w:uiPriority="65" w:semiHidden="0" w:name="Medium List 1 Accent 3"/>
-    <w:lsdException w:unhideWhenUsed="0" w:uiPriority="66" w:semiHidden="0" w:name="Medium List 2 Accent 3"/>
-    <w:lsdException w:unhideWhenUsed="0" w:uiPriority="67" w:semiHidden="0" w:name="Medium Grid 1 Accent 3"/>
-    <w:lsdException w:unhideWhenUsed="0" w:uiPriority="68" w:semiHidden="0" w:name="Medium Grid 2 Accent 3"/>
-    <w:lsdException w:unhideWhenUsed="0" w:uiPriority="69" w:semiHidden="0" w:name="Medium Grid 3 Accent 3"/>
-    <w:lsdException w:unhideWhenUsed="0" w:uiPriority="70" w:semiHidden="0" w:name="Dark List Accent 3"/>
-    <w:lsdException w:unhideWhenUsed="0" w:uiPriority="71" w:semiHidden="0" w:name="Colorful Shading Accent 3"/>
-    <w:lsdException w:unhideWhenUsed="0" w:uiPriority="72" w:semiHidden="0" w:name="Colorful List Accent 3"/>
-    <w:lsdException w:unhideWhenUsed="0" w:uiPriority="73" w:semiHidden="0" w:name="Colorful Grid Accent 3"/>
-    <w:lsdException w:unhideWhenUsed="0" w:uiPriority="60" w:semiHidden="0" w:name="Light Shading Accent 4"/>
-    <w:lsdException w:unhideWhenUsed="0" w:uiPriority="61" w:semiHidden="0" w:name="Light List Accent 4"/>
-    <w:lsdException w:unhideWhenUsed="0" w:uiPriority="62" w:semiHidden="0" w:name="Light Grid Accent 4"/>
-    <w:lsdException w:unhideWhenUsed="0" w:uiPriority="63" w:semiHidden="0" w:name="Medium Shading 1 Accent 4"/>
-    <w:lsdException w:unhideWhenUsed="0" w:uiPriority="64" w:semiHidden="0" w:name="Medium Shading 2 Accent 4"/>
-    <w:lsdException w:unhideWhenUsed="0" w:uiPriority="65" w:semiHidden="0" w:name="Medium List 1 Accent 4"/>
-    <w:lsdException w:unhideWhenUsed="0" w:uiPriority="66" w:semiHidden="0" w:name="Medium List 2 Accent 4"/>
-    <w:lsdException w:unhideWhenUsed="0" w:uiPriority="67" w:semiHidden="0" w:name="Medium Grid 1 Accent 4"/>
-    <w:lsdException w:unhideWhenUsed="0" w:uiPriority="68" w:semiHidden="0" w:name="Medium Grid 2 Accent 4"/>
-    <w:lsdException w:unhideWhenUsed="0" w:uiPriority="69" w:semiHidden="0" w:name="Medium Grid 3 Accent 4"/>
-    <w:lsdException w:unhideWhenUsed="0" w:uiPriority="70" w:semiHidden="0" w:name="Dark List Accent 4"/>
-    <w:lsdException w:unhideWhenUsed="0" w:uiPriority="71" w:semiHidden="0" w:name="Colorful Shading Accent 4"/>
-    <w:lsdException w:unhideWhenUsed="0" w:uiPriority="72" w:semiHidden="0" w:name="Colorful List Accent 4"/>
-    <w:lsdException w:unhideWhenUsed="0" w:uiPriority="73" w:semiHidden="0" w:name="Colorful Grid Accent 4"/>
-    <w:lsdException w:unhideWhenUsed="0" w:uiPriority="60" w:semiHidden="0" w:name="Light Shading Accent 5"/>
-    <w:lsdException w:unhideWhenUsed="0" w:uiPriority="61" w:semiHidden="0" w:name="Light List Accent 5"/>
-    <w:lsdException w:unhideWhenUsed="0" w:uiPriority="62" w:semiHidden="0" w:name="Light Grid Accent 5"/>
-    <w:lsdException w:unhideWhenUsed="0" w:uiPriority="63" w:semiHidden="0" w:name="Medium Shading 1 Accent 5"/>
-    <w:lsdException w:unhideWhenUsed="0" w:uiPriority="64" w:semiHidden="0" w:name="Medium Shading 2 Accent 5"/>
-    <w:lsdException w:unhideWhenUsed="0" w:uiPriority="65" w:semiHidden="0" w:name="Medium List 1 Accent 5"/>
-    <w:lsdException w:unhideWhenUsed="0" w:uiPriority="66" w:semiHidden="0" w:name="Medium List 2 Accent 5"/>
-    <w:lsdException w:unhideWhenUsed="0" w:uiPriority="67" w:semiHidden="0" w:name="Medium Grid 1 Accent 5"/>
-    <w:lsdException w:unhideWhenUsed="0" w:uiPriority="68" w:semiHidden="0" w:name="Medium Grid 2 Accent 5"/>
-    <w:lsdException w:unhideWhenUsed="0" w:uiPriority="69" w:semiHidden="0" w:name="Medium Grid 3 Accent 5"/>
-    <w:lsdException w:unhideWhenUsed="0" w:uiPriority="70" w:semiHidden="0" w:name="Dark List Accent 5"/>
-    <w:lsdException w:unhideWhenUsed="0" w:uiPriority="71" w:semiHidden="0" w:name="Colorful Shading Accent 5"/>
-    <w:lsdException w:unhideWhenUsed="0" w:uiPriority="72" w:semiHidden="0" w:name="Colorful List Accent 5"/>
-    <w:lsdException w:unhideWhenUsed="0" w:uiPriority="73" w:semiHidden="0" w:name="Colorful Grid Accent 5"/>
-    <w:lsdException w:unhideWhenUsed="0" w:uiPriority="60" w:semiHidden="0" w:name="Light Shading Accent 6"/>
-    <w:lsdException w:unhideWhenUsed="0" w:uiPriority="61" w:semiHidden="0" w:name="Light List Accent 6"/>
-    <w:lsdException w:unhideWhenUsed="0" w:uiPriority="62" w:semiHidden="0" w:name="Light Grid Accent 6"/>
-    <w:lsdException w:unhideWhenUsed="0" w:uiPriority="63" w:semiHidden="0" w:name="Medium Shading 1 Accent 6"/>
-    <w:lsdException w:unhideWhenUsed="0" w:uiPriority="64" w:semiHidden="0" w:name="Medium Shading 2 Accent 6"/>
-    <w:lsdException w:unhideWhenUsed="0" w:uiPriority="65" w:semiHidden="0" w:name="Medium List 1 Accent 6"/>
-    <w:lsdException w:unhideWhenUsed="0" w:uiPriority="66" w:semiHidden="0" w:name="Medium List 2 Accent 6"/>
-    <w:lsdException w:unhideWhenUsed="0" w:uiPriority="67" w:semiHidden="0" w:name="Medium Grid 1 Accent 6"/>
-    <w:lsdException w:unhideWhenUsed="0" w:uiPriority="68" w:semiHidden="0" w:name="Medium Grid 2 Accent 6"/>
-    <w:lsdException w:unhideWhenUsed="0" w:uiPriority="69" w:semiHidden="0" w:name="Medium Grid 3 Accent 6"/>
-    <w:lsdException w:unhideWhenUsed="0" w:uiPriority="70" w:semiHidden="0" w:name="Dark List Accent 6"/>
-    <w:lsdException w:unhideWhenUsed="0" w:uiPriority="71" w:semiHidden="0" w:name="Colorful Shading Accent 6"/>
-    <w:lsdException w:unhideWhenUsed="0" w:uiPriority="72" w:semiHidden="0" w:name="Colorful List Accent 6"/>
-    <w:lsdException w:unhideWhenUsed="0" w:uiPriority="73" w:semiHidden="0" w:name="Colorful Grid Accent 6"/>
+  <w:latentStyles w:defLockedState="0" w:defUIPriority="99" w:defSemiHidden="0" w:defUnhideWhenUsed="0" w:defQFormat="0" w:count="376">
+    <w:lsdException w:name="Normal" w:uiPriority="0" w:qFormat="1"/>
+    <w:lsdException w:name="heading 1" w:uiPriority="9" w:qFormat="1"/>
+    <w:lsdException w:name="heading 2" w:uiPriority="9" w:unhideWhenUsed="1" w:qFormat="1"/>
+    <w:lsdException w:name="heading 3" w:uiPriority="9" w:unhideWhenUsed="1" w:qFormat="1"/>
+    <w:lsdException w:name="heading 4" w:semiHidden="1" w:uiPriority="9" w:unhideWhenUsed="1" w:qFormat="1"/>
+    <w:lsdException w:name="heading 5" w:semiHidden="1" w:uiPriority="9" w:unhideWhenUsed="1" w:qFormat="1"/>
+    <w:lsdException w:name="heading 6" w:semiHidden="1" w:uiPriority="9" w:unhideWhenUsed="1" w:qFormat="1"/>
+    <w:lsdException w:name="heading 7" w:semiHidden="1" w:uiPriority="9" w:unhideWhenUsed="1" w:qFormat="1"/>
+    <w:lsdException w:name="heading 8" w:semiHidden="1" w:uiPriority="9" w:unhideWhenUsed="1" w:qFormat="1"/>
+    <w:lsdException w:name="heading 9" w:semiHidden="1" w:uiPriority="9" w:unhideWhenUsed="1" w:qFormat="1"/>
+    <w:lsdException w:name="index 1" w:semiHidden="1" w:unhideWhenUsed="1"/>
+    <w:lsdException w:name="index 2" w:semiHidden="1" w:unhideWhenUsed="1"/>
+    <w:lsdException w:name="index 3" w:semiHidden="1" w:unhideWhenUsed="1"/>
+    <w:lsdException w:name="index 4" w:semiHidden="1" w:unhideWhenUsed="1"/>
+    <w:lsdException w:name="index 5" w:semiHidden="1" w:unhideWhenUsed="1"/>
+    <w:lsdException w:name="index 6" w:semiHidden="1" w:unhideWhenUsed="1"/>
+    <w:lsdException w:name="index 7" w:semiHidden="1" w:unhideWhenUsed="1"/>
+    <w:lsdException w:name="index 8" w:semiHidden="1" w:unhideWhenUsed="1"/>
+    <w:lsdException w:name="index 9" w:semiHidden="1" w:unhideWhenUsed="1"/>
+    <w:lsdException w:name="toc 1" w:semiHidden="1" w:uiPriority="39" w:unhideWhenUsed="1"/>
+    <w:lsdException w:name="toc 2" w:semiHidden="1" w:uiPriority="39" w:unhideWhenUsed="1"/>
+    <w:lsdException w:name="toc 3" w:semiHidden="1" w:uiPriority="39" w:unhideWhenUsed="1"/>
+    <w:lsdException w:name="toc 4" w:semiHidden="1" w:uiPriority="39" w:unhideWhenUsed="1"/>
+    <w:lsdException w:name="toc 5" w:semiHidden="1" w:uiPriority="39" w:unhideWhenUsed="1"/>
+    <w:lsdException w:name="toc 6" w:semiHidden="1" w:uiPriority="39" w:unhideWhenUsed="1"/>
+    <w:lsdException w:name="toc 7" w:semiHidden="1" w:uiPriority="39" w:unhideWhenUsed="1"/>
+    <w:lsdException w:name="toc 8" w:semiHidden="1" w:uiPriority="39" w:unhideWhenUsed="1"/>
+    <w:lsdException w:name="toc 9" w:semiHidden="1" w:uiPriority="39" w:unhideWhenUsed="1"/>
+    <w:lsdException w:name="Normal Indent" w:semiHidden="1" w:unhideWhenUsed="1"/>
+    <w:lsdException w:name="footnote text" w:unhideWhenUsed="1" w:qFormat="1"/>
+    <w:lsdException w:name="annotation text" w:semiHidden="1" w:unhideWhenUsed="1"/>
+    <w:lsdException w:name="header" w:unhideWhenUsed="1"/>
+    <w:lsdException w:name="footer" w:unhideWhenUsed="1"/>
+    <w:lsdException w:name="index heading" w:semiHidden="1" w:unhideWhenUsed="1"/>
+    <w:lsdException w:name="caption" w:uiPriority="35" w:unhideWhenUsed="1" w:qFormat="1"/>
+    <w:lsdException w:name="table of figures" w:semiHidden="1" w:unhideWhenUsed="1"/>
+    <w:lsdException w:name="envelope address" w:semiHidden="1" w:unhideWhenUsed="1"/>
+    <w:lsdException w:name="envelope return" w:semiHidden="1" w:unhideWhenUsed="1"/>
+    <w:lsdException w:name="footnote reference" w:unhideWhenUsed="1"/>
+    <w:lsdException w:name="annotation reference" w:semiHidden="1" w:unhideWhenUsed="1"/>
+    <w:lsdException w:name="line number" w:semiHidden="1" w:unhideWhenUsed="1"/>
+    <w:lsdException w:name="page number" w:semiHidden="1" w:unhideWhenUsed="1"/>
+    <w:lsdException w:name="endnote reference" w:semiHidden="1" w:unhideWhenUsed="1"/>
+    <w:lsdException w:name="endnote text" w:semiHidden="1" w:unhideWhenUsed="1"/>
+    <w:lsdException w:name="table of authorities" w:semiHidden="1" w:unhideWhenUsed="1"/>
+    <w:lsdException w:name="macro" w:semiHidden="1" w:unhideWhenUsed="1"/>
+    <w:lsdException w:name="toa heading" w:semiHidden="1" w:unhideWhenUsed="1"/>
+    <w:lsdException w:name="List" w:semiHidden="1" w:unhideWhenUsed="1"/>
+    <w:lsdException w:name="List Bullet" w:semiHidden="1" w:unhideWhenUsed="1"/>
+    <w:lsdException w:name="List Number" w:semiHidden="1" w:unhideWhenUsed="1"/>
+    <w:lsdException w:name="List 2" w:semiHidden="1" w:unhideWhenUsed="1"/>
+    <w:lsdException w:name="List 3" w:semiHidden="1" w:unhideWhenUsed="1"/>
+    <w:lsdException w:name="List 4" w:semiHidden="1" w:unhideWhenUsed="1"/>
+    <w:lsdException w:name="List 5" w:semiHidden="1" w:unhideWhenUsed="1"/>
+    <w:lsdException w:name="List Bullet 2" w:semiHidden="1" w:unhideWhenUsed="1"/>
+    <w:lsdException w:name="List Bullet 3" w:semiHidden="1" w:unhideWhenUsed="1"/>
+    <w:lsdException w:name="List Bullet 4" w:semiHidden="1" w:unhideWhenUsed="1"/>
+    <w:lsdException w:name="List Bullet 5" w:semiHidden="1" w:unhideWhenUsed="1"/>
+    <w:lsdException w:name="List Number 2" w:semiHidden="1" w:unhideWhenUsed="1"/>
+    <w:lsdException w:name="List Number 3" w:semiHidden="1" w:unhideWhenUsed="1"/>
+    <w:lsdException w:name="List Number 4" w:semiHidden="1" w:unhideWhenUsed="1"/>
+    <w:lsdException w:name="List Number 5" w:semiHidden="1" w:unhideWhenUsed="1"/>
+    <w:lsdException w:name="Title" w:uiPriority="10" w:qFormat="1"/>
+    <w:lsdException w:name="Closing" w:semiHidden="1" w:unhideWhenUsed="1"/>
+    <w:lsdException w:name="Signature" w:semiHidden="1" w:unhideWhenUsed="1"/>
+    <w:lsdException w:name="Default Paragraph Font" w:semiHidden="1" w:uiPriority="1" w:unhideWhenUsed="1"/>
+    <w:lsdException w:name="Body Text" w:semiHidden="1" w:unhideWhenUsed="1"/>
+    <w:lsdException w:name="Body Text Indent" w:semiHidden="1" w:unhideWhenUsed="1"/>
+    <w:lsdException w:name="List Continue" w:semiHidden="1" w:unhideWhenUsed="1"/>
+    <w:lsdException w:name="List Continue 2" w:semiHidden="1" w:unhideWhenUsed="1"/>
+    <w:lsdException w:name="List Continue 3" w:semiHidden="1" w:unhideWhenUsed="1"/>
+    <w:lsdException w:name="List Continue 4" w:semiHidden="1" w:unhideWhenUsed="1"/>
+    <w:lsdException w:name="List Continue 5" w:semiHidden="1" w:unhideWhenUsed="1"/>
+    <w:lsdException w:name="Message Header" w:semiHidden="1" w:unhideWhenUsed="1"/>
+    <w:lsdException w:name="Subtitle" w:uiPriority="11" w:qFormat="1"/>
+    <w:lsdException w:name="Salutation" w:semiHidden="1" w:unhideWhenUsed="1"/>
+    <w:lsdException w:name="Date" w:semiHidden="1" w:unhideWhenUsed="1"/>
+    <w:lsdException w:name="Body Text First Indent" w:semiHidden="1" w:unhideWhenUsed="1"/>
+    <w:lsdException w:name="Body Text First Indent 2" w:semiHidden="1" w:unhideWhenUsed="1"/>
+    <w:lsdException w:name="Note Heading" w:semiHidden="1" w:unhideWhenUsed="1"/>
+    <w:lsdException w:name="Body Text 2" w:semiHidden="1" w:unhideWhenUsed="1"/>
+    <w:lsdException w:name="Body Text 3" w:semiHidden="1" w:unhideWhenUsed="1"/>
+    <w:lsdException w:name="Body Text Indent 2" w:semiHidden="1" w:unhideWhenUsed="1"/>
+    <w:lsdException w:name="Body Text Indent 3" w:semiHidden="1" w:unhideWhenUsed="1"/>
+    <w:lsdException w:name="Block Text" w:semiHidden="1" w:unhideWhenUsed="1"/>
+    <w:lsdException w:name="Hyperlink" w:unhideWhenUsed="1"/>
+    <w:lsdException w:name="FollowedHyperlink" w:semiHidden="1" w:unhideWhenUsed="1"/>
+    <w:lsdException w:name="Strong" w:uiPriority="22" w:qFormat="1"/>
+    <w:lsdException w:name="Emphasis" w:uiPriority="20" w:qFormat="1"/>
+    <w:lsdException w:name="Document Map" w:semiHidden="1" w:unhideWhenUsed="1"/>
+    <w:lsdException w:name="Plain Text" w:semiHidden="1" w:unhideWhenUsed="1"/>
+    <w:lsdException w:name="E-mail Signature" w:semiHidden="1" w:unhideWhenUsed="1"/>
+    <w:lsdException w:name="HTML Top of Form" w:semiHidden="1" w:unhideWhenUsed="1"/>
+    <w:lsdException w:name="HTML Bottom of Form" w:semiHidden="1" w:unhideWhenUsed="1"/>
+    <w:lsdException w:name="Normal (Web)" w:semiHidden="1" w:unhideWhenUsed="1"/>
+    <w:lsdException w:name="HTML Acronym" w:semiHidden="1" w:unhideWhenUsed="1"/>
+    <w:lsdException w:name="HTML Address" w:semiHidden="1" w:unhideWhenUsed="1"/>
+    <w:lsdException w:name="HTML Cite" w:semiHidden="1" w:unhideWhenUsed="1"/>
+    <w:lsdException w:name="HTML Code" w:semiHidden="1" w:unhideWhenUsed="1"/>
+    <w:lsdException w:name="HTML Definition" w:semiHidden="1" w:unhideWhenUsed="1"/>
+    <w:lsdException w:name="HTML Keyboard" w:semiHidden="1" w:unhideWhenUsed="1"/>
+    <w:lsdException w:name="HTML Preformatted" w:semiHidden="1" w:unhideWhenUsed="1"/>
+    <w:lsdException w:name="HTML Sample" w:semiHidden="1" w:unhideWhenUsed="1"/>
+    <w:lsdException w:name="HTML Typewriter" w:semiHidden="1" w:unhideWhenUsed="1"/>
+    <w:lsdException w:name="HTML Variable" w:semiHidden="1" w:unhideWhenUsed="1"/>
+    <w:lsdException w:name="Normal Table" w:semiHidden="1" w:unhideWhenUsed="1" w:qFormat="1"/>
+    <w:lsdException w:name="annotation subject" w:semiHidden="1" w:unhideWhenUsed="1"/>
+    <w:lsdException w:name="No List" w:semiHidden="1" w:unhideWhenUsed="1"/>
+    <w:lsdException w:name="Outline List 1" w:semiHidden="1" w:unhideWhenUsed="1"/>
+    <w:lsdException w:name="Outline List 2" w:semiHidden="1" w:unhideWhenUsed="1"/>
+    <w:lsdException w:name="Outline List 3" w:semiHidden="1" w:unhideWhenUsed="1"/>
+    <w:lsdException w:name="Table Simple 1" w:semiHidden="1" w:unhideWhenUsed="1"/>
+    <w:lsdException w:name="Table Simple 2" w:semiHidden="1" w:unhideWhenUsed="1"/>
+    <w:lsdException w:name="Table Simple 3" w:semiHidden="1" w:unhideWhenUsed="1"/>
+    <w:lsdException w:name="Table Classic 1" w:semiHidden="1" w:unhideWhenUsed="1"/>
+    <w:lsdException w:name="Table Classic 2" w:semiHidden="1" w:unhideWhenUsed="1"/>
+    <w:lsdException w:name="Table Classic 3" w:semiHidden="1" w:unhideWhenUsed="1"/>
+    <w:lsdException w:name="Table Classic 4" w:semiHidden="1" w:unhideWhenUsed="1"/>
+    <w:lsdException w:name="Table Colorful 1" w:semiHidden="1" w:unhideWhenUsed="1"/>
+    <w:lsdException w:name="Table Colorful 2" w:semiHidden="1" w:unhideWhenUsed="1"/>
+    <w:lsdException w:name="Table Colorful 3" w:semiHidden="1" w:unhideWhenUsed="1"/>
+    <w:lsdException w:name="Table Columns 1" w:semiHidden="1" w:unhideWhenUsed="1"/>
+    <w:lsdException w:name="Table Columns 2" w:semiHidden="1" w:unhideWhenUsed="1"/>
+    <w:lsdException w:name="Table Columns 3" w:semiHidden="1" w:unhideWhenUsed="1"/>
+    <w:lsdException w:name="Table Columns 4" w:semiHidden="1" w:unhideWhenUsed="1"/>
+    <w:lsdException w:name="Table Columns 5" w:semiHidden="1" w:unhideWhenUsed="1"/>
+    <w:lsdException w:name="Table Grid 1" w:semiHidden="1" w:unhideWhenUsed="1"/>
+    <w:lsdException w:name="Table Grid 2" w:semiHidden="1" w:unhideWhenUsed="1"/>
+    <w:lsdException w:name="Table Grid 3" w:semiHidden="1" w:unhideWhenUsed="1"/>
+    <w:lsdException w:name="Table Grid 4" w:semiHidden="1" w:unhideWhenUsed="1"/>
+    <w:lsdException w:name="Table Grid 5" w:semiHidden="1" w:unhideWhenUsed="1"/>
+    <w:lsdException w:name="Table Grid 6" w:semiHidden="1" w:unhideWhenUsed="1"/>
+    <w:lsdException w:name="Table Grid 7" w:semiHidden="1" w:unhideWhenUsed="1"/>
+    <w:lsdException w:name="Table Grid 8" w:semiHidden="1" w:unhideWhenUsed="1"/>
+    <w:lsdException w:name="Table List 1" w:semiHidden="1" w:unhideWhenUsed="1"/>
+    <w:lsdException w:name="Table List 2" w:semiHidden="1" w:unhideWhenUsed="1"/>
+    <w:lsdException w:name="Table List 3" w:semiHidden="1" w:unhideWhenUsed="1"/>
+    <w:lsdException w:name="Table List 4" w:semiHidden="1" w:unhideWhenUsed="1"/>
+    <w:lsdException w:name="Table List 5" w:semiHidden="1" w:unhideWhenUsed="1"/>
+    <w:lsdException w:name="Table List 6" w:semiHidden="1" w:unhideWhenUsed="1"/>
+    <w:lsdException w:name="Table List 7" w:semiHidden="1" w:unhideWhenUsed="1"/>
+    <w:lsdException w:name="Table List 8" w:semiHidden="1" w:unhideWhenUsed="1"/>
+    <w:lsdException w:name="Table 3D effects 1" w:semiHidden="1" w:unhideWhenUsed="1"/>
+    <w:lsdException w:name="Table 3D effects 2" w:semiHidden="1" w:unhideWhenUsed="1"/>
+    <w:lsdException w:name="Table 3D effects 3" w:semiHidden="1" w:unhideWhenUsed="1"/>
+    <w:lsdException w:name="Table Contemporary" w:semiHidden="1" w:unhideWhenUsed="1"/>
+    <w:lsdException w:name="Table Elegant" w:semiHidden="1" w:unhideWhenUsed="1"/>
+    <w:lsdException w:name="Table Professional" w:semiHidden="1" w:unhideWhenUsed="1"/>
+    <w:lsdException w:name="Table Subtle 1" w:semiHidden="1" w:unhideWhenUsed="1"/>
+    <w:lsdException w:name="Table Subtle 2" w:semiHidden="1" w:unhideWhenUsed="1"/>
+    <w:lsdException w:name="Table Web 1" w:semiHidden="1" w:unhideWhenUsed="1"/>
+    <w:lsdException w:name="Table Web 2" w:semiHidden="1" w:unhideWhenUsed="1"/>
+    <w:lsdException w:name="Table Web 3" w:semiHidden="1" w:unhideWhenUsed="1"/>
+    <w:lsdException w:name="Balloon Text" w:semiHidden="1" w:unhideWhenUsed="1"/>
+    <w:lsdException w:name="Table Grid" w:uiPriority="39"/>
+    <w:lsdException w:name="Table Theme" w:semiHidden="1" w:unhideWhenUsed="1"/>
+    <w:lsdException w:name="Placeholder Text" w:semiHidden="1"/>
+    <w:lsdException w:name="Light Shading" w:uiPriority="60"/>
+    <w:lsdException w:name="Light List" w:uiPriority="61"/>
+    <w:lsdException w:name="Light Grid" w:uiPriority="62"/>
+    <w:lsdException w:name="Medium Shading 1" w:uiPriority="63"/>
+    <w:lsdException w:name="Medium Shading 2" w:uiPriority="64"/>
+    <w:lsdException w:name="Medium List 1" w:uiPriority="65"/>
+    <w:lsdException w:name="Medium List 2" w:uiPriority="66"/>
+    <w:lsdException w:name="Medium Grid 1" w:uiPriority="67"/>
+    <w:lsdException w:name="Medium Grid 2" w:uiPriority="68"/>
+    <w:lsdException w:name="Medium Grid 3" w:uiPriority="69"/>
+    <w:lsdException w:name="Dark List" w:uiPriority="70"/>
+    <w:lsdException w:name="Colorful Shading" w:uiPriority="71"/>
+    <w:lsdException w:name="Colorful List" w:uiPriority="72"/>
+    <w:lsdException w:name="Colorful Grid" w:uiPriority="73"/>
+    <w:lsdException w:name="Light Shading Accent 1" w:uiPriority="60"/>
+    <w:lsdException w:name="Light List Accent 1" w:uiPriority="61"/>
+    <w:lsdException w:name="Light Grid Accent 1" w:uiPriority="62"/>
+    <w:lsdException w:name="Medium Shading 1 Accent 1" w:uiPriority="63"/>
+    <w:lsdException w:name="Medium Shading 2 Accent 1" w:uiPriority="64"/>
+    <w:lsdException w:name="Medium List 1 Accent 1" w:uiPriority="65"/>
+    <w:lsdException w:name="Revision" w:semiHidden="1"/>
+    <w:lsdException w:name="List Paragraph" w:uiPriority="34" w:qFormat="1"/>
+    <w:lsdException w:name="Medium List 2 Accent 1" w:uiPriority="66"/>
+    <w:lsdException w:name="Medium Grid 1 Accent 1" w:uiPriority="67"/>
+    <w:lsdException w:name="Medium Grid 2 Accent 1" w:uiPriority="68"/>
+    <w:lsdException w:name="Medium Grid 3 Accent 1" w:uiPriority="69"/>
+    <w:lsdException w:name="Dark List Accent 1" w:uiPriority="70"/>
+    <w:lsdException w:name="Colorful Shading Accent 1" w:uiPriority="71"/>
+    <w:lsdException w:name="Colorful List Accent 1" w:uiPriority="72"/>
+    <w:lsdException w:name="Colorful Grid Accent 1" w:uiPriority="73"/>
+    <w:lsdException w:name="Light Shading Accent 2" w:uiPriority="60"/>
+    <w:lsdException w:name="Light List Accent 2" w:uiPriority="61"/>
+    <w:lsdException w:name="Light Grid Accent 2" w:uiPriority="62"/>
+    <w:lsdException w:name="Medium Shading 1 Accent 2" w:uiPriority="63"/>
+    <w:lsdException w:name="Medium Shading 2 Accent 2" w:uiPriority="64"/>
+    <w:lsdException w:name="Medium List 1 Accent 2" w:uiPriority="65"/>
+    <w:lsdException w:name="Medium List 2 Accent 2" w:uiPriority="66"/>
+    <w:lsdException w:name="Medium Grid 1 Accent 2" w:uiPriority="67"/>
+    <w:lsdException w:name="Medium Grid 2 Accent 2" w:uiPriority="68"/>
+    <w:lsdException w:name="Medium Grid 3 Accent 2" w:uiPriority="69"/>
+    <w:lsdException w:name="Dark List Accent 2" w:uiPriority="70"/>
+    <w:lsdException w:name="Colorful Shading Accent 2" w:uiPriority="71"/>
+    <w:lsdException w:name="Colorful List Accent 2" w:uiPriority="72"/>
+    <w:lsdException w:name="Colorful Grid Accent 2" w:uiPriority="73"/>
+    <w:lsdException w:name="Light Shading Accent 3" w:uiPriority="60"/>
+    <w:lsdException w:name="Light List Accent 3" w:uiPriority="61"/>
+    <w:lsdException w:name="Light Grid Accent 3" w:uiPriority="62"/>
+    <w:lsdException w:name="Medium Shading 1 Accent 3" w:uiPriority="63"/>
+    <w:lsdException w:name="Medium Shading 2 Accent 3" w:uiPriority="64"/>
+    <w:lsdException w:name="Medium List 1 Accent 3" w:uiPriority="65"/>
+    <w:lsdException w:name="Medium List 2 Accent 3" w:uiPriority="66"/>
+    <w:lsdException w:name="Medium Grid 1 Accent 3" w:uiPriority="67"/>
+    <w:lsdException w:name="Medium Grid 2 Accent 3" w:uiPriority="68"/>
+    <w:lsdException w:name="Medium Grid 3 Accent 3" w:uiPriority="69"/>
+    <w:lsdException w:name="Dark List Accent 3" w:uiPriority="70"/>
+    <w:lsdException w:name="Colorful Shading Accent 3" w:uiPriority="71"/>
+    <w:lsdException w:name="Colorful List Accent 3" w:uiPriority="72"/>
+    <w:lsdException w:name="Colorful Grid Accent 3" w:uiPriority="73"/>
+    <w:lsdException w:name="Light Shading Accent 4" w:uiPriority="60"/>
+    <w:lsdException w:name="Light List Accent 4" w:uiPriority="61"/>
+    <w:lsdException w:name="Light Grid Accent 4" w:uiPriority="62"/>
+    <w:lsdException w:name="Medium Shading 1 Accent 4" w:uiPriority="63"/>
+    <w:lsdException w:name="Medium Shading 2 Accent 4" w:uiPriority="64"/>
+    <w:lsdException w:name="Medium List 1 Accent 4" w:uiPriority="65"/>
+    <w:lsdException w:name="Medium List 2 Accent 4" w:uiPriority="66"/>
+    <w:lsdException w:name="Medium Grid 1 Accent 4" w:uiPriority="67"/>
+    <w:lsdException w:name="Medium Grid 2 Accent 4" w:uiPriority="68"/>
+    <w:lsdException w:name="Medium Grid 3 Accent 4" w:uiPriority="69"/>
+    <w:lsdException w:name="Dark List Accent 4" w:uiPriority="70"/>
+    <w:lsdException w:name="Colorful Shading Accent 4" w:uiPriority="71"/>
+    <w:lsdException w:name="Colorful List Accent 4" w:uiPriority="72"/>
+    <w:lsdException w:name="Colorful Grid Accent 4" w:uiPriority="73"/>
+    <w:lsdException w:name="Light Shading Accent 5" w:uiPriority="60"/>
+    <w:lsdException w:name="Light List Accent 5" w:uiPriority="61"/>
+    <w:lsdException w:name="Light Grid Accent 5" w:uiPriority="62"/>
+    <w:lsdException w:name="Medium Shading 1 Accent 5" w:uiPriority="63"/>
+    <w:lsdException w:name="Medium Shading 2 Accent 5" w:uiPriority="64"/>
+    <w:lsdException w:name="Medium List 1 Accent 5" w:uiPriority="65"/>
+    <w:lsdException w:name="Medium List 2 Accent 5" w:uiPriority="66"/>
+    <w:lsdException w:name="Medium Grid 1 Accent 5" w:uiPriority="67"/>
+    <w:lsdException w:name="Medium Grid 2 Accent 5" w:uiPriority="68"/>
+    <w:lsdException w:name="Medium Grid 3 Accent 5" w:uiPriority="69"/>
+    <w:lsdException w:name="Dark List Accent 5" w:uiPriority="70"/>
+    <w:lsdException w:name="Colorful Shading Accent 5" w:uiPriority="71"/>
+    <w:lsdException w:name="Colorful List Accent 5" w:uiPriority="72"/>
+    <w:lsdException w:name="Colorful Grid Accent 5" w:uiPriority="73"/>
+    <w:lsdException w:name="Light Shading Accent 6" w:uiPriority="60"/>
+    <w:lsdException w:name="Light List Accent 6" w:uiPriority="61"/>
+    <w:lsdException w:name="Light Grid Accent 6" w:uiPriority="62"/>
+    <w:lsdException w:name="Medium Shading 1 Accent 6" w:uiPriority="63"/>
+    <w:lsdException w:name="Medium Shading 2 Accent 6" w:uiPriority="64"/>
+    <w:lsdException w:name="Medium List 1 Accent 6" w:uiPriority="65"/>
+    <w:lsdException w:name="Medium List 2 Accent 6" w:uiPriority="66"/>
+    <w:lsdException w:name="Medium Grid 1 Accent 6" w:uiPriority="67"/>
+    <w:lsdException w:name="Medium Grid 2 Accent 6" w:uiPriority="68"/>
+    <w:lsdException w:name="Medium Grid 3 Accent 6" w:uiPriority="69"/>
+    <w:lsdException w:name="Dark List Accent 6" w:uiPriority="70"/>
+    <w:lsdException w:name="Colorful Shading Accent 6" w:uiPriority="71"/>
+    <w:lsdException w:name="Colorful List Accent 6" w:uiPriority="72"/>
+    <w:lsdException w:name="Colorful Grid Accent 6" w:uiPriority="73"/>
+    <w:lsdException w:name="Subtle Emphasis" w:uiPriority="19" w:qFormat="1"/>
+    <w:lsdException w:name="Intense Emphasis" w:uiPriority="21" w:qFormat="1"/>
+    <w:lsdException w:name="Subtle Reference" w:uiPriority="31" w:qFormat="1"/>
+    <w:lsdException w:name="Intense Reference" w:uiPriority="32" w:qFormat="1"/>
+    <w:lsdException w:name="Book Title" w:uiPriority="33" w:qFormat="1"/>
+    <w:lsdException w:name="Bibliography" w:semiHidden="1" w:uiPriority="37" w:unhideWhenUsed="1"/>
+    <w:lsdException w:name="TOC Heading" w:semiHidden="1" w:uiPriority="39" w:unhideWhenUsed="1" w:qFormat="1"/>
+    <w:lsdException w:name="Plain Table 1" w:uiPriority="41"/>
+    <w:lsdException w:name="Plain Table 2" w:uiPriority="42"/>
+    <w:lsdException w:name="Plain Table 3" w:uiPriority="43"/>
+    <w:lsdException w:name="Plain Table 4" w:uiPriority="44"/>
+    <w:lsdException w:name="Plain Table 5" w:uiPriority="45"/>
+    <w:lsdException w:name="Grid Table Light" w:uiPriority="40"/>
+    <w:lsdException w:name="Grid Table 1 Light" w:uiPriority="46"/>
+    <w:lsdException w:name="Grid Table 2" w:uiPriority="47"/>
+    <w:lsdException w:name="Grid Table 3" w:uiPriority="48"/>
+    <w:lsdException w:name="Grid Table 4" w:uiPriority="49"/>
+    <w:lsdException w:name="Grid Table 5 Dark" w:uiPriority="50"/>
+    <w:lsdException w:name="Grid Table 6 Colorful" w:uiPriority="51"/>
+    <w:lsdException w:name="Grid Table 7 Colorful" w:uiPriority="52"/>
+    <w:lsdException w:name="Grid Table 1 Light Accent 1" w:uiPriority="46"/>
+    <w:lsdException w:name="Grid Table 2 Accent 1" w:uiPriority="47"/>
+    <w:lsdException w:name="Grid Table 3 Accent 1" w:uiPriority="48"/>
+    <w:lsdException w:name="Grid Table 4 Accent 1" w:uiPriority="49"/>
+    <w:lsdException w:name="Grid Table 5 Dark Accent 1" w:uiPriority="50"/>
+    <w:lsdException w:name="Grid Table 6 Colorful Accent 1" w:uiPriority="51"/>
+    <w:lsdException w:name="Grid Table 7 Colorful Accent 1" w:uiPriority="52"/>
+    <w:lsdException w:name="Grid Table 1 Light Accent 2" w:uiPriority="46"/>
+    <w:lsdException w:name="Grid Table 2 Accent 2" w:uiPriority="47"/>
+    <w:lsdException w:name="Grid Table 3 Accent 2" w:uiPriority="48"/>
+    <w:lsdException w:name="Grid Table 4 Accent 2" w:uiPriority="49"/>
+    <w:lsdException w:name="Grid Table 5 Dark Accent 2" w:uiPriority="50"/>
+    <w:lsdException w:name="Grid Table 6 Colorful Accent 2" w:uiPriority="51"/>
+    <w:lsdException w:name="Grid Table 7 Colorful Accent 2" w:uiPriority="52"/>
+    <w:lsdException w:name="Grid Table 1 Light Accent 3" w:uiPriority="46"/>
+    <w:lsdException w:name="Grid Table 2 Accent 3" w:uiPriority="47"/>
+    <w:lsdException w:name="Grid Table 3 Accent 3" w:uiPriority="48"/>
+    <w:lsdException w:name="Grid Table 4 Accent 3" w:uiPriority="49"/>
+    <w:lsdException w:name="Grid Table 5 Dark Accent 3" w:uiPriority="50"/>
+    <w:lsdException w:name="Grid Table 6 Colorful Accent 3" w:uiPriority="51"/>
+    <w:lsdException w:name="Grid Table 7 Colorful Accent 3" w:uiPriority="52"/>
+    <w:lsdException w:name="Grid Table 1 Light Accent 4" w:uiPriority="46"/>
+    <w:lsdException w:name="Grid Table 2 Accent 4" w:uiPriority="47"/>
+    <w:lsdException w:name="Grid Table 3 Accent 4" w:uiPriority="48"/>
+    <w:lsdException w:name="Grid Table 4 Accent 4" w:uiPriority="49"/>
+    <w:lsdException w:name="Grid Table 5 Dark Accent 4" w:uiPriority="50"/>
+    <w:lsdException w:name="Grid Table 6 Colorful Accent 4" w:uiPriority="51"/>
+    <w:lsdException w:name="Grid Table 7 Colorful Accent 4" w:uiPriority="52"/>
+    <w:lsdException w:name="Grid Table 1 Light Accent 5" w:uiPriority="46"/>
+    <w:lsdException w:name="Grid Table 2 Accent 5" w:uiPriority="47"/>
+    <w:lsdException w:name="Grid Table 3 Accent 5" w:uiPriority="48"/>
+    <w:lsdException w:name="Grid Table 4 Accent 5" w:uiPriority="49"/>
+    <w:lsdException w:name="Grid Table 5 Dark Accent 5" w:uiPriority="50"/>
+    <w:lsdException w:name="Grid Table 6 Colorful Accent 5" w:uiPriority="51"/>
+    <w:lsdException w:name="Grid Table 7 Colorful Accent 5" w:uiPriority="52"/>
+    <w:lsdException w:name="Grid Table 1 Light Accent 6" w:uiPriority="46"/>
+    <w:lsdException w:name="Grid Table 2 Accent 6" w:uiPriority="47"/>
+    <w:lsdException w:name="Grid Table 3 Accent 6" w:uiPriority="48"/>
+    <w:lsdException w:name="Grid Table 4 Accent 6" w:uiPriority="49"/>
+    <w:lsdException w:name="Grid Table 5 Dark Accent 6" w:uiPriority="50"/>
+    <w:lsdException w:name="Grid Table 6 Colorful Accent 6" w:uiPriority="51"/>
+    <w:lsdException w:name="Grid Table 7 Colorful Accent 6" w:uiPriority="52"/>
+    <w:lsdException w:name="List Table 1 Light" w:uiPriority="46"/>
+    <w:lsdException w:name="List Table 2" w:uiPriority="47"/>
+    <w:lsdException w:name="List Table 3" w:uiPriority="48"/>
+    <w:lsdException w:name="List Table 4" w:uiPriority="49"/>
+    <w:lsdException w:name="List Table 5 Dark" w:uiPriority="50"/>
+    <w:lsdException w:name="List Table 6 Colorful" w:uiPriority="51"/>
+    <w:lsdException w:name="List Table 7 Colorful" w:uiPriority="52"/>
+    <w:lsdException w:name="List Table 1 Light Accent 1" w:uiPriority="46"/>
+    <w:lsdException w:name="List Table 2 Accent 1" w:uiPriority="47"/>
+    <w:lsdException w:name="List Table 3 Accent 1" w:uiPriority="48"/>
+    <w:lsdException w:name="List Table 4 Accent 1" w:uiPriority="49"/>
+    <w:lsdException w:name="List Table 5 Dark Accent 1" w:uiPriority="50"/>
+    <w:lsdException w:name="List Table 6 Colorful Accent 1" w:uiPriority="51"/>
+    <w:lsdException w:name="List Table 7 Colorful Accent 1" w:uiPriority="52"/>
+    <w:lsdException w:name="List Table 1 Light Accent 2" w:uiPriority="46"/>
+    <w:lsdException w:name="List Table 2 Accent 2" w:uiPriority="47"/>
+    <w:lsdException w:name="List Table 3 Accent 2" w:uiPriority="48"/>
+    <w:lsdException w:name="List Table 4 Accent 2" w:uiPriority="49"/>
+    <w:lsdException w:name="List Table 5 Dark Accent 2" w:uiPriority="50"/>
+    <w:lsdException w:name="List Table 6 Colorful Accent 2" w:uiPriority="51"/>
+    <w:lsdException w:name="List Table 7 Colorful Accent 2" w:uiPriority="52"/>
+    <w:lsdException w:name="List Table 1 Light Accent 3" w:uiPriority="46"/>
+    <w:lsdException w:name="List Table 2 Accent 3" w:uiPriority="47"/>
+    <w:lsdException w:name="List Table 3 Accent 3" w:uiPriority="48"/>
+    <w:lsdException w:name="List Table 4 Accent 3" w:uiPriority="49"/>
+    <w:lsdException w:name="List Table 5 Dark Accent 3" w:uiPriority="50"/>
+    <w:lsdException w:name="List Table 6 Colorful Accent 3" w:uiPriority="51"/>
+    <w:lsdException w:name="List Table 7 Colorful Accent 3" w:uiPriority="52"/>
+    <w:lsdException w:name="List Table 1 Light Accent 4" w:uiPriority="46"/>
+    <w:lsdException w:name="List Table 2 Accent 4" w:uiPriority="47"/>
+    <w:lsdException w:name="List Table 3 Accent 4" w:uiPriority="48"/>
+    <w:lsdException w:name="List Table 4 Accent 4" w:uiPriority="49"/>
+    <w:lsdException w:name="List Table 5 Dark Accent 4" w:uiPriority="50"/>
+    <w:lsdException w:name="List Table 6 Colorful Accent 4" w:uiPriority="51"/>
+    <w:lsdException w:name="List Table 7 Colorful Accent 4" w:uiPriority="52"/>
+    <w:lsdException w:name="List Table 1 Light Accent 5" w:uiPriority="46"/>
+    <w:lsdException w:name="List Table 2 Accent 5" w:uiPriority="47"/>
+    <w:lsdException w:name="List Table 3 Accent 5" w:uiPriority="48"/>
+    <w:lsdException w:name="List Table 4 Accent 5" w:uiPriority="49"/>
+    <w:lsdException w:name="List Table 5 Dark Accent 5" w:uiPriority="50"/>
+    <w:lsdException w:name="List Table 6 Colorful Accent 5" w:uiPriority="51"/>
+    <w:lsdException w:name="List Table 7 Colorful Accent 5" w:uiPriority="52"/>
+    <w:lsdException w:name="List Table 1 Light Accent 6" w:uiPriority="46"/>
+    <w:lsdException w:name="List Table 2 Accent 6" w:uiPriority="47"/>
+    <w:lsdException w:name="List Table 3 Accent 6" w:uiPriority="48"/>
+    <w:lsdException w:name="List Table 4 Accent 6" w:uiPriority="49"/>
+    <w:lsdException w:name="List Table 5 Dark Accent 6" w:uiPriority="50"/>
+    <w:lsdException w:name="List Table 6 Colorful Accent 6" w:uiPriority="51"/>
+    <w:lsdException w:name="List Table 7 Colorful Accent 6" w:uiPriority="52"/>
+    <w:lsdException w:name="Mention" w:semiHidden="1" w:unhideWhenUsed="1"/>
+    <w:lsdException w:name="Smart Hyperlink" w:semiHidden="1" w:unhideWhenUsed="1"/>
+    <w:lsdException w:name="Hashtag" w:semiHidden="1" w:unhideWhenUsed="1"/>
+    <w:lsdException w:name="Unresolved Mention" w:semiHidden="1" w:unhideWhenUsed="1"/>
+    <w:lsdException w:name="Smart Link" w:semiHidden="1" w:unhideWhenUsed="1"/>
   </w:latentStyles>
-  <w:style w:type="paragraph" w:default="1" w:styleId="1">
+  <w:style w:type="paragraph" w:default="1" w:styleId="a">
     <w:name w:val="Normal"/>
     <w:qFormat/>
-    <w:uiPriority w:val="0"/>
     <w:pPr>
       <w:widowControl w:val="0"/>
       <w:adjustRightInd w:val="0"/>
@@ -2298,26 +2787,25 @@
       <w:jc w:val="both"/>
     </w:pPr>
     <w:rPr>
-      <w:rFonts w:asciiTheme="minorHAnsi" w:hAnsiTheme="minorHAnsi" w:eastAsiaTheme="minorEastAsia" w:cstheme="minorBidi"/>
+      <w:rFonts w:asciiTheme="minorHAnsi" w:eastAsiaTheme="minorEastAsia" w:hAnsiTheme="minorHAnsi" w:cstheme="minorBidi"/>
       <w:kern w:val="2"/>
       <w:sz w:val="21"/>
       <w:szCs w:val="22"/>
-      <w:lang w:val="en-US" w:eastAsia="zh-CN" w:bidi="ar-SA"/>
     </w:rPr>
   </w:style>
-  <w:style w:type="paragraph" w:styleId="2">
+  <w:style w:type="paragraph" w:styleId="1">
     <w:name w:val="heading 1"/>
-    <w:basedOn w:val="1"/>
-    <w:next w:val="1"/>
-    <w:link w:val="29"/>
+    <w:basedOn w:val="a"/>
+    <w:next w:val="a"/>
+    <w:link w:val="10"/>
+    <w:uiPriority w:val="9"/>
     <w:qFormat/>
-    <w:uiPriority w:val="9"/>
     <w:pPr>
       <w:spacing w:before="340" w:after="330" w:line="578" w:lineRule="auto"/>
       <w:outlineLvl w:val="0"/>
     </w:pPr>
     <w:rPr>
-      <w:rFonts w:ascii="Times New Roman" w:hAnsi="Times New Roman" w:eastAsia="微软雅黑"/>
+      <w:rFonts w:ascii="Times New Roman" w:eastAsia="微软雅黑" w:hAnsi="Times New Roman"/>
       <w:b/>
       <w:bCs/>
       <w:kern w:val="44"/>
@@ -2325,59 +2813,59 @@
       <w:szCs w:val="44"/>
     </w:rPr>
   </w:style>
-  <w:style w:type="paragraph" w:styleId="3">
+  <w:style w:type="paragraph" w:styleId="2">
     <w:name w:val="heading 2"/>
-    <w:basedOn w:val="1"/>
-    <w:next w:val="1"/>
-    <w:link w:val="21"/>
+    <w:basedOn w:val="a"/>
+    <w:next w:val="a"/>
+    <w:link w:val="20"/>
+    <w:uiPriority w:val="9"/>
     <w:unhideWhenUsed/>
     <w:qFormat/>
-    <w:uiPriority w:val="9"/>
     <w:pPr>
       <w:spacing w:before="260" w:after="260" w:line="360" w:lineRule="auto"/>
       <w:outlineLvl w:val="1"/>
     </w:pPr>
     <w:rPr>
-      <w:rFonts w:ascii="Times New Roman" w:hAnsi="Times New Roman" w:eastAsia="微软雅黑" w:cstheme="majorBidi"/>
+      <w:rFonts w:ascii="Times New Roman" w:eastAsia="微软雅黑" w:hAnsi="Times New Roman" w:cstheme="majorBidi"/>
       <w:b/>
       <w:bCs/>
       <w:sz w:val="44"/>
       <w:szCs w:val="32"/>
     </w:rPr>
   </w:style>
-  <w:style w:type="paragraph" w:styleId="4">
+  <w:style w:type="paragraph" w:styleId="3">
     <w:name w:val="heading 3"/>
-    <w:basedOn w:val="1"/>
-    <w:next w:val="1"/>
+    <w:basedOn w:val="a"/>
+    <w:next w:val="a"/>
     <w:link w:val="30"/>
+    <w:uiPriority w:val="9"/>
     <w:unhideWhenUsed/>
     <w:qFormat/>
-    <w:uiPriority w:val="9"/>
     <w:pPr>
       <w:spacing w:before="260" w:after="260" w:line="415" w:lineRule="auto"/>
       <w:outlineLvl w:val="2"/>
     </w:pPr>
     <w:rPr>
-      <w:rFonts w:ascii="Times New Roman" w:hAnsi="Times New Roman" w:eastAsia="微软雅黑"/>
+      <w:rFonts w:ascii="Times New Roman" w:eastAsia="微软雅黑" w:hAnsi="Times New Roman"/>
       <w:b/>
       <w:bCs/>
       <w:sz w:val="32"/>
       <w:szCs w:val="32"/>
     </w:rPr>
   </w:style>
-  <w:style w:type="character" w:default="1" w:styleId="14">
+  <w:style w:type="character" w:default="1" w:styleId="a0">
     <w:name w:val="Default Paragraph Font"/>
+    <w:uiPriority w:val="1"/>
     <w:semiHidden/>
     <w:unhideWhenUsed/>
-    <w:uiPriority w:val="1"/>
-  </w:style>
-  <w:style w:type="table" w:default="1" w:styleId="13">
+  </w:style>
+  <w:style w:type="table" w:default="1" w:styleId="a1">
     <w:name w:val="Normal Table"/>
+    <w:uiPriority w:val="99"/>
     <w:semiHidden/>
     <w:unhideWhenUsed/>
-    <w:qFormat/>
-    <w:uiPriority w:val="99"/>
     <w:tblPr>
+      <w:tblInd w:w="0" w:type="dxa"/>
       <w:tblCellMar>
         <w:top w:w="0" w:type="dxa"/>
         <w:left w:w="108" w:type="dxa"/>
@@ -2386,59 +2874,65 @@
       </w:tblCellMar>
     </w:tblPr>
   </w:style>
-  <w:style w:type="paragraph" w:styleId="5">
+  <w:style w:type="numbering" w:default="1" w:styleId="a2">
+    <w:name w:val="No List"/>
+    <w:uiPriority w:val="99"/>
+    <w:semiHidden/>
+    <w:unhideWhenUsed/>
+  </w:style>
+  <w:style w:type="paragraph" w:styleId="a3">
     <w:name w:val="caption"/>
-    <w:basedOn w:val="1"/>
-    <w:next w:val="1"/>
+    <w:basedOn w:val="a"/>
+    <w:next w:val="a"/>
+    <w:uiPriority w:val="35"/>
     <w:unhideWhenUsed/>
     <w:qFormat/>
-    <w:uiPriority w:val="35"/>
     <w:rPr>
-      <w:rFonts w:eastAsia="黑体" w:asciiTheme="majorHAnsi" w:hAnsiTheme="majorHAnsi" w:cstheme="majorBidi"/>
+      <w:rFonts w:asciiTheme="majorHAnsi" w:eastAsia="黑体" w:hAnsiTheme="majorHAnsi" w:cstheme="majorBidi"/>
       <w:sz w:val="20"/>
       <w:szCs w:val="20"/>
     </w:rPr>
   </w:style>
-  <w:style w:type="paragraph" w:styleId="6">
+  <w:style w:type="paragraph" w:styleId="a4">
     <w:name w:val="annotation text"/>
-    <w:basedOn w:val="1"/>
-    <w:link w:val="36"/>
+    <w:basedOn w:val="a"/>
+    <w:link w:val="a5"/>
+    <w:uiPriority w:val="99"/>
     <w:semiHidden/>
     <w:unhideWhenUsed/>
-    <w:uiPriority w:val="99"/>
     <w:pPr>
       <w:jc w:val="left"/>
     </w:pPr>
   </w:style>
-  <w:style w:type="paragraph" w:styleId="7">
+  <w:style w:type="paragraph" w:styleId="a6">
     <w:name w:val="endnote text"/>
-    <w:basedOn w:val="1"/>
-    <w:link w:val="27"/>
+    <w:basedOn w:val="a"/>
+    <w:link w:val="a7"/>
+    <w:uiPriority w:val="99"/>
     <w:semiHidden/>
     <w:unhideWhenUsed/>
-    <w:uiPriority w:val="99"/>
     <w:pPr>
       <w:jc w:val="left"/>
     </w:pPr>
   </w:style>
-  <w:style w:type="paragraph" w:styleId="8">
+  <w:style w:type="paragraph" w:styleId="a8">
     <w:name w:val="Balloon Text"/>
-    <w:basedOn w:val="1"/>
-    <w:link w:val="31"/>
+    <w:basedOn w:val="a"/>
+    <w:link w:val="a9"/>
+    <w:uiPriority w:val="99"/>
     <w:semiHidden/>
     <w:unhideWhenUsed/>
-    <w:uiPriority w:val="99"/>
     <w:rPr>
       <w:sz w:val="18"/>
       <w:szCs w:val="18"/>
     </w:rPr>
   </w:style>
-  <w:style w:type="paragraph" w:styleId="9">
+  <w:style w:type="paragraph" w:styleId="aa">
     <w:name w:val="footer"/>
-    <w:basedOn w:val="1"/>
-    <w:link w:val="20"/>
+    <w:basedOn w:val="a"/>
+    <w:link w:val="ab"/>
+    <w:uiPriority w:val="99"/>
     <w:unhideWhenUsed/>
-    <w:uiPriority w:val="99"/>
     <w:pPr>
       <w:tabs>
         <w:tab w:val="center" w:pos="4153"/>
@@ -2451,12 +2945,12 @@
       <w:szCs w:val="18"/>
     </w:rPr>
   </w:style>
-  <w:style w:type="paragraph" w:styleId="10">
+  <w:style w:type="paragraph" w:styleId="ac">
     <w:name w:val="header"/>
-    <w:basedOn w:val="1"/>
-    <w:link w:val="19"/>
+    <w:basedOn w:val="a"/>
+    <w:link w:val="ad"/>
+    <w:uiPriority w:val="99"/>
     <w:unhideWhenUsed/>
-    <w:uiPriority w:val="99"/>
     <w:pPr>
       <w:tabs>
         <w:tab w:val="center" w:pos="4153"/>
@@ -2469,13 +2963,13 @@
       <w:szCs w:val="18"/>
     </w:rPr>
   </w:style>
-  <w:style w:type="paragraph" w:styleId="11">
+  <w:style w:type="paragraph" w:styleId="ae">
     <w:name w:val="footnote text"/>
-    <w:basedOn w:val="1"/>
-    <w:link w:val="24"/>
+    <w:basedOn w:val="a"/>
+    <w:link w:val="af"/>
+    <w:uiPriority w:val="99"/>
     <w:unhideWhenUsed/>
     <w:qFormat/>
-    <w:uiPriority w:val="99"/>
     <w:pPr>
       <w:jc w:val="left"/>
     </w:pPr>
@@ -2484,154 +2978,146 @@
       <w:szCs w:val="18"/>
     </w:rPr>
   </w:style>
-  <w:style w:type="paragraph" w:styleId="12">
+  <w:style w:type="paragraph" w:styleId="af0">
     <w:name w:val="annotation subject"/>
-    <w:basedOn w:val="6"/>
-    <w:next w:val="6"/>
-    <w:link w:val="37"/>
+    <w:basedOn w:val="a4"/>
+    <w:next w:val="a4"/>
+    <w:link w:val="af1"/>
+    <w:uiPriority w:val="99"/>
     <w:semiHidden/>
     <w:unhideWhenUsed/>
-    <w:uiPriority w:val="99"/>
     <w:rPr>
       <w:b/>
       <w:bCs/>
     </w:rPr>
   </w:style>
-  <w:style w:type="character" w:styleId="15">
+  <w:style w:type="character" w:styleId="af2">
     <w:name w:val="endnote reference"/>
-    <w:basedOn w:val="14"/>
+    <w:basedOn w:val="a0"/>
+    <w:uiPriority w:val="99"/>
     <w:semiHidden/>
     <w:unhideWhenUsed/>
-    <w:uiPriority w:val="99"/>
     <w:rPr>
       <w:vertAlign w:val="superscript"/>
     </w:rPr>
   </w:style>
-  <w:style w:type="character" w:styleId="16">
+  <w:style w:type="character" w:styleId="af3">
     <w:name w:val="Hyperlink"/>
-    <w:basedOn w:val="14"/>
+    <w:basedOn w:val="a0"/>
+    <w:uiPriority w:val="99"/>
     <w:unhideWhenUsed/>
-    <w:uiPriority w:val="99"/>
     <w:rPr>
       <w:color w:val="0563C1" w:themeColor="hyperlink"/>
       <w:u w:val="single"/>
-      <w14:textFill>
-        <w14:solidFill>
-          <w14:schemeClr w14:val="hlink"/>
-        </w14:solidFill>
-      </w14:textFill>
     </w:rPr>
   </w:style>
-  <w:style w:type="character" w:styleId="17">
+  <w:style w:type="character" w:styleId="af4">
     <w:name w:val="annotation reference"/>
-    <w:basedOn w:val="14"/>
+    <w:basedOn w:val="a0"/>
+    <w:uiPriority w:val="99"/>
     <w:semiHidden/>
     <w:unhideWhenUsed/>
-    <w:uiPriority w:val="99"/>
     <w:rPr>
       <w:sz w:val="21"/>
       <w:szCs w:val="21"/>
     </w:rPr>
   </w:style>
-  <w:style w:type="character" w:styleId="18">
+  <w:style w:type="character" w:styleId="af5">
     <w:name w:val="footnote reference"/>
-    <w:basedOn w:val="14"/>
+    <w:basedOn w:val="a0"/>
+    <w:uiPriority w:val="99"/>
     <w:unhideWhenUsed/>
-    <w:uiPriority w:val="99"/>
     <w:rPr>
       <w:vertAlign w:val="superscript"/>
     </w:rPr>
   </w:style>
-  <w:style w:type="character" w:customStyle="1" w:styleId="19">
+  <w:style w:type="character" w:customStyle="1" w:styleId="ad">
     <w:name w:val="页眉 字符"/>
-    <w:basedOn w:val="14"/>
-    <w:link w:val="10"/>
+    <w:basedOn w:val="a0"/>
+    <w:link w:val="ac"/>
     <w:uiPriority w:val="99"/>
     <w:rPr>
       <w:sz w:val="18"/>
       <w:szCs w:val="18"/>
     </w:rPr>
   </w:style>
+  <w:style w:type="character" w:customStyle="1" w:styleId="ab">
+    <w:name w:val="页脚 字符"/>
+    <w:basedOn w:val="a0"/>
+    <w:link w:val="aa"/>
+    <w:uiPriority w:val="99"/>
+    <w:qFormat/>
+    <w:rPr>
+      <w:sz w:val="18"/>
+      <w:szCs w:val="18"/>
+    </w:rPr>
+  </w:style>
   <w:style w:type="character" w:customStyle="1" w:styleId="20">
-    <w:name w:val="页脚 字符"/>
-    <w:basedOn w:val="14"/>
-    <w:link w:val="9"/>
+    <w:name w:val="标题 2 字符"/>
+    <w:basedOn w:val="a0"/>
+    <w:link w:val="2"/>
+    <w:uiPriority w:val="9"/>
+    <w:rPr>
+      <w:rFonts w:ascii="Times New Roman" w:eastAsia="微软雅黑" w:hAnsi="Times New Roman" w:cstheme="majorBidi"/>
+      <w:b/>
+      <w:bCs/>
+      <w:sz w:val="44"/>
+      <w:szCs w:val="32"/>
+    </w:rPr>
+  </w:style>
+  <w:style w:type="paragraph" w:customStyle="1" w:styleId="-">
+    <w:name w:val="正文-首行缩进"/>
+    <w:basedOn w:val="a"/>
+    <w:link w:val="-0"/>
     <w:qFormat/>
+    <w:pPr>
+      <w:autoSpaceDE w:val="0"/>
+      <w:autoSpaceDN w:val="0"/>
+      <w:ind w:firstLineChars="200" w:firstLine="200"/>
+    </w:pPr>
+    <w:rPr>
+      <w:rFonts w:ascii="Times New Roman" w:eastAsia="微软雅黑" w:hAnsi="Times New Roman"/>
+    </w:rPr>
+  </w:style>
+  <w:style w:type="character" w:customStyle="1" w:styleId="-0">
+    <w:name w:val="正文-首行缩进 字符"/>
+    <w:basedOn w:val="a0"/>
+    <w:link w:val="-"/>
+    <w:qFormat/>
+    <w:rPr>
+      <w:rFonts w:ascii="Times New Roman" w:eastAsia="微软雅黑" w:hAnsi="Times New Roman"/>
+    </w:rPr>
+  </w:style>
+  <w:style w:type="character" w:customStyle="1" w:styleId="af">
+    <w:name w:val="脚注文本 字符"/>
+    <w:basedOn w:val="a0"/>
+    <w:link w:val="ae"/>
     <w:uiPriority w:val="99"/>
     <w:rPr>
       <w:sz w:val="18"/>
       <w:szCs w:val="18"/>
     </w:rPr>
   </w:style>
-  <w:style w:type="character" w:customStyle="1" w:styleId="21">
-    <w:name w:val="标题 2 字符"/>
-    <w:basedOn w:val="14"/>
-    <w:link w:val="3"/>
-    <w:uiPriority w:val="9"/>
-    <w:rPr>
-      <w:rFonts w:ascii="Times New Roman" w:hAnsi="Times New Roman" w:eastAsia="微软雅黑" w:cstheme="majorBidi"/>
-      <w:b/>
-      <w:bCs/>
-      <w:sz w:val="44"/>
-      <w:szCs w:val="32"/>
-    </w:rPr>
-  </w:style>
-  <w:style w:type="paragraph" w:customStyle="1" w:styleId="22">
-    <w:name w:val="正文-首行缩进"/>
-    <w:basedOn w:val="1"/>
-    <w:link w:val="23"/>
-    <w:qFormat/>
-    <w:uiPriority w:val="0"/>
-    <w:pPr>
-      <w:autoSpaceDE w:val="0"/>
-      <w:autoSpaceDN w:val="0"/>
-      <w:ind w:firstLine="200" w:firstLineChars="200"/>
-    </w:pPr>
-    <w:rPr>
-      <w:rFonts w:ascii="Times New Roman" w:hAnsi="Times New Roman" w:eastAsia="微软雅黑"/>
-    </w:rPr>
-  </w:style>
-  <w:style w:type="character" w:customStyle="1" w:styleId="23">
-    <w:name w:val="正文-首行缩进 字符"/>
-    <w:basedOn w:val="14"/>
-    <w:link w:val="22"/>
-    <w:qFormat/>
-    <w:uiPriority w:val="0"/>
-    <w:rPr>
-      <w:rFonts w:ascii="Times New Roman" w:hAnsi="Times New Roman" w:eastAsia="微软雅黑"/>
-    </w:rPr>
-  </w:style>
-  <w:style w:type="character" w:customStyle="1" w:styleId="24">
-    <w:name w:val="脚注文本 字符"/>
-    <w:basedOn w:val="14"/>
-    <w:link w:val="11"/>
+  <w:style w:type="character" w:customStyle="1" w:styleId="11">
+    <w:name w:val="未处理的提及1"/>
+    <w:basedOn w:val="a0"/>
     <w:uiPriority w:val="99"/>
-    <w:rPr>
-      <w:sz w:val="18"/>
-      <w:szCs w:val="18"/>
-    </w:rPr>
-  </w:style>
-  <w:style w:type="character" w:customStyle="1" w:styleId="25">
-    <w:name w:val="未处理的提及1"/>
-    <w:basedOn w:val="14"/>
     <w:semiHidden/>
     <w:unhideWhenUsed/>
     <w:qFormat/>
-    <w:uiPriority w:val="99"/>
     <w:rPr>
       <w:color w:val="605E5C"/>
       <w:shd w:val="clear" w:color="auto" w:fill="E1DFDD"/>
     </w:rPr>
   </w:style>
-  <w:style w:type="paragraph" w:customStyle="1" w:styleId="26">
+  <w:style w:type="paragraph" w:customStyle="1" w:styleId="Footer-Grey">
     <w:name w:val="Footer-Grey"/>
-    <w:basedOn w:val="1"/>
+    <w:basedOn w:val="a"/>
     <w:qFormat/>
-    <w:uiPriority w:val="0"/>
     <w:pPr>
       <w:widowControl/>
       <w:pBdr>
-        <w:top w:val="single" w:color="E7E6E6" w:themeColor="background2" w:sz="4" w:space="1"/>
+        <w:top w:val="single" w:sz="4" w:space="1" w:color="E7E6E6" w:themeColor="background2"/>
       </w:pBdr>
       <w:autoSpaceDE w:val="0"/>
       <w:autoSpaceDN w:val="0"/>
@@ -2640,27 +3126,26 @@
       <w:jc w:val="left"/>
     </w:pPr>
     <w:rPr>
-      <w:rFonts w:ascii="Times New Roman" w:hAnsi="Times New Roman" w:eastAsia="微软雅黑"/>
+      <w:rFonts w:ascii="Times New Roman" w:eastAsia="微软雅黑" w:hAnsi="Times New Roman"/>
       <w:color w:val="D0CECE" w:themeColor="background2" w:themeShade="E6"/>
     </w:rPr>
   </w:style>
-  <w:style w:type="character" w:customStyle="1" w:styleId="27">
+  <w:style w:type="character" w:customStyle="1" w:styleId="a7">
     <w:name w:val="尾注文本 字符"/>
-    <w:basedOn w:val="14"/>
-    <w:link w:val="7"/>
+    <w:basedOn w:val="a0"/>
+    <w:link w:val="a6"/>
+    <w:uiPriority w:val="99"/>
     <w:semiHidden/>
     <w:qFormat/>
-    <w:uiPriority w:val="99"/>
-  </w:style>
-  <w:style w:type="paragraph" w:customStyle="1" w:styleId="28">
+  </w:style>
+  <w:style w:type="paragraph" w:customStyle="1" w:styleId="Footer-Grey1">
     <w:name w:val="Footer-Grey1"/>
-    <w:basedOn w:val="1"/>
+    <w:basedOn w:val="a"/>
     <w:qFormat/>
-    <w:uiPriority w:val="0"/>
     <w:pPr>
       <w:widowControl/>
       <w:pBdr>
-        <w:top w:val="single" w:color="E7E6E6" w:themeColor="background2" w:sz="4" w:space="1"/>
+        <w:top w:val="single" w:sz="4" w:space="1" w:color="E7E6E6" w:themeColor="background2"/>
       </w:pBdr>
       <w:autoSpaceDE w:val="0"/>
       <w:autoSpaceDN w:val="0"/>
@@ -2669,17 +3154,17 @@
       <w:jc w:val="left"/>
     </w:pPr>
     <w:rPr>
-      <w:rFonts w:ascii="Times New Roman" w:hAnsi="Times New Roman" w:eastAsia="微软雅黑"/>
+      <w:rFonts w:ascii="Times New Roman" w:eastAsia="微软雅黑" w:hAnsi="Times New Roman"/>
       <w:color w:val="D0CECE" w:themeColor="background2" w:themeShade="E6"/>
     </w:rPr>
   </w:style>
-  <w:style w:type="character" w:customStyle="1" w:styleId="29">
+  <w:style w:type="character" w:customStyle="1" w:styleId="10">
     <w:name w:val="标题 1 字符"/>
-    <w:basedOn w:val="14"/>
-    <w:link w:val="2"/>
+    <w:basedOn w:val="a0"/>
+    <w:link w:val="1"/>
     <w:uiPriority w:val="9"/>
     <w:rPr>
-      <w:rFonts w:ascii="Times New Roman" w:hAnsi="Times New Roman" w:eastAsia="微软雅黑"/>
+      <w:rFonts w:ascii="Times New Roman" w:eastAsia="微软雅黑" w:hAnsi="Times New Roman"/>
       <w:b/>
       <w:bCs/>
       <w:kern w:val="44"/>
@@ -2689,61 +3174,59 @@
   </w:style>
   <w:style w:type="character" w:customStyle="1" w:styleId="30">
     <w:name w:val="标题 3 字符"/>
-    <w:basedOn w:val="14"/>
-    <w:link w:val="4"/>
+    <w:basedOn w:val="a0"/>
+    <w:link w:val="3"/>
+    <w:uiPriority w:val="9"/>
     <w:qFormat/>
-    <w:uiPriority w:val="9"/>
     <w:rPr>
-      <w:rFonts w:ascii="Times New Roman" w:hAnsi="Times New Roman" w:eastAsia="微软雅黑"/>
+      <w:rFonts w:ascii="Times New Roman" w:eastAsia="微软雅黑" w:hAnsi="Times New Roman"/>
       <w:b/>
       <w:bCs/>
       <w:sz w:val="32"/>
       <w:szCs w:val="32"/>
     </w:rPr>
   </w:style>
-  <w:style w:type="character" w:customStyle="1" w:styleId="31">
+  <w:style w:type="character" w:customStyle="1" w:styleId="a9">
     <w:name w:val="批注框文本 字符"/>
-    <w:basedOn w:val="14"/>
-    <w:link w:val="8"/>
+    <w:basedOn w:val="a0"/>
+    <w:link w:val="a8"/>
+    <w:uiPriority w:val="99"/>
     <w:semiHidden/>
-    <w:uiPriority w:val="99"/>
     <w:rPr>
       <w:sz w:val="18"/>
       <w:szCs w:val="18"/>
     </w:rPr>
   </w:style>
-  <w:style w:type="paragraph" w:styleId="32">
+  <w:style w:type="paragraph" w:styleId="af6">
     <w:name w:val="List Paragraph"/>
-    <w:basedOn w:val="1"/>
+    <w:basedOn w:val="a"/>
+    <w:uiPriority w:val="34"/>
     <w:qFormat/>
-    <w:uiPriority w:val="34"/>
     <w:pPr>
-      <w:ind w:firstLine="420" w:firstLineChars="200"/>
+      <w:ind w:firstLineChars="200" w:firstLine="420"/>
     </w:pPr>
   </w:style>
-  <w:style w:type="paragraph" w:customStyle="1" w:styleId="33">
+  <w:style w:type="paragraph" w:customStyle="1" w:styleId="-21">
     <w:name w:val="正文-首行缩进21"/>
-    <w:basedOn w:val="1"/>
+    <w:basedOn w:val="a"/>
     <w:qFormat/>
-    <w:uiPriority w:val="0"/>
     <w:pPr>
       <w:autoSpaceDE w:val="0"/>
       <w:autoSpaceDN w:val="0"/>
-      <w:ind w:firstLine="200" w:firstLineChars="200"/>
+      <w:ind w:firstLineChars="200" w:firstLine="200"/>
     </w:pPr>
     <w:rPr>
-      <w:rFonts w:ascii="Times New Roman" w:hAnsi="Times New Roman" w:eastAsia="微软雅黑"/>
+      <w:rFonts w:ascii="Times New Roman" w:eastAsia="微软雅黑" w:hAnsi="Times New Roman"/>
     </w:rPr>
   </w:style>
-  <w:style w:type="paragraph" w:customStyle="1" w:styleId="34">
+  <w:style w:type="paragraph" w:customStyle="1" w:styleId="Footer-Grey30">
     <w:name w:val="Footer-Grey30"/>
-    <w:basedOn w:val="1"/>
+    <w:basedOn w:val="a"/>
     <w:qFormat/>
-    <w:uiPriority w:val="0"/>
     <w:pPr>
       <w:widowControl/>
       <w:pBdr>
-        <w:top w:val="single" w:color="E7E6E6" w:themeColor="background2" w:sz="4" w:space="1"/>
+        <w:top w:val="single" w:sz="4" w:space="1" w:color="E7E6E6" w:themeColor="background2"/>
       </w:pBdr>
       <w:autoSpaceDE w:val="0"/>
       <w:autoSpaceDN w:val="0"/>
@@ -2752,19 +3235,18 @@
       <w:jc w:val="left"/>
     </w:pPr>
     <w:rPr>
-      <w:rFonts w:ascii="Times New Roman" w:hAnsi="Times New Roman" w:eastAsia="微软雅黑"/>
+      <w:rFonts w:ascii="Times New Roman" w:eastAsia="微软雅黑" w:hAnsi="Times New Roman"/>
       <w:color w:val="D0CECE" w:themeColor="background2" w:themeShade="E6"/>
     </w:rPr>
   </w:style>
-  <w:style w:type="paragraph" w:customStyle="1" w:styleId="35">
+  <w:style w:type="paragraph" w:customStyle="1" w:styleId="Footer-Grey121">
     <w:name w:val="Footer-Grey121"/>
-    <w:basedOn w:val="1"/>
+    <w:basedOn w:val="a"/>
     <w:qFormat/>
-    <w:uiPriority w:val="0"/>
     <w:pPr>
       <w:widowControl/>
       <w:pBdr>
-        <w:top w:val="single" w:color="E7E6E6" w:themeColor="background2" w:sz="4" w:space="1"/>
+        <w:top w:val="single" w:sz="4" w:space="1" w:color="E7E6E6" w:themeColor="background2"/>
       </w:pBdr>
       <w:autoSpaceDE w:val="0"/>
       <w:autoSpaceDN w:val="0"/>
@@ -2773,31 +3255,31 @@
       <w:jc w:val="left"/>
     </w:pPr>
     <w:rPr>
-      <w:rFonts w:ascii="Times New Roman" w:hAnsi="Times New Roman" w:eastAsia="微软雅黑"/>
+      <w:rFonts w:ascii="Times New Roman" w:eastAsia="微软雅黑" w:hAnsi="Times New Roman"/>
       <w:color w:val="D0CECE" w:themeColor="background2" w:themeShade="E6"/>
     </w:rPr>
   </w:style>
-  <w:style w:type="character" w:customStyle="1" w:styleId="36">
+  <w:style w:type="character" w:customStyle="1" w:styleId="a5">
     <w:name w:val="批注文字 字符"/>
-    <w:basedOn w:val="14"/>
-    <w:link w:val="6"/>
+    <w:basedOn w:val="a0"/>
+    <w:link w:val="a4"/>
+    <w:uiPriority w:val="99"/>
     <w:semiHidden/>
-    <w:uiPriority w:val="99"/>
     <w:rPr>
-      <w:rFonts w:asciiTheme="minorHAnsi" w:hAnsiTheme="minorHAnsi" w:eastAsiaTheme="minorEastAsia" w:cstheme="minorBidi"/>
+      <w:rFonts w:asciiTheme="minorHAnsi" w:eastAsiaTheme="minorEastAsia" w:hAnsiTheme="minorHAnsi" w:cstheme="minorBidi"/>
       <w:kern w:val="2"/>
       <w:sz w:val="21"/>
       <w:szCs w:val="22"/>
     </w:rPr>
   </w:style>
-  <w:style w:type="character" w:customStyle="1" w:styleId="37">
+  <w:style w:type="character" w:customStyle="1" w:styleId="af1">
     <w:name w:val="批注主题 字符"/>
-    <w:basedOn w:val="36"/>
-    <w:link w:val="12"/>
+    <w:basedOn w:val="a5"/>
+    <w:link w:val="af0"/>
+    <w:uiPriority w:val="99"/>
     <w:semiHidden/>
-    <w:uiPriority w:val="99"/>
     <w:rPr>
-      <w:rFonts w:asciiTheme="minorHAnsi" w:hAnsiTheme="minorHAnsi" w:eastAsiaTheme="minorEastAsia" w:cstheme="minorBidi"/>
+      <w:rFonts w:asciiTheme="minorHAnsi" w:eastAsiaTheme="minorEastAsia" w:hAnsiTheme="minorHAnsi" w:cstheme="minorBidi"/>
       <w:b/>
       <w:bCs/>
       <w:kern w:val="2"/>
@@ -3060,10 +3542,15 @@
     </a:fmtScheme>
   </a:themeElements>
   <a:objectDefaults/>
+  <a:extraClrSchemeLst/>
 </a:theme>
 </file>
 
 <file path=customXml/item1.xml><?xml version="1.0" encoding="utf-8"?>
+<b:Sources xmlns:b="http://schemas.openxmlformats.org/officeDocument/2006/bibliography" xmlns="http://schemas.openxmlformats.org/officeDocument/2006/bibliography" SelectedStyle="\APASixthEditionOfficeOnline.xsl" StyleName="APA" Version="6"/>
+</file>
+
+<file path=customXml/item2.xml><?xml version="1.0" encoding="utf-8"?>
 <s:customData xmlns="http://www.wps.cn/officeDocument/2013/wpsCustomData" xmlns:s="http://www.wps.cn/officeDocument/2013/wpsCustomData">
   <customSectProps>
     <customSectPr/>
@@ -3076,20 +3563,18 @@
 </s:customData>
 </file>
 
-<file path=customXml/item2.xml><?xml version="1.0" encoding="utf-8"?>
-<b:Sources xmlns:b="http://schemas.openxmlformats.org/officeDocument/2006/bibliography" xmlns="http://schemas.openxmlformats.org/officeDocument/2006/bibliography" SelectedStyle="\APASixthEditionOfficeOnline.xsl" StyleName="APA" Version="6"/>
+<file path=customXml/itemProps1.xml><?xml version="1.0" encoding="utf-8"?>
+<ds:datastoreItem xmlns:ds="http://schemas.openxmlformats.org/officeDocument/2006/customXml" ds:itemID="{B0078EFA-1981-42A5-9A4E-EE7C504BD468}">
+  <ds:schemaRefs>
+    <ds:schemaRef ds:uri="http://schemas.openxmlformats.org/officeDocument/2006/bibliography"/>
+  </ds:schemaRefs>
+</ds:datastoreItem>
 </file>
 
-<file path=customXml/itemProps1.xml><?xml version="1.0" encoding="utf-8"?>
+<file path=customXml/itemProps2.xml><?xml version="1.0" encoding="utf-8"?>
 <ds:datastoreItem xmlns:ds="http://schemas.openxmlformats.org/officeDocument/2006/customXml" ds:itemID="{B1977F7D-205B-4081-913C-38D41E755F92}">
   <ds:schemaRefs>
     <ds:schemaRef ds:uri="http://www.wps.cn/officeDocument/2013/wpsCustomData"/>
   </ds:schemaRefs>
 </ds:datastoreItem>
-</file>
-
-<file path=customXml/itemProps2.xml><?xml version="1.0" encoding="utf-8"?>
-<ds:datastoreItem xmlns:ds="http://schemas.openxmlformats.org/officeDocument/2006/customXml" ds:itemID="{B0078EFA-1981-42A5-9A4E-EE7C504BD468}">
-  <ds:schemaRefs/>
-</ds:datastoreItem>
 </file>